--- a/docs.docx
+++ b/docs.docx
@@ -1,13 +1,29 @@
 
 <file path=word/document.xml><?xml version="1.0" encoding="utf-8"?>
-<w:document xmlns:wpc="http://schemas.microsoft.com/office/word/2010/wordprocessingCanvas" xmlns:cx="http://schemas.microsoft.com/office/drawing/2014/chartex" xmlns:cx1="http://schemas.microsoft.com/office/drawing/2015/9/8/chartex" xmlns:cx2="http://schemas.microsoft.com/office/drawing/2015/10/21/chartex" xmlns:cx3="http://schemas.microsoft.com/office/drawing/2016/5/9/chartex" xmlns:cx4="http://schemas.microsoft.com/office/drawing/2016/5/10/chartex" xmlns:cx5="http://schemas.microsoft.com/office/drawing/2016/5/11/chartex" xmlns:cx6="http://schemas.microsoft.com/office/drawing/2016/5/12/chartex" xmlns:cx7="http://schemas.microsoft.com/office/drawing/2016/5/13/chartex" xmlns:cx8="http://schemas.microsoft.com/office/drawing/2016/5/14/chartex" xmlns:mc="http://schemas.openxmlformats.org/markup-compatibility/2006" xmlns:aink="http://schemas.microsoft.com/office/drawing/2016/ink" xmlns:am3d="http://schemas.microsoft.com/office/drawing/2017/model3d" xmlns:o="urn:schemas-microsoft-com:office:office" xmlns:r="http://schemas.openxmlformats.org/officeDocument/2006/relationships" xmlns:m="http://schemas.openxmlformats.org/officeDocument/2006/math" xmlns:v="urn:schemas-microsoft-com:vml" xmlns:wp14="http://schemas.microsoft.com/office/word/2010/wordprocessingDrawing" xmlns:wp="http://schemas.openxmlformats.org/drawingml/2006/wordprocessingDrawing" xmlns:w10="urn:schemas-microsoft-com:office:word" xmlns:w="http://schemas.openxmlformats.org/wordprocessingml/2006/main" xmlns:w14="http://schemas.microsoft.com/office/word/2010/wordml" xmlns:w15="http://schemas.microsoft.com/office/word/2012/wordml" xmlns:w16cex="http://schemas.microsoft.com/office/word/2018/wordml/cex" xmlns:w16cid="http://schemas.microsoft.com/office/word/2016/wordml/cid" xmlns:w16="http://schemas.microsoft.com/office/word/2018/wordml" xmlns:w16sdtdh="http://schemas.microsoft.com/office/word/2020/wordml/sdtdatahash" xmlns:w16se="http://schemas.microsoft.com/office/word/2015/wordml/symex" xmlns:wpg="http://schemas.microsoft.com/office/word/2010/wordprocessingGroup" xmlns:wpi="http://schemas.microsoft.com/office/word/2010/wordprocessingInk" xmlns:wne="http://schemas.microsoft.com/office/word/2006/wordml" xmlns:wps="http://schemas.microsoft.com/office/word/2010/wordprocessingShape" mc:Ignorable="w14 w15 w16se w16cid w16 w16cex w16sdtdh wp14">
+<w:document xmlns:wpc="http://schemas.microsoft.com/office/word/2010/wordprocessingCanvas" xmlns:cx="http://schemas.microsoft.com/office/drawing/2014/chartex" xmlns:cx1="http://schemas.microsoft.com/office/drawing/2015/9/8/chartex" xmlns:cx2="http://schemas.microsoft.com/office/drawing/2015/10/21/chartex" xmlns:cx3="http://schemas.microsoft.com/office/drawing/2016/5/9/chartex" xmlns:cx4="http://schemas.microsoft.com/office/drawing/2016/5/10/chartex" xmlns:cx5="http://schemas.microsoft.com/office/drawing/2016/5/11/chartex" xmlns:cx6="http://schemas.microsoft.com/office/drawing/2016/5/12/chartex" xmlns:cx7="http://schemas.microsoft.com/office/drawing/2016/5/13/chartex" xmlns:cx8="http://schemas.microsoft.com/office/drawing/2016/5/14/chartex" xmlns:mc="http://schemas.openxmlformats.org/markup-compatibility/2006" xmlns:aink="http://schemas.microsoft.com/office/drawing/2016/ink" xmlns:am3d="http://schemas.microsoft.com/office/drawing/2017/model3d" xmlns:o="urn:schemas-microsoft-com:office:office" xmlns:oel="http://schemas.microsoft.com/office/2019/extlst" xmlns:r="http://schemas.openxmlformats.org/officeDocument/2006/relationships" xmlns:m="http://schemas.openxmlformats.org/officeDocument/2006/math" xmlns:v="urn:schemas-microsoft-com:vml" xmlns:wp14="http://schemas.microsoft.com/office/word/2010/wordprocessingDrawing" xmlns:wp="http://schemas.openxmlformats.org/drawingml/2006/wordprocessingDrawing" xmlns:w10="urn:schemas-microsoft-com:office:word" xmlns:w="http://schemas.openxmlformats.org/wordprocessingml/2006/main" xmlns:w14="http://schemas.microsoft.com/office/word/2010/wordml" xmlns:w15="http://schemas.microsoft.com/office/word/2012/wordml" xmlns:w16cex="http://schemas.microsoft.com/office/word/2018/wordml/cex" xmlns:w16cid="http://schemas.microsoft.com/office/word/2016/wordml/cid" xmlns:w16="http://schemas.microsoft.com/office/word/2018/wordml" xmlns:w16sdtdh="http://schemas.microsoft.com/office/word/2020/wordml/sdtdatahash" xmlns:w16se="http://schemas.microsoft.com/office/word/2015/wordml/symex" xmlns:wpg="http://schemas.microsoft.com/office/word/2010/wordprocessingGroup" xmlns:wpi="http://schemas.microsoft.com/office/word/2010/wordprocessingInk" xmlns:wne="http://schemas.microsoft.com/office/word/2006/wordml" xmlns:wps="http://schemas.microsoft.com/office/word/2010/wordprocessingShape" mc:Ignorable="w14 w15 w16se w16cid w16 w16cex w16sdtdh wp14">
   <w:body>
     <w:p>
       <w:pPr>
         <w:pStyle w:val="Title"/>
       </w:pPr>
-      <w:r>
-        <w:t>Проект „Пишеща машина“</w:t>
+    </w:p>
+    <w:p>
+      <w:pPr>
+        <w:pStyle w:val="Title"/>
+      </w:pPr>
+    </w:p>
+    <w:p>
+      <w:pPr>
+        <w:pStyle w:val="Title"/>
+      </w:pPr>
+      <w:r>
+        <w:t>Проект „</w:t>
+      </w:r>
+      <w:r>
+        <w:t>Ръкоп</w:t>
+      </w:r>
+      <w:r>
+        <w:t>ишеща машина“</w:t>
       </w:r>
     </w:p>
     <w:p>
@@ -20,6 +36,7 @@
     </w:p>
     <w:p>
       <w:pPr>
+        <w:jc w:val="center"/>
         <w:rPr>
           <w:b/>
           <w:szCs w:val="28"/>
@@ -35,6 +52,7 @@
     </w:p>
     <w:p>
       <w:pPr>
+        <w:jc w:val="center"/>
         <w:rPr>
           <w:szCs w:val="28"/>
         </w:rPr>
@@ -43,36 +61,606 @@
         <w:rPr>
           <w:szCs w:val="28"/>
         </w:rPr>
-        <w:t xml:space="preserve">Калоян Георгиев 11Б </w:t>
-      </w:r>
-    </w:p>
-    <w:p>
+        <w:t>Калоян Георгиев 11Б</w:t>
+      </w:r>
+    </w:p>
+    <w:p>
+      <w:pPr>
+        <w:jc w:val="center"/>
+      </w:pPr>
       <w:r>
         <w:t>Технологично училище „Електронни системи“ към ТУ-София</w:t>
       </w:r>
     </w:p>
     <w:p>
+      <w:r>
+        <w:br w:type="page"/>
+      </w:r>
+    </w:p>
+    <w:sdt>
+      <w:sdtPr>
+        <w:id w:val="1773971974"/>
+        <w:docPartObj>
+          <w:docPartGallery w:val="Table of Contents"/>
+          <w:docPartUnique/>
+        </w:docPartObj>
+      </w:sdtPr>
+      <w:sdtEndPr>
+        <w:rPr>
+          <w:rFonts w:ascii="Times New Roman" w:eastAsiaTheme="minorHAnsi" w:hAnsi="Times New Roman" w:cs="Times New Roman"/>
+          <w:b/>
+          <w:bCs/>
+          <w:noProof/>
+          <w:color w:val="auto"/>
+          <w:sz w:val="24"/>
+          <w:szCs w:val="24"/>
+          <w:lang w:val="bg-BG"/>
+        </w:rPr>
+      </w:sdtEndPr>
+      <w:sdtContent>
+        <w:p>
+          <w:pPr>
+            <w:pStyle w:val="TOCHeading"/>
+            <w:jc w:val="center"/>
+            <w:rPr>
+              <w:rStyle w:val="Heading1Char"/>
+              <w:color w:val="000000" w:themeColor="text1"/>
+            </w:rPr>
+          </w:pPr>
+          <w:r>
+            <w:rPr>
+              <w:rStyle w:val="Heading1Char"/>
+              <w:color w:val="000000" w:themeColor="text1"/>
+            </w:rPr>
+            <w:t>Съдържание</w:t>
+          </w:r>
+        </w:p>
+        <w:p/>
+        <w:p/>
+        <w:p>
+          <w:pPr>
+            <w:pStyle w:val="TOC1"/>
+            <w:tabs>
+              <w:tab w:val="right" w:leader="dot" w:pos="9396"/>
+            </w:tabs>
+            <w:rPr>
+              <w:noProof/>
+            </w:rPr>
+          </w:pPr>
+          <w:r>
+            <w:fldChar w:fldCharType="begin"/>
+          </w:r>
+          <w:r>
+            <w:instrText xml:space="preserve"> TOC \o "1-3" \h \z \u </w:instrText>
+          </w:r>
+          <w:r>
+            <w:fldChar w:fldCharType="separate"/>
+          </w:r>
+          <w:hyperlink w:anchor="_Toc105589980" w:history="1">
+            <w:r>
+              <w:rPr>
+                <w:rStyle w:val="Hyperlink"/>
+                <w:noProof/>
+              </w:rPr>
+              <w:t>Глава 1</w:t>
+            </w:r>
+            <w:r>
+              <w:rPr>
+                <w:noProof/>
+                <w:webHidden/>
+              </w:rPr>
+              <w:tab/>
+            </w:r>
+            <w:r>
+              <w:rPr>
+                <w:noProof/>
+                <w:webHidden/>
+              </w:rPr>
+              <w:fldChar w:fldCharType="begin"/>
+            </w:r>
+            <w:r>
+              <w:rPr>
+                <w:noProof/>
+                <w:webHidden/>
+              </w:rPr>
+              <w:instrText xml:space="preserve"> PAGEREF _Toc105589980 \h </w:instrText>
+            </w:r>
+            <w:r>
+              <w:rPr>
+                <w:noProof/>
+                <w:webHidden/>
+              </w:rPr>
+            </w:r>
+            <w:r>
+              <w:rPr>
+                <w:noProof/>
+                <w:webHidden/>
+              </w:rPr>
+              <w:fldChar w:fldCharType="separate"/>
+            </w:r>
+            <w:r>
+              <w:rPr>
+                <w:noProof/>
+                <w:webHidden/>
+              </w:rPr>
+              <w:t>3</w:t>
+            </w:r>
+            <w:r>
+              <w:rPr>
+                <w:noProof/>
+                <w:webHidden/>
+              </w:rPr>
+              <w:fldChar w:fldCharType="end"/>
+            </w:r>
+          </w:hyperlink>
+        </w:p>
+        <w:p>
+          <w:pPr>
+            <w:pStyle w:val="TOC2"/>
+            <w:tabs>
+              <w:tab w:val="right" w:leader="dot" w:pos="9396"/>
+            </w:tabs>
+            <w:rPr>
+              <w:noProof/>
+            </w:rPr>
+          </w:pPr>
+          <w:hyperlink w:anchor="_Toc105589981" w:history="1">
+            <w:r>
+              <w:rPr>
+                <w:rStyle w:val="Hyperlink"/>
+                <w:noProof/>
+              </w:rPr>
+              <w:t>1.1. Първоначално проучване</w:t>
+            </w:r>
+            <w:r>
+              <w:rPr>
+                <w:noProof/>
+                <w:webHidden/>
+              </w:rPr>
+              <w:tab/>
+            </w:r>
+            <w:r>
+              <w:rPr>
+                <w:noProof/>
+                <w:webHidden/>
+              </w:rPr>
+              <w:fldChar w:fldCharType="begin"/>
+            </w:r>
+            <w:r>
+              <w:rPr>
+                <w:noProof/>
+                <w:webHidden/>
+              </w:rPr>
+              <w:instrText xml:space="preserve"> PAGEREF _Toc105589981 \h </w:instrText>
+            </w:r>
+            <w:r>
+              <w:rPr>
+                <w:noProof/>
+                <w:webHidden/>
+              </w:rPr>
+            </w:r>
+            <w:r>
+              <w:rPr>
+                <w:noProof/>
+                <w:webHidden/>
+              </w:rPr>
+              <w:fldChar w:fldCharType="separate"/>
+            </w:r>
+            <w:r>
+              <w:rPr>
+                <w:noProof/>
+                <w:webHidden/>
+              </w:rPr>
+              <w:t>3</w:t>
+            </w:r>
+            <w:r>
+              <w:rPr>
+                <w:noProof/>
+                <w:webHidden/>
+              </w:rPr>
+              <w:fldChar w:fldCharType="end"/>
+            </w:r>
+          </w:hyperlink>
+        </w:p>
+        <w:p>
+          <w:pPr>
+            <w:pStyle w:val="TOC2"/>
+            <w:tabs>
+              <w:tab w:val="right" w:leader="dot" w:pos="9396"/>
+            </w:tabs>
+            <w:rPr>
+              <w:noProof/>
+            </w:rPr>
+          </w:pPr>
+          <w:hyperlink w:anchor="_Toc105589982" w:history="1">
+            <w:r>
+              <w:rPr>
+                <w:rStyle w:val="Hyperlink"/>
+                <w:noProof/>
+              </w:rPr>
+              <w:t>1.2. Проучване на пазара</w:t>
+            </w:r>
+            <w:r>
+              <w:rPr>
+                <w:noProof/>
+                <w:webHidden/>
+              </w:rPr>
+              <w:tab/>
+            </w:r>
+            <w:r>
+              <w:rPr>
+                <w:noProof/>
+                <w:webHidden/>
+              </w:rPr>
+              <w:fldChar w:fldCharType="begin"/>
+            </w:r>
+            <w:r>
+              <w:rPr>
+                <w:noProof/>
+                <w:webHidden/>
+              </w:rPr>
+              <w:instrText xml:space="preserve"> PAGEREF _Toc105589982 \h </w:instrText>
+            </w:r>
+            <w:r>
+              <w:rPr>
+                <w:noProof/>
+                <w:webHidden/>
+              </w:rPr>
+            </w:r>
+            <w:r>
+              <w:rPr>
+                <w:noProof/>
+                <w:webHidden/>
+              </w:rPr>
+              <w:fldChar w:fldCharType="separate"/>
+            </w:r>
+            <w:r>
+              <w:rPr>
+                <w:noProof/>
+                <w:webHidden/>
+              </w:rPr>
+              <w:t>6</w:t>
+            </w:r>
+            <w:r>
+              <w:rPr>
+                <w:noProof/>
+                <w:webHidden/>
+              </w:rPr>
+              <w:fldChar w:fldCharType="end"/>
+            </w:r>
+          </w:hyperlink>
+        </w:p>
+        <w:p>
+          <w:pPr>
+            <w:pStyle w:val="TOC1"/>
+            <w:tabs>
+              <w:tab w:val="right" w:leader="dot" w:pos="9396"/>
+            </w:tabs>
+            <w:rPr>
+              <w:noProof/>
+            </w:rPr>
+          </w:pPr>
+          <w:hyperlink w:anchor="_Toc105589983" w:history="1">
+            <w:r>
+              <w:rPr>
+                <w:rStyle w:val="Hyperlink"/>
+                <w:noProof/>
+              </w:rPr>
+              <w:t>Глава 2</w:t>
+            </w:r>
+            <w:r>
+              <w:rPr>
+                <w:noProof/>
+                <w:webHidden/>
+              </w:rPr>
+              <w:tab/>
+            </w:r>
+            <w:r>
+              <w:rPr>
+                <w:noProof/>
+                <w:webHidden/>
+              </w:rPr>
+              <w:fldChar w:fldCharType="begin"/>
+            </w:r>
+            <w:r>
+              <w:rPr>
+                <w:noProof/>
+                <w:webHidden/>
+              </w:rPr>
+              <w:instrText xml:space="preserve"> PAGEREF _Toc105589983 \h </w:instrText>
+            </w:r>
+            <w:r>
+              <w:rPr>
+                <w:noProof/>
+                <w:webHidden/>
+              </w:rPr>
+            </w:r>
+            <w:r>
+              <w:rPr>
+                <w:noProof/>
+                <w:webHidden/>
+              </w:rPr>
+              <w:fldChar w:fldCharType="separate"/>
+            </w:r>
+            <w:r>
+              <w:rPr>
+                <w:noProof/>
+                <w:webHidden/>
+              </w:rPr>
+              <w:t>7</w:t>
+            </w:r>
+            <w:r>
+              <w:rPr>
+                <w:noProof/>
+                <w:webHidden/>
+              </w:rPr>
+              <w:fldChar w:fldCharType="end"/>
+            </w:r>
+          </w:hyperlink>
+        </w:p>
+        <w:p>
+          <w:pPr>
+            <w:pStyle w:val="TOC2"/>
+            <w:tabs>
+              <w:tab w:val="right" w:leader="dot" w:pos="9396"/>
+            </w:tabs>
+            <w:rPr>
+              <w:noProof/>
+            </w:rPr>
+          </w:pPr>
+          <w:hyperlink w:anchor="_Toc105589984" w:history="1">
+            <w:r>
+              <w:rPr>
+                <w:rStyle w:val="Hyperlink"/>
+                <w:noProof/>
+              </w:rPr>
+              <w:t>2.1. Б</w:t>
+            </w:r>
+            <w:r>
+              <w:rPr>
+                <w:rStyle w:val="Hyperlink"/>
+                <w:noProof/>
+              </w:rPr>
+              <w:t>л</w:t>
+            </w:r>
+            <w:r>
+              <w:rPr>
+                <w:rStyle w:val="Hyperlink"/>
+                <w:noProof/>
+              </w:rPr>
+              <w:t>окова схема и описание</w:t>
+            </w:r>
+            <w:r>
+              <w:rPr>
+                <w:noProof/>
+                <w:webHidden/>
+              </w:rPr>
+              <w:tab/>
+            </w:r>
+            <w:r>
+              <w:rPr>
+                <w:noProof/>
+                <w:webHidden/>
+              </w:rPr>
+              <w:fldChar w:fldCharType="begin"/>
+            </w:r>
+            <w:r>
+              <w:rPr>
+                <w:noProof/>
+                <w:webHidden/>
+              </w:rPr>
+              <w:instrText xml:space="preserve"> PAGEREF _Toc105589984 \h </w:instrText>
+            </w:r>
+            <w:r>
+              <w:rPr>
+                <w:noProof/>
+                <w:webHidden/>
+              </w:rPr>
+            </w:r>
+            <w:r>
+              <w:rPr>
+                <w:noProof/>
+                <w:webHidden/>
+              </w:rPr>
+              <w:fldChar w:fldCharType="separate"/>
+            </w:r>
+            <w:r>
+              <w:rPr>
+                <w:noProof/>
+                <w:webHidden/>
+              </w:rPr>
+              <w:t>7</w:t>
+            </w:r>
+            <w:r>
+              <w:rPr>
+                <w:noProof/>
+                <w:webHidden/>
+              </w:rPr>
+              <w:fldChar w:fldCharType="end"/>
+            </w:r>
+          </w:hyperlink>
+        </w:p>
+        <w:p>
+          <w:pPr>
+            <w:pStyle w:val="TOC2"/>
+            <w:tabs>
+              <w:tab w:val="right" w:leader="dot" w:pos="9396"/>
+            </w:tabs>
+            <w:rPr>
+              <w:noProof/>
+            </w:rPr>
+          </w:pPr>
+          <w:hyperlink w:anchor="_Toc105589985" w:history="1">
+            <w:r>
+              <w:rPr>
+                <w:noProof/>
+                <w:webHidden/>
+              </w:rPr>
+              <w:tab/>
+            </w:r>
+            <w:r>
+              <w:rPr>
+                <w:noProof/>
+                <w:webHidden/>
+              </w:rPr>
+              <w:fldChar w:fldCharType="begin"/>
+            </w:r>
+            <w:r>
+              <w:rPr>
+                <w:noProof/>
+                <w:webHidden/>
+              </w:rPr>
+              <w:instrText xml:space="preserve"> PAGEREF _Toc105589985 \h </w:instrText>
+            </w:r>
+            <w:r>
+              <w:rPr>
+                <w:noProof/>
+                <w:webHidden/>
+              </w:rPr>
+            </w:r>
+            <w:r>
+              <w:rPr>
+                <w:noProof/>
+                <w:webHidden/>
+              </w:rPr>
+              <w:fldChar w:fldCharType="separate"/>
+            </w:r>
+            <w:r>
+              <w:rPr>
+                <w:noProof/>
+                <w:webHidden/>
+              </w:rPr>
+              <w:t>7</w:t>
+            </w:r>
+            <w:r>
+              <w:rPr>
+                <w:noProof/>
+                <w:webHidden/>
+              </w:rPr>
+              <w:fldChar w:fldCharType="end"/>
+            </w:r>
+          </w:hyperlink>
+        </w:p>
+        <w:p>
+          <w:pPr>
+            <w:pStyle w:val="TOC2"/>
+            <w:tabs>
+              <w:tab w:val="right" w:leader="dot" w:pos="9396"/>
+            </w:tabs>
+            <w:rPr>
+              <w:noProof/>
+            </w:rPr>
+          </w:pPr>
+          <w:hyperlink w:anchor="_Toc105589986" w:history="1">
+            <w:r>
+              <w:rPr>
+                <w:rStyle w:val="Hyperlink"/>
+                <w:noProof/>
+              </w:rPr>
+              <w:t>2.2. Принципна електрическа схема</w:t>
+            </w:r>
+            <w:r>
+              <w:rPr>
+                <w:noProof/>
+                <w:webHidden/>
+              </w:rPr>
+              <w:tab/>
+            </w:r>
+            <w:r>
+              <w:rPr>
+                <w:noProof/>
+                <w:webHidden/>
+              </w:rPr>
+              <w:fldChar w:fldCharType="begin"/>
+            </w:r>
+            <w:r>
+              <w:rPr>
+                <w:noProof/>
+                <w:webHidden/>
+              </w:rPr>
+              <w:instrText xml:space="preserve"> PAGEREF _Toc105589986 \h </w:instrText>
+            </w:r>
+            <w:r>
+              <w:rPr>
+                <w:noProof/>
+                <w:webHidden/>
+              </w:rPr>
+            </w:r>
+            <w:r>
+              <w:rPr>
+                <w:noProof/>
+                <w:webHidden/>
+              </w:rPr>
+              <w:fldChar w:fldCharType="separate"/>
+            </w:r>
+            <w:r>
+              <w:rPr>
+                <w:noProof/>
+                <w:webHidden/>
+              </w:rPr>
+              <w:t>8</w:t>
+            </w:r>
+            <w:r>
+              <w:rPr>
+                <w:noProof/>
+                <w:webHidden/>
+              </w:rPr>
+              <w:fldChar w:fldCharType="end"/>
+            </w:r>
+          </w:hyperlink>
+        </w:p>
+        <w:p>
+          <w:r>
+            <w:rPr>
+              <w:b/>
+              <w:bCs/>
+              <w:noProof/>
+            </w:rPr>
+            <w:fldChar w:fldCharType="end"/>
+          </w:r>
+        </w:p>
+      </w:sdtContent>
+    </w:sdt>
+    <w:p>
+      <w:r>
+        <w:br w:type="page"/>
+      </w:r>
+    </w:p>
+    <w:p>
       <w:pPr>
         <w:pStyle w:val="Heading1"/>
       </w:pPr>
-      <w:r>
+      <w:bookmarkStart w:id="0" w:name="_Ref105589847"/>
+      <w:bookmarkStart w:id="1" w:name="_Toc105589980"/>
+      <w:r>
+        <w:lastRenderedPageBreak/>
         <w:t>Глава 1</w:t>
       </w:r>
+      <w:bookmarkEnd w:id="0"/>
+      <w:bookmarkEnd w:id="1"/>
     </w:p>
     <w:p>
       <w:pPr>
         <w:pStyle w:val="Heading2"/>
       </w:pPr>
+      <w:bookmarkStart w:id="2" w:name="_Toc105589981"/>
       <w:r>
         <w:t>1.1. Първоначално проучване</w:t>
       </w:r>
+      <w:bookmarkEnd w:id="2"/>
     </w:p>
     <w:p>
       <w:pPr>
         <w:jc w:val="both"/>
       </w:pPr>
       <w:r>
-        <w:t>Проектът е „Пишеща машина“ – машина, която получава по някакъв вход цифрово кодиран текст и с помощта на мотори и химикал/писалка го изписва върху лист хартия. Приоритетна е реализацията на кирилица</w:t>
+        <w:t>Проектът е „</w:t>
+      </w:r>
+      <w:r>
+        <w:t>Ръкоп</w:t>
+      </w:r>
+      <w:r>
+        <w:t>ишеща машина“ – машина, която получава по някакъв вход цифрово кодиран текст и с помощта на мотори и химикал/писалка го изписва върху лист хартия. Приоритетна е реализацията на кирилица</w:t>
       </w:r>
       <w:r>
         <w:t>.</w:t>
@@ -397,13 +985,13 @@
         </w:rPr>
         <w:lastRenderedPageBreak/>
         <w:drawing>
-          <wp:anchor distT="0" distB="0" distL="114300" distR="114300" simplePos="0" relativeHeight="251659264" behindDoc="0" locked="0" layoutInCell="1" allowOverlap="1" wp14:anchorId="476C072F" wp14:editId="743315DB">
+          <wp:anchor distT="0" distB="0" distL="114300" distR="114300" simplePos="0" relativeHeight="251659264" behindDoc="0" locked="0" layoutInCell="1" allowOverlap="1" wp14:anchorId="476C072F" wp14:editId="7FC3879B">
             <wp:simplePos x="0" y="0"/>
             <wp:positionH relativeFrom="column">
-              <wp:posOffset>2971165</wp:posOffset>
+              <wp:posOffset>2969260</wp:posOffset>
             </wp:positionH>
-            <wp:positionV relativeFrom="paragraph">
-              <wp:posOffset>575945</wp:posOffset>
+            <wp:positionV relativeFrom="page">
+              <wp:posOffset>1476375</wp:posOffset>
             </wp:positionV>
             <wp:extent cx="3069590" cy="2299335"/>
             <wp:effectExtent l="4127" t="0" r="1588" b="1587"/>
@@ -458,17 +1046,17 @@
           <w:lang w:val="en-US"/>
         </w:rPr>
         <w:drawing>
-          <wp:anchor distT="0" distB="0" distL="114300" distR="114300" simplePos="0" relativeHeight="251660288" behindDoc="0" locked="0" layoutInCell="1" allowOverlap="1" wp14:anchorId="74328AAF" wp14:editId="690A5DE0">
+          <wp:anchor distT="0" distB="0" distL="114300" distR="114300" simplePos="0" relativeHeight="251660288" behindDoc="0" locked="0" layoutInCell="1" allowOverlap="1" wp14:anchorId="74328AAF" wp14:editId="765C80C5">
             <wp:simplePos x="0" y="0"/>
             <wp:positionH relativeFrom="margin">
-              <wp:align>left</wp:align>
+              <wp:posOffset>-376555</wp:posOffset>
             </wp:positionH>
-            <wp:positionV relativeFrom="paragraph">
-              <wp:posOffset>606743</wp:posOffset>
+            <wp:positionV relativeFrom="page">
+              <wp:posOffset>1506220</wp:posOffset>
             </wp:positionV>
             <wp:extent cx="3023870" cy="2267585"/>
             <wp:effectExtent l="0" t="2858" r="2223" b="2222"/>
-            <wp:wrapNone/>
+            <wp:wrapTopAndBottom/>
             <wp:docPr id="3" name="Picture 3"/>
             <wp:cNvGraphicFramePr>
               <a:graphicFrameLocks xmlns:a="http://schemas.openxmlformats.org/drawingml/2006/main" noChangeAspect="1"/>
@@ -1053,9 +1641,11 @@
       <w:pPr>
         <w:pStyle w:val="Heading2"/>
       </w:pPr>
+      <w:bookmarkStart w:id="3" w:name="_Toc105589982"/>
       <w:r>
         <w:t>1.2. Проучване на пазара</w:t>
       </w:r>
+      <w:bookmarkEnd w:id="3"/>
     </w:p>
     <w:p>
       <w:r>
@@ -1616,11 +2206,19 @@
       <w:r>
         <w:t xml:space="preserve">Най-комерсиалния продукт, който намерих е роботът на </w:t>
       </w:r>
-      <w:r>
-        <w:rPr>
-          <w:lang w:val="en-US"/>
-        </w:rPr>
-        <w:t xml:space="preserve">AxiDraw, </w:t>
+      <w:proofErr w:type="spellStart"/>
+      <w:r>
+        <w:rPr>
+          <w:lang w:val="en-US"/>
+        </w:rPr>
+        <w:t>AxiDraw</w:t>
+      </w:r>
+      <w:proofErr w:type="spellEnd"/>
+      <w:r>
+        <w:rPr>
+          <w:lang w:val="en-US"/>
+        </w:rPr>
+        <w:t xml:space="preserve">, </w:t>
       </w:r>
       <w:r>
         <w:t>който обаче може и да рисува векторни изображения на хартия, както и да ги оцветява – функционалност, която смятам да добавя и към моята машина</w:t>
@@ -1643,11 +2241,19 @@
       <w:r>
         <w:t xml:space="preserve">– роботът на </w:t>
       </w:r>
-      <w:r>
-        <w:rPr>
-          <w:lang w:val="en-US"/>
-        </w:rPr>
-        <w:t>AxiDraw:</w:t>
+      <w:proofErr w:type="spellStart"/>
+      <w:r>
+        <w:rPr>
+          <w:lang w:val="en-US"/>
+        </w:rPr>
+        <w:t>AxiDraw</w:t>
+      </w:r>
+      <w:proofErr w:type="spellEnd"/>
+      <w:r>
+        <w:rPr>
+          <w:lang w:val="en-US"/>
+        </w:rPr>
+        <w:t>:</w:t>
       </w:r>
     </w:p>
     <w:p>
@@ -1762,37 +2368,46 @@
       <w:pPr>
         <w:pStyle w:val="Heading1"/>
       </w:pPr>
+      <w:bookmarkStart w:id="4" w:name="_Toc105589983"/>
       <w:r>
         <w:t>Глава 2</w:t>
       </w:r>
+      <w:bookmarkEnd w:id="4"/>
     </w:p>
     <w:p>
       <w:pPr>
         <w:pStyle w:val="Heading2"/>
       </w:pPr>
+      <w:bookmarkStart w:id="5" w:name="_Toc105589984"/>
       <w:r>
         <w:t>2.1. Блокова схема и описание</w:t>
       </w:r>
-    </w:p>
-    <w:p/>
-    <w:p>
+      <w:bookmarkEnd w:id="5"/>
+    </w:p>
+    <w:p>
+      <w:pPr>
+        <w:pStyle w:val="Heading2"/>
+      </w:pPr>
+    </w:p>
+    <w:p>
+      <w:pPr>
+        <w:pStyle w:val="Heading2"/>
+      </w:pPr>
+    </w:p>
+    <w:p>
+      <w:pPr>
+        <w:pStyle w:val="Heading2"/>
+      </w:pPr>
+      <w:bookmarkStart w:id="6" w:name="_Toc105589985"/>
       <w:r>
         <w:rPr>
           <w:noProof/>
         </w:rPr>
         <w:drawing>
-          <wp:anchor distT="0" distB="0" distL="114300" distR="114300" simplePos="0" relativeHeight="251666432" behindDoc="0" locked="0" layoutInCell="1" allowOverlap="1" wp14:anchorId="0BDB2E82" wp14:editId="07839F28">
-            <wp:simplePos x="0" y="0"/>
-            <wp:positionH relativeFrom="column">
-              <wp:posOffset>-635</wp:posOffset>
-            </wp:positionH>
-            <wp:positionV relativeFrom="paragraph">
-              <wp:posOffset>2540</wp:posOffset>
-            </wp:positionV>
-            <wp:extent cx="4678680" cy="4754880"/>
-            <wp:effectExtent l="0" t="0" r="7620" b="7620"/>
-            <wp:wrapTopAndBottom/>
-            <wp:docPr id="10" name="Picture 10"/>
+          <wp:inline distT="0" distB="0" distL="0" distR="0" wp14:anchorId="21505B9F" wp14:editId="23878BC5">
+            <wp:extent cx="4676775" cy="4105275"/>
+            <wp:effectExtent l="0" t="0" r="9525" b="9525"/>
+            <wp:docPr id="11" name="Picture 11"/>
             <wp:cNvGraphicFramePr>
               <a:graphicFrameLocks xmlns:a="http://schemas.openxmlformats.org/drawingml/2006/main" noChangeAspect="1"/>
             </wp:cNvGraphicFramePr>
@@ -1800,10 +2415,8 @@
               <a:graphicData uri="http://schemas.openxmlformats.org/drawingml/2006/picture">
                 <pic:pic xmlns:pic="http://schemas.openxmlformats.org/drawingml/2006/picture">
                   <pic:nvPicPr>
-                    <pic:cNvPr id="0" name="Picture 1"/>
-                    <pic:cNvPicPr>
-                      <a:picLocks noChangeAspect="1" noChangeArrowheads="1"/>
-                    </pic:cNvPicPr>
+                    <pic:cNvPr id="11" name="Picture 11"/>
+                    <pic:cNvPicPr/>
                   </pic:nvPicPr>
                   <pic:blipFill>
                     <a:blip r:embed="rId17">
@@ -1813,30 +2426,55 @@
                         </a:ext>
                       </a:extLst>
                     </a:blip>
-                    <a:srcRect/>
                     <a:stretch>
                       <a:fillRect/>
                     </a:stretch>
                   </pic:blipFill>
-                  <pic:spPr bwMode="auto">
+                  <pic:spPr>
                     <a:xfrm>
                       <a:off x="0" y="0"/>
-                      <a:ext cx="4678680" cy="4754880"/>
+                      <a:ext cx="4676775" cy="4105275"/>
                     </a:xfrm>
                     <a:prstGeom prst="rect">
                       <a:avLst/>
                     </a:prstGeom>
-                    <a:noFill/>
-                    <a:ln>
-                      <a:noFill/>
-                    </a:ln>
                   </pic:spPr>
                 </pic:pic>
               </a:graphicData>
             </a:graphic>
-          </wp:anchor>
+          </wp:inline>
         </w:drawing>
       </w:r>
+      <w:bookmarkEnd w:id="6"/>
+    </w:p>
+    <w:p>
+      <w:pPr>
+        <w:pStyle w:val="Heading2"/>
+      </w:pPr>
+    </w:p>
+    <w:p>
+      <w:r>
+        <w:t>Текст</w:t>
+      </w:r>
+    </w:p>
+    <w:p>
+      <w:r>
+        <w:br w:type="page"/>
+      </w:r>
+    </w:p>
+    <w:p>
+      <w:pPr>
+        <w:pStyle w:val="Heading2"/>
+      </w:pPr>
+      <w:bookmarkStart w:id="7" w:name="_Toc105589986"/>
+      <w:r>
+        <w:lastRenderedPageBreak/>
+        <w:t>2.2. Принципна електрическа схема</w:t>
+      </w:r>
+      <w:bookmarkEnd w:id="7"/>
+    </w:p>
+    <w:p/>
+    <w:p>
       <w:r>
         <w:t>Час 30.03</w:t>
       </w:r>
@@ -1873,7 +2511,7 @@
 </file>
 
 <file path=word/endnotes.xml><?xml version="1.0" encoding="utf-8"?>
-<w:endnotes xmlns:wpc="http://schemas.microsoft.com/office/word/2010/wordprocessingCanvas" xmlns:cx="http://schemas.microsoft.com/office/drawing/2014/chartex" xmlns:cx1="http://schemas.microsoft.com/office/drawing/2015/9/8/chartex" xmlns:cx2="http://schemas.microsoft.com/office/drawing/2015/10/21/chartex" xmlns:cx3="http://schemas.microsoft.com/office/drawing/2016/5/9/chartex" xmlns:cx4="http://schemas.microsoft.com/office/drawing/2016/5/10/chartex" xmlns:cx5="http://schemas.microsoft.com/office/drawing/2016/5/11/chartex" xmlns:cx6="http://schemas.microsoft.com/office/drawing/2016/5/12/chartex" xmlns:cx7="http://schemas.microsoft.com/office/drawing/2016/5/13/chartex" xmlns:cx8="http://schemas.microsoft.com/office/drawing/2016/5/14/chartex" xmlns:mc="http://schemas.openxmlformats.org/markup-compatibility/2006" xmlns:aink="http://schemas.microsoft.com/office/drawing/2016/ink" xmlns:am3d="http://schemas.microsoft.com/office/drawing/2017/model3d" xmlns:o="urn:schemas-microsoft-com:office:office" xmlns:r="http://schemas.openxmlformats.org/officeDocument/2006/relationships" xmlns:m="http://schemas.openxmlformats.org/officeDocument/2006/math" xmlns:v="urn:schemas-microsoft-com:vml" xmlns:wp14="http://schemas.microsoft.com/office/word/2010/wordprocessingDrawing" xmlns:wp="http://schemas.openxmlformats.org/drawingml/2006/wordprocessingDrawing" xmlns:w10="urn:schemas-microsoft-com:office:word" xmlns:w="http://schemas.openxmlformats.org/wordprocessingml/2006/main" xmlns:w14="http://schemas.microsoft.com/office/word/2010/wordml" xmlns:w15="http://schemas.microsoft.com/office/word/2012/wordml" xmlns:w16cex="http://schemas.microsoft.com/office/word/2018/wordml/cex" xmlns:w16cid="http://schemas.microsoft.com/office/word/2016/wordml/cid" xmlns:w16="http://schemas.microsoft.com/office/word/2018/wordml" xmlns:w16sdtdh="http://schemas.microsoft.com/office/word/2020/wordml/sdtdatahash" xmlns:w16se="http://schemas.microsoft.com/office/word/2015/wordml/symex" xmlns:wpg="http://schemas.microsoft.com/office/word/2010/wordprocessingGroup" xmlns:wpi="http://schemas.microsoft.com/office/word/2010/wordprocessingInk" xmlns:wne="http://schemas.microsoft.com/office/word/2006/wordml" xmlns:wps="http://schemas.microsoft.com/office/word/2010/wordprocessingShape" mc:Ignorable="w14 w15 w16se w16cid w16 w16cex w16sdtdh wp14">
+<w:endnotes xmlns:wpc="http://schemas.microsoft.com/office/word/2010/wordprocessingCanvas" xmlns:cx="http://schemas.microsoft.com/office/drawing/2014/chartex" xmlns:cx1="http://schemas.microsoft.com/office/drawing/2015/9/8/chartex" xmlns:cx2="http://schemas.microsoft.com/office/drawing/2015/10/21/chartex" xmlns:cx3="http://schemas.microsoft.com/office/drawing/2016/5/9/chartex" xmlns:cx4="http://schemas.microsoft.com/office/drawing/2016/5/10/chartex" xmlns:cx5="http://schemas.microsoft.com/office/drawing/2016/5/11/chartex" xmlns:cx6="http://schemas.microsoft.com/office/drawing/2016/5/12/chartex" xmlns:cx7="http://schemas.microsoft.com/office/drawing/2016/5/13/chartex" xmlns:cx8="http://schemas.microsoft.com/office/drawing/2016/5/14/chartex" xmlns:mc="http://schemas.openxmlformats.org/markup-compatibility/2006" xmlns:aink="http://schemas.microsoft.com/office/drawing/2016/ink" xmlns:am3d="http://schemas.microsoft.com/office/drawing/2017/model3d" xmlns:o="urn:schemas-microsoft-com:office:office" xmlns:oel="http://schemas.microsoft.com/office/2019/extlst" xmlns:r="http://schemas.openxmlformats.org/officeDocument/2006/relationships" xmlns:m="http://schemas.openxmlformats.org/officeDocument/2006/math" xmlns:v="urn:schemas-microsoft-com:vml" xmlns:wp14="http://schemas.microsoft.com/office/word/2010/wordprocessingDrawing" xmlns:wp="http://schemas.openxmlformats.org/drawingml/2006/wordprocessingDrawing" xmlns:w10="urn:schemas-microsoft-com:office:word" xmlns:w="http://schemas.openxmlformats.org/wordprocessingml/2006/main" xmlns:w14="http://schemas.microsoft.com/office/word/2010/wordml" xmlns:w15="http://schemas.microsoft.com/office/word/2012/wordml" xmlns:w16cex="http://schemas.microsoft.com/office/word/2018/wordml/cex" xmlns:w16cid="http://schemas.microsoft.com/office/word/2016/wordml/cid" xmlns:w16="http://schemas.microsoft.com/office/word/2018/wordml" xmlns:w16sdtdh="http://schemas.microsoft.com/office/word/2020/wordml/sdtdatahash" xmlns:w16se="http://schemas.microsoft.com/office/word/2015/wordml/symex" xmlns:wpg="http://schemas.microsoft.com/office/word/2010/wordprocessingGroup" xmlns:wpi="http://schemas.microsoft.com/office/word/2010/wordprocessingInk" xmlns:wne="http://schemas.microsoft.com/office/word/2006/wordml" xmlns:wps="http://schemas.microsoft.com/office/word/2010/wordprocessingShape" mc:Ignorable="w14 w15 w16se w16cid w16 w16cex w16sdtdh wp14">
   <w:endnote w:type="separator" w:id="-1">
     <w:p>
       <w:pPr>
@@ -1898,7 +2536,7 @@
 </file>
 
 <file path=word/footer1.xml><?xml version="1.0" encoding="utf-8"?>
-<w:ftr xmlns:wpc="http://schemas.microsoft.com/office/word/2010/wordprocessingCanvas" xmlns:cx="http://schemas.microsoft.com/office/drawing/2014/chartex" xmlns:cx1="http://schemas.microsoft.com/office/drawing/2015/9/8/chartex" xmlns:cx2="http://schemas.microsoft.com/office/drawing/2015/10/21/chartex" xmlns:cx3="http://schemas.microsoft.com/office/drawing/2016/5/9/chartex" xmlns:cx4="http://schemas.microsoft.com/office/drawing/2016/5/10/chartex" xmlns:cx5="http://schemas.microsoft.com/office/drawing/2016/5/11/chartex" xmlns:cx6="http://schemas.microsoft.com/office/drawing/2016/5/12/chartex" xmlns:cx7="http://schemas.microsoft.com/office/drawing/2016/5/13/chartex" xmlns:cx8="http://schemas.microsoft.com/office/drawing/2016/5/14/chartex" xmlns:mc="http://schemas.openxmlformats.org/markup-compatibility/2006" xmlns:aink="http://schemas.microsoft.com/office/drawing/2016/ink" xmlns:am3d="http://schemas.microsoft.com/office/drawing/2017/model3d" xmlns:o="urn:schemas-microsoft-com:office:office" xmlns:r="http://schemas.openxmlformats.org/officeDocument/2006/relationships" xmlns:m="http://schemas.openxmlformats.org/officeDocument/2006/math" xmlns:v="urn:schemas-microsoft-com:vml" xmlns:wp14="http://schemas.microsoft.com/office/word/2010/wordprocessingDrawing" xmlns:wp="http://schemas.openxmlformats.org/drawingml/2006/wordprocessingDrawing" xmlns:w10="urn:schemas-microsoft-com:office:word" xmlns:w="http://schemas.openxmlformats.org/wordprocessingml/2006/main" xmlns:w14="http://schemas.microsoft.com/office/word/2010/wordml" xmlns:w15="http://schemas.microsoft.com/office/word/2012/wordml" xmlns:w16cex="http://schemas.microsoft.com/office/word/2018/wordml/cex" xmlns:w16cid="http://schemas.microsoft.com/office/word/2016/wordml/cid" xmlns:w16="http://schemas.microsoft.com/office/word/2018/wordml" xmlns:w16sdtdh="http://schemas.microsoft.com/office/word/2020/wordml/sdtdatahash" xmlns:w16se="http://schemas.microsoft.com/office/word/2015/wordml/symex" xmlns:wpg="http://schemas.microsoft.com/office/word/2010/wordprocessingGroup" xmlns:wpi="http://schemas.microsoft.com/office/word/2010/wordprocessingInk" xmlns:wne="http://schemas.microsoft.com/office/word/2006/wordml" xmlns:wps="http://schemas.microsoft.com/office/word/2010/wordprocessingShape" mc:Ignorable="w14 w15 w16se w16cid w16 w16cex w16sdtdh wp14">
+<w:ftr xmlns:wpc="http://schemas.microsoft.com/office/word/2010/wordprocessingCanvas" xmlns:cx="http://schemas.microsoft.com/office/drawing/2014/chartex" xmlns:cx1="http://schemas.microsoft.com/office/drawing/2015/9/8/chartex" xmlns:cx2="http://schemas.microsoft.com/office/drawing/2015/10/21/chartex" xmlns:cx3="http://schemas.microsoft.com/office/drawing/2016/5/9/chartex" xmlns:cx4="http://schemas.microsoft.com/office/drawing/2016/5/10/chartex" xmlns:cx5="http://schemas.microsoft.com/office/drawing/2016/5/11/chartex" xmlns:cx6="http://schemas.microsoft.com/office/drawing/2016/5/12/chartex" xmlns:cx7="http://schemas.microsoft.com/office/drawing/2016/5/13/chartex" xmlns:cx8="http://schemas.microsoft.com/office/drawing/2016/5/14/chartex" xmlns:mc="http://schemas.openxmlformats.org/markup-compatibility/2006" xmlns:aink="http://schemas.microsoft.com/office/drawing/2016/ink" xmlns:am3d="http://schemas.microsoft.com/office/drawing/2017/model3d" xmlns:o="urn:schemas-microsoft-com:office:office" xmlns:oel="http://schemas.microsoft.com/office/2019/extlst" xmlns:r="http://schemas.openxmlformats.org/officeDocument/2006/relationships" xmlns:m="http://schemas.openxmlformats.org/officeDocument/2006/math" xmlns:v="urn:schemas-microsoft-com:vml" xmlns:wp14="http://schemas.microsoft.com/office/word/2010/wordprocessingDrawing" xmlns:wp="http://schemas.openxmlformats.org/drawingml/2006/wordprocessingDrawing" xmlns:w10="urn:schemas-microsoft-com:office:word" xmlns:w="http://schemas.openxmlformats.org/wordprocessingml/2006/main" xmlns:w14="http://schemas.microsoft.com/office/word/2010/wordml" xmlns:w15="http://schemas.microsoft.com/office/word/2012/wordml" xmlns:w16cex="http://schemas.microsoft.com/office/word/2018/wordml/cex" xmlns:w16cid="http://schemas.microsoft.com/office/word/2016/wordml/cid" xmlns:w16="http://schemas.microsoft.com/office/word/2018/wordml" xmlns:w16sdtdh="http://schemas.microsoft.com/office/word/2020/wordml/sdtdatahash" xmlns:w16se="http://schemas.microsoft.com/office/word/2015/wordml/symex" xmlns:wpg="http://schemas.microsoft.com/office/word/2010/wordprocessingGroup" xmlns:wpi="http://schemas.microsoft.com/office/word/2010/wordprocessingInk" xmlns:wne="http://schemas.microsoft.com/office/word/2006/wordml" xmlns:wps="http://schemas.microsoft.com/office/word/2010/wordprocessingShape" mc:Ignorable="w14 w15 w16se w16cid w16 w16cex w16sdtdh wp14">
   <w:sdt>
     <w:sdtPr>
       <w:id w:val="-1094086472"/>
@@ -1951,7 +2589,7 @@
 </file>
 
 <file path=word/footnotes.xml><?xml version="1.0" encoding="utf-8"?>
-<w:footnotes xmlns:wpc="http://schemas.microsoft.com/office/word/2010/wordprocessingCanvas" xmlns:cx="http://schemas.microsoft.com/office/drawing/2014/chartex" xmlns:cx1="http://schemas.microsoft.com/office/drawing/2015/9/8/chartex" xmlns:cx2="http://schemas.microsoft.com/office/drawing/2015/10/21/chartex" xmlns:cx3="http://schemas.microsoft.com/office/drawing/2016/5/9/chartex" xmlns:cx4="http://schemas.microsoft.com/office/drawing/2016/5/10/chartex" xmlns:cx5="http://schemas.microsoft.com/office/drawing/2016/5/11/chartex" xmlns:cx6="http://schemas.microsoft.com/office/drawing/2016/5/12/chartex" xmlns:cx7="http://schemas.microsoft.com/office/drawing/2016/5/13/chartex" xmlns:cx8="http://schemas.microsoft.com/office/drawing/2016/5/14/chartex" xmlns:mc="http://schemas.openxmlformats.org/markup-compatibility/2006" xmlns:aink="http://schemas.microsoft.com/office/drawing/2016/ink" xmlns:am3d="http://schemas.microsoft.com/office/drawing/2017/model3d" xmlns:o="urn:schemas-microsoft-com:office:office" xmlns:r="http://schemas.openxmlformats.org/officeDocument/2006/relationships" xmlns:m="http://schemas.openxmlformats.org/officeDocument/2006/math" xmlns:v="urn:schemas-microsoft-com:vml" xmlns:wp14="http://schemas.microsoft.com/office/word/2010/wordprocessingDrawing" xmlns:wp="http://schemas.openxmlformats.org/drawingml/2006/wordprocessingDrawing" xmlns:w10="urn:schemas-microsoft-com:office:word" xmlns:w="http://schemas.openxmlformats.org/wordprocessingml/2006/main" xmlns:w14="http://schemas.microsoft.com/office/word/2010/wordml" xmlns:w15="http://schemas.microsoft.com/office/word/2012/wordml" xmlns:w16cex="http://schemas.microsoft.com/office/word/2018/wordml/cex" xmlns:w16cid="http://schemas.microsoft.com/office/word/2016/wordml/cid" xmlns:w16="http://schemas.microsoft.com/office/word/2018/wordml" xmlns:w16sdtdh="http://schemas.microsoft.com/office/word/2020/wordml/sdtdatahash" xmlns:w16se="http://schemas.microsoft.com/office/word/2015/wordml/symex" xmlns:wpg="http://schemas.microsoft.com/office/word/2010/wordprocessingGroup" xmlns:wpi="http://schemas.microsoft.com/office/word/2010/wordprocessingInk" xmlns:wne="http://schemas.microsoft.com/office/word/2006/wordml" xmlns:wps="http://schemas.microsoft.com/office/word/2010/wordprocessingShape" mc:Ignorable="w14 w15 w16se w16cid w16 w16cex w16sdtdh wp14">
+<w:footnotes xmlns:wpc="http://schemas.microsoft.com/office/word/2010/wordprocessingCanvas" xmlns:cx="http://schemas.microsoft.com/office/drawing/2014/chartex" xmlns:cx1="http://schemas.microsoft.com/office/drawing/2015/9/8/chartex" xmlns:cx2="http://schemas.microsoft.com/office/drawing/2015/10/21/chartex" xmlns:cx3="http://schemas.microsoft.com/office/drawing/2016/5/9/chartex" xmlns:cx4="http://schemas.microsoft.com/office/drawing/2016/5/10/chartex" xmlns:cx5="http://schemas.microsoft.com/office/drawing/2016/5/11/chartex" xmlns:cx6="http://schemas.microsoft.com/office/drawing/2016/5/12/chartex" xmlns:cx7="http://schemas.microsoft.com/office/drawing/2016/5/13/chartex" xmlns:cx8="http://schemas.microsoft.com/office/drawing/2016/5/14/chartex" xmlns:mc="http://schemas.openxmlformats.org/markup-compatibility/2006" xmlns:aink="http://schemas.microsoft.com/office/drawing/2016/ink" xmlns:am3d="http://schemas.microsoft.com/office/drawing/2017/model3d" xmlns:o="urn:schemas-microsoft-com:office:office" xmlns:oel="http://schemas.microsoft.com/office/2019/extlst" xmlns:r="http://schemas.openxmlformats.org/officeDocument/2006/relationships" xmlns:m="http://schemas.openxmlformats.org/officeDocument/2006/math" xmlns:v="urn:schemas-microsoft-com:vml" xmlns:wp14="http://schemas.microsoft.com/office/word/2010/wordprocessingDrawing" xmlns:wp="http://schemas.openxmlformats.org/drawingml/2006/wordprocessingDrawing" xmlns:w10="urn:schemas-microsoft-com:office:word" xmlns:w="http://schemas.openxmlformats.org/wordprocessingml/2006/main" xmlns:w14="http://schemas.microsoft.com/office/word/2010/wordml" xmlns:w15="http://schemas.microsoft.com/office/word/2012/wordml" xmlns:w16cex="http://schemas.microsoft.com/office/word/2018/wordml/cex" xmlns:w16cid="http://schemas.microsoft.com/office/word/2016/wordml/cid" xmlns:w16="http://schemas.microsoft.com/office/word/2018/wordml" xmlns:w16sdtdh="http://schemas.microsoft.com/office/word/2020/wordml/sdtdatahash" xmlns:w16se="http://schemas.microsoft.com/office/word/2015/wordml/symex" xmlns:wpg="http://schemas.microsoft.com/office/word/2010/wordprocessingGroup" xmlns:wpi="http://schemas.microsoft.com/office/word/2010/wordprocessingInk" xmlns:wne="http://schemas.microsoft.com/office/word/2006/wordml" xmlns:wps="http://schemas.microsoft.com/office/word/2010/wordprocessingShape" mc:Ignorable="w14 w15 w16se w16cid w16 w16cex w16sdtdh wp14">
   <w:footnote w:type="separator" w:id="-1">
     <w:p>
       <w:pPr>
@@ -1976,7 +2614,7 @@
 </file>
 
 <file path=word/numbering.xml><?xml version="1.0" encoding="utf-8"?>
-<w:numbering xmlns:wpc="http://schemas.microsoft.com/office/word/2010/wordprocessingCanvas" xmlns:cx="http://schemas.microsoft.com/office/drawing/2014/chartex" xmlns:cx1="http://schemas.microsoft.com/office/drawing/2015/9/8/chartex" xmlns:cx2="http://schemas.microsoft.com/office/drawing/2015/10/21/chartex" xmlns:cx3="http://schemas.microsoft.com/office/drawing/2016/5/9/chartex" xmlns:cx4="http://schemas.microsoft.com/office/drawing/2016/5/10/chartex" xmlns:cx5="http://schemas.microsoft.com/office/drawing/2016/5/11/chartex" xmlns:cx6="http://schemas.microsoft.com/office/drawing/2016/5/12/chartex" xmlns:cx7="http://schemas.microsoft.com/office/drawing/2016/5/13/chartex" xmlns:cx8="http://schemas.microsoft.com/office/drawing/2016/5/14/chartex" xmlns:mc="http://schemas.openxmlformats.org/markup-compatibility/2006" xmlns:aink="http://schemas.microsoft.com/office/drawing/2016/ink" xmlns:am3d="http://schemas.microsoft.com/office/drawing/2017/model3d" xmlns:o="urn:schemas-microsoft-com:office:office" xmlns:r="http://schemas.openxmlformats.org/officeDocument/2006/relationships" xmlns:m="http://schemas.openxmlformats.org/officeDocument/2006/math" xmlns:v="urn:schemas-microsoft-com:vml" xmlns:wp14="http://schemas.microsoft.com/office/word/2010/wordprocessingDrawing" xmlns:wp="http://schemas.openxmlformats.org/drawingml/2006/wordprocessingDrawing" xmlns:w10="urn:schemas-microsoft-com:office:word" xmlns:w="http://schemas.openxmlformats.org/wordprocessingml/2006/main" xmlns:w14="http://schemas.microsoft.com/office/word/2010/wordml" xmlns:w15="http://schemas.microsoft.com/office/word/2012/wordml" xmlns:w16cex="http://schemas.microsoft.com/office/word/2018/wordml/cex" xmlns:w16cid="http://schemas.microsoft.com/office/word/2016/wordml/cid" xmlns:w16="http://schemas.microsoft.com/office/word/2018/wordml" xmlns:w16sdtdh="http://schemas.microsoft.com/office/word/2020/wordml/sdtdatahash" xmlns:w16se="http://schemas.microsoft.com/office/word/2015/wordml/symex" xmlns:wpg="http://schemas.microsoft.com/office/word/2010/wordprocessingGroup" xmlns:wpi="http://schemas.microsoft.com/office/word/2010/wordprocessingInk" xmlns:wne="http://schemas.microsoft.com/office/word/2006/wordml" xmlns:wps="http://schemas.microsoft.com/office/word/2010/wordprocessingShape" mc:Ignorable="w14 w15 w16se w16cid w16 w16cex w16sdtdh wp14">
+<w:numbering xmlns:wpc="http://schemas.microsoft.com/office/word/2010/wordprocessingCanvas" xmlns:cx="http://schemas.microsoft.com/office/drawing/2014/chartex" xmlns:cx1="http://schemas.microsoft.com/office/drawing/2015/9/8/chartex" xmlns:cx2="http://schemas.microsoft.com/office/drawing/2015/10/21/chartex" xmlns:cx3="http://schemas.microsoft.com/office/drawing/2016/5/9/chartex" xmlns:cx4="http://schemas.microsoft.com/office/drawing/2016/5/10/chartex" xmlns:cx5="http://schemas.microsoft.com/office/drawing/2016/5/11/chartex" xmlns:cx6="http://schemas.microsoft.com/office/drawing/2016/5/12/chartex" xmlns:cx7="http://schemas.microsoft.com/office/drawing/2016/5/13/chartex" xmlns:cx8="http://schemas.microsoft.com/office/drawing/2016/5/14/chartex" xmlns:mc="http://schemas.openxmlformats.org/markup-compatibility/2006" xmlns:aink="http://schemas.microsoft.com/office/drawing/2016/ink" xmlns:am3d="http://schemas.microsoft.com/office/drawing/2017/model3d" xmlns:o="urn:schemas-microsoft-com:office:office" xmlns:oel="http://schemas.microsoft.com/office/2019/extlst" xmlns:r="http://schemas.openxmlformats.org/officeDocument/2006/relationships" xmlns:m="http://schemas.openxmlformats.org/officeDocument/2006/math" xmlns:v="urn:schemas-microsoft-com:vml" xmlns:wp14="http://schemas.microsoft.com/office/word/2010/wordprocessingDrawing" xmlns:wp="http://schemas.openxmlformats.org/drawingml/2006/wordprocessingDrawing" xmlns:w10="urn:schemas-microsoft-com:office:word" xmlns:w="http://schemas.openxmlformats.org/wordprocessingml/2006/main" xmlns:w14="http://schemas.microsoft.com/office/word/2010/wordml" xmlns:w15="http://schemas.microsoft.com/office/word/2012/wordml" xmlns:w16cex="http://schemas.microsoft.com/office/word/2018/wordml/cex" xmlns:w16cid="http://schemas.microsoft.com/office/word/2016/wordml/cid" xmlns:w16="http://schemas.microsoft.com/office/word/2018/wordml" xmlns:w16sdtdh="http://schemas.microsoft.com/office/word/2020/wordml/sdtdatahash" xmlns:w16se="http://schemas.microsoft.com/office/word/2015/wordml/symex" xmlns:wpg="http://schemas.microsoft.com/office/word/2010/wordprocessingGroup" xmlns:wpi="http://schemas.microsoft.com/office/word/2010/wordprocessingInk" xmlns:wne="http://schemas.microsoft.com/office/word/2006/wordml" xmlns:wps="http://schemas.microsoft.com/office/word/2010/wordprocessingShape" mc:Ignorable="w14 w15 w16se w16cid w16 w16cex w16sdtdh wp14">
   <w:abstractNum w:abstractNumId="0" w15:restartNumberingAfterBreak="0">
     <w:nsid w:val="0CCE71A3"/>
     <w:multiLevelType w:val="hybridMultilevel"/>
@@ -2203,10 +2841,10 @@
       </w:rPr>
     </w:lvl>
   </w:abstractNum>
-  <w:num w:numId="1">
+  <w:num w:numId="1" w16cid:durableId="1894000986">
     <w:abstractNumId w:val="1"/>
   </w:num>
-  <w:num w:numId="2">
+  <w:num w:numId="2" w16cid:durableId="572547410">
     <w:abstractNumId w:val="0"/>
   </w:num>
 </w:numbering>
@@ -2838,6 +3476,64 @@
       <w:lang w:val="bg-BG"/>
     </w:rPr>
   </w:style>
+  <w:style w:type="paragraph" w:styleId="TOCHeading">
+    <w:name w:val="TOC Heading"/>
+    <w:basedOn w:val="Heading1"/>
+    <w:next w:val="Normal"/>
+    <w:uiPriority w:val="39"/>
+    <w:unhideWhenUsed/>
+    <w:qFormat/>
+    <w:rsid w:val="001E2A83"/>
+    <w:pPr>
+      <w:keepNext/>
+      <w:keepLines/>
+      <w:spacing w:before="240" w:after="0"/>
+      <w:outlineLvl w:val="9"/>
+    </w:pPr>
+    <w:rPr>
+      <w:rFonts w:asciiTheme="majorHAnsi" w:eastAsiaTheme="majorEastAsia" w:hAnsiTheme="majorHAnsi" w:cstheme="majorBidi"/>
+      <w:b w:val="0"/>
+      <w:bCs w:val="0"/>
+      <w:color w:val="2E74B5" w:themeColor="accent1" w:themeShade="BF"/>
+      <w:lang w:val="en-US"/>
+    </w:rPr>
+  </w:style>
+  <w:style w:type="paragraph" w:styleId="TOC1">
+    <w:name w:val="toc 1"/>
+    <w:basedOn w:val="Normal"/>
+    <w:next w:val="Normal"/>
+    <w:autoRedefine/>
+    <w:uiPriority w:val="39"/>
+    <w:unhideWhenUsed/>
+    <w:rsid w:val="001E2A83"/>
+    <w:pPr>
+      <w:spacing w:after="100"/>
+    </w:pPr>
+  </w:style>
+  <w:style w:type="paragraph" w:styleId="TOC2">
+    <w:name w:val="toc 2"/>
+    <w:basedOn w:val="Normal"/>
+    <w:next w:val="Normal"/>
+    <w:autoRedefine/>
+    <w:uiPriority w:val="39"/>
+    <w:unhideWhenUsed/>
+    <w:rsid w:val="001E2A83"/>
+    <w:pPr>
+      <w:spacing w:after="100"/>
+      <w:ind w:left="240"/>
+    </w:pPr>
+  </w:style>
+  <w:style w:type="character" w:styleId="Hyperlink">
+    <w:name w:val="Hyperlink"/>
+    <w:basedOn w:val="DefaultParagraphFont"/>
+    <w:uiPriority w:val="99"/>
+    <w:unhideWhenUsed/>
+    <w:rsid w:val="001E2A83"/>
+    <w:rPr>
+      <w:color w:val="0563C1" w:themeColor="hyperlink"/>
+      <w:u w:val="single"/>
+    </w:rPr>
+  </w:style>
 </w:styles>
 </file>
 

--- a/docs.docx
+++ b/docs.docx
@@ -5,6 +5,7 @@
     <w:p>
       <w:pPr>
         <w:pStyle w:val="Title"/>
+        <w:jc w:val="left"/>
       </w:pPr>
     </w:p>
     <w:p>
@@ -79,6 +80,13 @@
     </w:p>
     <w:sdt>
       <w:sdtPr>
+        <w:rPr>
+          <w:rFonts w:ascii="Times New Roman" w:eastAsiaTheme="minorHAnsi" w:hAnsi="Times New Roman" w:cs="Times New Roman"/>
+          <w:color w:val="auto"/>
+          <w:sz w:val="24"/>
+          <w:szCs w:val="24"/>
+          <w:lang w:val="bg-BG"/>
+        </w:rPr>
         <w:id w:val="1773971974"/>
         <w:docPartObj>
           <w:docPartGallery w:val="Table of Contents"/>
@@ -87,14 +95,9 @@
       </w:sdtPr>
       <w:sdtEndPr>
         <w:rPr>
-          <w:rFonts w:ascii="Times New Roman" w:eastAsiaTheme="minorHAnsi" w:hAnsi="Times New Roman" w:cs="Times New Roman"/>
           <w:b/>
           <w:bCs/>
           <w:noProof/>
-          <w:color w:val="auto"/>
-          <w:sz w:val="24"/>
-          <w:szCs w:val="24"/>
-          <w:lang w:val="bg-BG"/>
         </w:rPr>
       </w:sdtEndPr>
       <w:sdtContent>
@@ -124,7 +127,11 @@
               <w:tab w:val="right" w:leader="dot" w:pos="9396"/>
             </w:tabs>
             <w:rPr>
+              <w:rFonts w:asciiTheme="minorHAnsi" w:eastAsiaTheme="minorEastAsia" w:hAnsiTheme="minorHAnsi" w:cstheme="minorBidi"/>
               <w:noProof/>
+              <w:sz w:val="22"/>
+              <w:szCs w:val="22"/>
+              <w:lang w:eastAsia="bg-BG"/>
             </w:rPr>
           </w:pPr>
           <w:r>
@@ -136,7 +143,7 @@
           <w:r>
             <w:fldChar w:fldCharType="separate"/>
           </w:r>
-          <w:hyperlink w:anchor="_Toc105589980" w:history="1">
+          <w:hyperlink w:anchor="_Toc105664801" w:history="1">
             <w:r>
               <w:rPr>
                 <w:rStyle w:val="Hyperlink"/>
@@ -163,7 +170,97 @@
                 <w:noProof/>
                 <w:webHidden/>
               </w:rPr>
-              <w:instrText xml:space="preserve"> PAGEREF _Toc105589980 \h </w:instrText>
+              <w:instrText xml:space="preserve"> PAGEREF _Toc105664801 \h </w:instrText>
+            </w:r>
+            <w:r>
+              <w:rPr>
+                <w:noProof/>
+                <w:webHidden/>
+              </w:rPr>
+            </w:r>
+            <w:r>
+              <w:rPr>
+                <w:noProof/>
+                <w:webHidden/>
+              </w:rPr>
+              <w:fldChar w:fldCharType="separate"/>
+            </w:r>
+            <w:r>
+              <w:rPr>
+                <w:noProof/>
+                <w:webHidden/>
+              </w:rPr>
+              <w:t>3</w:t>
+            </w:r>
+            <w:r>
+              <w:rPr>
+                <w:noProof/>
+                <w:webHidden/>
+              </w:rPr>
+              <w:fldChar w:fldCharType="end"/>
+            </w:r>
+          </w:hyperlink>
+        </w:p>
+        <w:p>
+          <w:pPr>
+            <w:pStyle w:val="TOC2"/>
+            <w:tabs>
+              <w:tab w:val="left" w:pos="880"/>
+              <w:tab w:val="right" w:leader="dot" w:pos="9396"/>
+            </w:tabs>
+            <w:rPr>
+              <w:rFonts w:asciiTheme="minorHAnsi" w:eastAsiaTheme="minorEastAsia" w:hAnsiTheme="minorHAnsi" w:cstheme="minorBidi"/>
+              <w:noProof/>
+              <w:sz w:val="22"/>
+              <w:szCs w:val="22"/>
+              <w:lang w:eastAsia="bg-BG"/>
+            </w:rPr>
+          </w:pPr>
+          <w:hyperlink w:anchor="_Toc105664802" w:history="1">
+            <w:r>
+              <w:rPr>
+                <w:rStyle w:val="Hyperlink"/>
+                <w:noProof/>
+              </w:rPr>
+              <w:t>1.1.</w:t>
+            </w:r>
+            <w:r>
+              <w:rPr>
+                <w:rFonts w:asciiTheme="minorHAnsi" w:eastAsiaTheme="minorEastAsia" w:hAnsiTheme="minorHAnsi" w:cstheme="minorBidi"/>
+                <w:noProof/>
+                <w:sz w:val="22"/>
+                <w:szCs w:val="22"/>
+                <w:lang w:eastAsia="bg-BG"/>
+              </w:rPr>
+              <w:tab/>
+            </w:r>
+            <w:r>
+              <w:rPr>
+                <w:rStyle w:val="Hyperlink"/>
+                <w:noProof/>
+              </w:rPr>
+              <w:t>Първоначално проучване</w:t>
+            </w:r>
+            <w:r>
+              <w:rPr>
+                <w:noProof/>
+                <w:webHidden/>
+              </w:rPr>
+              <w:tab/>
+            </w:r>
+            <w:r>
+              <w:rPr>
+                <w:noProof/>
+                <w:webHidden/>
+              </w:rPr>
+              <w:fldChar w:fldCharType="begin"/>
+            </w:r>
+            <w:r>
+              <w:rPr>
+                <w:noProof/>
+                <w:webHidden/>
+              </w:rPr>
+              <w:instrText xml:space="preserve"> PAGEREF _Toc105664802 \h </w:instrText>
             </w:r>
             <w:r>
               <w:rPr>
@@ -201,16 +298,20 @@
               <w:tab w:val="right" w:leader="dot" w:pos="9396"/>
             </w:tabs>
             <w:rPr>
+              <w:rFonts w:asciiTheme="minorHAnsi" w:eastAsiaTheme="minorEastAsia" w:hAnsiTheme="minorHAnsi" w:cstheme="minorBidi"/>
               <w:noProof/>
+              <w:sz w:val="22"/>
+              <w:szCs w:val="22"/>
+              <w:lang w:eastAsia="bg-BG"/>
             </w:rPr>
           </w:pPr>
-          <w:hyperlink w:anchor="_Toc105589981" w:history="1">
+          <w:hyperlink w:anchor="_Toc105664803" w:history="1">
             <w:r>
               <w:rPr>
                 <w:rStyle w:val="Hyperlink"/>
                 <w:noProof/>
               </w:rPr>
-              <w:t>1.1. Първоначално проучване</w:t>
+              <w:t>1.2. Проучване на пазара</w:t>
             </w:r>
             <w:r>
               <w:rPr>
@@ -231,7 +332,7 @@
                 <w:noProof/>
                 <w:webHidden/>
               </w:rPr>
-              <w:instrText xml:space="preserve"> PAGEREF _Toc105589981 \h </w:instrText>
+              <w:instrText xml:space="preserve"> PAGEREF _Toc105664803 \h </w:instrText>
             </w:r>
             <w:r>
               <w:rPr>
@@ -251,7 +352,79 @@
                 <w:noProof/>
                 <w:webHidden/>
               </w:rPr>
-              <w:t>3</w:t>
+              <w:t>6</w:t>
+            </w:r>
+            <w:r>
+              <w:rPr>
+                <w:noProof/>
+                <w:webHidden/>
+              </w:rPr>
+              <w:fldChar w:fldCharType="end"/>
+            </w:r>
+          </w:hyperlink>
+        </w:p>
+        <w:p>
+          <w:pPr>
+            <w:pStyle w:val="TOC1"/>
+            <w:tabs>
+              <w:tab w:val="right" w:leader="dot" w:pos="9396"/>
+            </w:tabs>
+            <w:rPr>
+              <w:rFonts w:asciiTheme="minorHAnsi" w:eastAsiaTheme="minorEastAsia" w:hAnsiTheme="minorHAnsi" w:cstheme="minorBidi"/>
+              <w:noProof/>
+              <w:sz w:val="22"/>
+              <w:szCs w:val="22"/>
+              <w:lang w:eastAsia="bg-BG"/>
+            </w:rPr>
+          </w:pPr>
+          <w:hyperlink w:anchor="_Toc105664804" w:history="1">
+            <w:r>
+              <w:rPr>
+                <w:rStyle w:val="Hyperlink"/>
+                <w:noProof/>
+              </w:rPr>
+              <w:t>Глава 2</w:t>
+            </w:r>
+            <w:r>
+              <w:rPr>
+                <w:noProof/>
+                <w:webHidden/>
+              </w:rPr>
+              <w:tab/>
+            </w:r>
+            <w:r>
+              <w:rPr>
+                <w:noProof/>
+                <w:webHidden/>
+              </w:rPr>
+              <w:fldChar w:fldCharType="begin"/>
+            </w:r>
+            <w:r>
+              <w:rPr>
+                <w:noProof/>
+                <w:webHidden/>
+              </w:rPr>
+              <w:instrText xml:space="preserve"> PAGEREF _Toc105664804 \h </w:instrText>
+            </w:r>
+            <w:r>
+              <w:rPr>
+                <w:noProof/>
+                <w:webHidden/>
+              </w:rPr>
+            </w:r>
+            <w:r>
+              <w:rPr>
+                <w:noProof/>
+                <w:webHidden/>
+              </w:rPr>
+              <w:fldChar w:fldCharType="separate"/>
+            </w:r>
+            <w:r>
+              <w:rPr>
+                <w:noProof/>
+                <w:webHidden/>
+              </w:rPr>
+              <w:t>7</w:t>
             </w:r>
             <w:r>
               <w:rPr>
@@ -269,16 +442,20 @@
               <w:tab w:val="right" w:leader="dot" w:pos="9396"/>
             </w:tabs>
             <w:rPr>
+              <w:rFonts w:asciiTheme="minorHAnsi" w:eastAsiaTheme="minorEastAsia" w:hAnsiTheme="minorHAnsi" w:cstheme="minorBidi"/>
               <w:noProof/>
+              <w:sz w:val="22"/>
+              <w:szCs w:val="22"/>
+              <w:lang w:eastAsia="bg-BG"/>
             </w:rPr>
           </w:pPr>
-          <w:hyperlink w:anchor="_Toc105589982" w:history="1">
+          <w:hyperlink w:anchor="_Toc105664805" w:history="1">
             <w:r>
               <w:rPr>
                 <w:rStyle w:val="Hyperlink"/>
                 <w:noProof/>
               </w:rPr>
-              <w:t>1.2. Проучване на пазара</w:t>
+              <w:t>2.1. Блокова схема и описание</w:t>
             </w:r>
             <w:r>
               <w:rPr>
@@ -299,7 +476,7 @@
                 <w:noProof/>
                 <w:webHidden/>
               </w:rPr>
-              <w:instrText xml:space="preserve"> PAGEREF _Toc105589982 \h </w:instrText>
+              <w:instrText xml:space="preserve"> PAGEREF _Toc105664805 \h </w:instrText>
             </w:r>
             <w:r>
               <w:rPr>
@@ -319,7 +496,79 @@
                 <w:noProof/>
                 <w:webHidden/>
               </w:rPr>
-              <w:t>6</w:t>
+              <w:t>7</w:t>
+            </w:r>
+            <w:r>
+              <w:rPr>
+                <w:noProof/>
+                <w:webHidden/>
+              </w:rPr>
+              <w:fldChar w:fldCharType="end"/>
+            </w:r>
+          </w:hyperlink>
+        </w:p>
+        <w:p>
+          <w:pPr>
+            <w:pStyle w:val="TOC2"/>
+            <w:tabs>
+              <w:tab w:val="right" w:leader="dot" w:pos="9396"/>
+            </w:tabs>
+            <w:rPr>
+              <w:rFonts w:asciiTheme="minorHAnsi" w:eastAsiaTheme="minorEastAsia" w:hAnsiTheme="minorHAnsi" w:cstheme="minorBidi"/>
+              <w:noProof/>
+              <w:sz w:val="22"/>
+              <w:szCs w:val="22"/>
+              <w:lang w:eastAsia="bg-BG"/>
+            </w:rPr>
+          </w:pPr>
+          <w:hyperlink w:anchor="_Toc105664806" w:history="1">
+            <w:r>
+              <w:rPr>
+                <w:rStyle w:val="Hyperlink"/>
+                <w:noProof/>
+              </w:rPr>
+              <w:t>2.2. Принципна електрическа схема</w:t>
+            </w:r>
+            <w:r>
+              <w:rPr>
+                <w:noProof/>
+                <w:webHidden/>
+              </w:rPr>
+              <w:tab/>
+            </w:r>
+            <w:r>
+              <w:rPr>
+                <w:noProof/>
+                <w:webHidden/>
+              </w:rPr>
+              <w:fldChar w:fldCharType="begin"/>
+            </w:r>
+            <w:r>
+              <w:rPr>
+                <w:noProof/>
+                <w:webHidden/>
+              </w:rPr>
+              <w:instrText xml:space="preserve"> PAGEREF _Toc105664806 \h </w:instrText>
+            </w:r>
+            <w:r>
+              <w:rPr>
+                <w:noProof/>
+                <w:webHidden/>
+              </w:rPr>
+            </w:r>
+            <w:r>
+              <w:rPr>
+                <w:noProof/>
+                <w:webHidden/>
+              </w:rPr>
+              <w:fldChar w:fldCharType="separate"/>
+            </w:r>
+            <w:r>
+              <w:rPr>
+                <w:noProof/>
+                <w:webHidden/>
+              </w:rPr>
+              <w:t>8</w:t>
             </w:r>
             <w:r>
               <w:rPr>
@@ -337,16 +586,20 @@
               <w:tab w:val="right" w:leader="dot" w:pos="9396"/>
             </w:tabs>
             <w:rPr>
+              <w:rFonts w:asciiTheme="minorHAnsi" w:eastAsiaTheme="minorEastAsia" w:hAnsiTheme="minorHAnsi" w:cstheme="minorBidi"/>
               <w:noProof/>
+              <w:sz w:val="22"/>
+              <w:szCs w:val="22"/>
+              <w:lang w:eastAsia="bg-BG"/>
             </w:rPr>
           </w:pPr>
-          <w:hyperlink w:anchor="_Toc105589983" w:history="1">
+          <w:hyperlink w:anchor="_Toc105664807" w:history="1">
             <w:r>
               <w:rPr>
                 <w:rStyle w:val="Hyperlink"/>
                 <w:noProof/>
               </w:rPr>
-              <w:t>Глава 2</w:t>
+              <w:t>Глава 3</w:t>
             </w:r>
             <w:r>
               <w:rPr>
@@ -367,7 +620,7 @@
                 <w:noProof/>
                 <w:webHidden/>
               </w:rPr>
-              <w:instrText xml:space="preserve"> PAGEREF _Toc105589983 \h </w:instrText>
+              <w:instrText xml:space="preserve"> PAGEREF _Toc105664807 \h </w:instrText>
             </w:r>
             <w:r>
               <w:rPr>
@@ -387,7 +640,7 @@
                 <w:noProof/>
                 <w:webHidden/>
               </w:rPr>
-              <w:t>7</w:t>
+              <w:t>9</w:t>
             </w:r>
             <w:r>
               <w:rPr>
@@ -405,30 +658,20 @@
               <w:tab w:val="right" w:leader="dot" w:pos="9396"/>
             </w:tabs>
             <w:rPr>
+              <w:rFonts w:asciiTheme="minorHAnsi" w:eastAsiaTheme="minorEastAsia" w:hAnsiTheme="minorHAnsi" w:cstheme="minorBidi"/>
               <w:noProof/>
+              <w:sz w:val="22"/>
+              <w:szCs w:val="22"/>
+              <w:lang w:eastAsia="bg-BG"/>
             </w:rPr>
           </w:pPr>
-          <w:hyperlink w:anchor="_Toc105589984" w:history="1">
+          <w:hyperlink w:anchor="_Toc105664808" w:history="1">
             <w:r>
               <w:rPr>
                 <w:rStyle w:val="Hyperlink"/>
                 <w:noProof/>
               </w:rPr>
-              <w:t>2.1. Б</w:t>
-            </w:r>
-            <w:r>
-              <w:rPr>
-                <w:rStyle w:val="Hyperlink"/>
-                <w:noProof/>
-              </w:rPr>
-              <w:t>л</w:t>
-            </w:r>
-            <w:r>
-              <w:rPr>
-                <w:rStyle w:val="Hyperlink"/>
-                <w:noProof/>
-              </w:rPr>
-              <w:t>окова схема и описание</w:t>
+              <w:t>3.1. Процес на работа</w:t>
             </w:r>
             <w:r>
               <w:rPr>
@@ -449,7 +692,7 @@
                 <w:noProof/>
                 <w:webHidden/>
               </w:rPr>
-              <w:instrText xml:space="preserve"> PAGEREF _Toc105589984 \h </w:instrText>
+              <w:instrText xml:space="preserve"> PAGEREF _Toc105664808 \h </w:instrText>
             </w:r>
             <w:r>
               <w:rPr>
@@ -469,7 +712,7 @@
                 <w:noProof/>
                 <w:webHidden/>
               </w:rPr>
-              <w:t>7</w:t>
+              <w:t>9</w:t>
             </w:r>
             <w:r>
               <w:rPr>
@@ -487,10 +730,21 @@
               <w:tab w:val="right" w:leader="dot" w:pos="9396"/>
             </w:tabs>
             <w:rPr>
+              <w:rFonts w:asciiTheme="minorHAnsi" w:eastAsiaTheme="minorEastAsia" w:hAnsiTheme="minorHAnsi" w:cstheme="minorBidi"/>
               <w:noProof/>
+              <w:sz w:val="22"/>
+              <w:szCs w:val="22"/>
+              <w:lang w:eastAsia="bg-BG"/>
             </w:rPr>
           </w:pPr>
-          <w:hyperlink w:anchor="_Toc105589985" w:history="1">
+          <w:hyperlink w:anchor="_Toc105664809" w:history="1">
+            <w:r>
+              <w:rPr>
+                <w:rStyle w:val="Hyperlink"/>
+                <w:noProof/>
+              </w:rPr>
+              <w:t>3.2. Бъдещо развитие на проекта</w:t>
+            </w:r>
             <w:r>
               <w:rPr>
                 <w:noProof/>
@@ -510,7 +764,7 @@
                 <w:noProof/>
                 <w:webHidden/>
               </w:rPr>
-              <w:instrText xml:space="preserve"> PAGEREF _Toc105589985 \h </w:instrText>
+              <w:instrText xml:space="preserve"> PAGEREF _Toc105664809 \h </w:instrText>
             </w:r>
             <w:r>
               <w:rPr>
@@ -530,75 +784,7 @@
                 <w:noProof/>
                 <w:webHidden/>
               </w:rPr>
-              <w:t>7</w:t>
-            </w:r>
-            <w:r>
-              <w:rPr>
-                <w:noProof/>
-                <w:webHidden/>
-              </w:rPr>
-              <w:fldChar w:fldCharType="end"/>
-            </w:r>
-          </w:hyperlink>
-        </w:p>
-        <w:p>
-          <w:pPr>
-            <w:pStyle w:val="TOC2"/>
-            <w:tabs>
-              <w:tab w:val="right" w:leader="dot" w:pos="9396"/>
-            </w:tabs>
-            <w:rPr>
-              <w:noProof/>
-            </w:rPr>
-          </w:pPr>
-          <w:hyperlink w:anchor="_Toc105589986" w:history="1">
-            <w:r>
-              <w:rPr>
-                <w:rStyle w:val="Hyperlink"/>
-                <w:noProof/>
-              </w:rPr>
-              <w:t>2.2. Принципна електрическа схема</w:t>
-            </w:r>
-            <w:r>
-              <w:rPr>
-                <w:noProof/>
-                <w:webHidden/>
-              </w:rPr>
-              <w:tab/>
-            </w:r>
-            <w:r>
-              <w:rPr>
-                <w:noProof/>
-                <w:webHidden/>
-              </w:rPr>
-              <w:fldChar w:fldCharType="begin"/>
-            </w:r>
-            <w:r>
-              <w:rPr>
-                <w:noProof/>
-                <w:webHidden/>
-              </w:rPr>
-              <w:instrText xml:space="preserve"> PAGEREF _Toc105589986 \h </w:instrText>
-            </w:r>
-            <w:r>
-              <w:rPr>
-                <w:noProof/>
-                <w:webHidden/>
-              </w:rPr>
-            </w:r>
-            <w:r>
-              <w:rPr>
-                <w:noProof/>
-                <w:webHidden/>
-              </w:rPr>
-              <w:fldChar w:fldCharType="separate"/>
-            </w:r>
-            <w:r>
-              <w:rPr>
-                <w:noProof/>
-                <w:webHidden/>
-              </w:rPr>
-              <w:t>8</w:t>
+              <w:t>9</w:t>
             </w:r>
             <w:r>
               <w:rPr>
@@ -629,9 +815,10 @@
     <w:p>
       <w:pPr>
         <w:pStyle w:val="Heading1"/>
+        <w:jc w:val="center"/>
       </w:pPr>
       <w:bookmarkStart w:id="0" w:name="_Ref105589847"/>
-      <w:bookmarkStart w:id="1" w:name="_Toc105589980"/>
+      <w:bookmarkStart w:id="1" w:name="_Toc105664801"/>
       <w:r>
         <w:lastRenderedPageBreak/>
         <w:t>Глава 1</w:t>
@@ -642,13 +829,18 @@
     <w:p>
       <w:pPr>
         <w:pStyle w:val="Heading2"/>
-      </w:pPr>
-      <w:bookmarkStart w:id="2" w:name="_Toc105589981"/>
-      <w:r>
-        <w:t>1.1. Първоначално проучване</w:t>
+        <w:numPr>
+          <w:ilvl w:val="1"/>
+          <w:numId w:val="3"/>
+        </w:numPr>
+      </w:pPr>
+      <w:bookmarkStart w:id="2" w:name="_Toc105664802"/>
+      <w:r>
+        <w:t>Първоначално проучване</w:t>
       </w:r>
       <w:bookmarkEnd w:id="2"/>
     </w:p>
+    <w:p/>
     <w:p>
       <w:pPr>
         <w:jc w:val="both"/>
@@ -754,19 +946,6 @@
       </w:pPr>
       <w:r>
         <w:t>Как ще се управлява натиска върху писалката?</w:t>
-      </w:r>
-    </w:p>
-    <w:p>
-      <w:pPr>
-        <w:pStyle w:val="ListParagraph"/>
-        <w:numPr>
-          <w:ilvl w:val="0"/>
-          <w:numId w:val="1"/>
-        </w:numPr>
-        <w:jc w:val="both"/>
-      </w:pPr>
-      <w:r>
-        <w:t>Как ще се реализира входът?</w:t>
       </w:r>
     </w:p>
     <w:p>
@@ -1639,9 +1818,245 @@
     </w:p>
     <w:p>
       <w:pPr>
+        <w:ind w:firstLine="720"/>
+      </w:pPr>
+      <w:r>
+        <w:t>За жалост, впоследствие осъзнах, че моторите вътре са прекалено различни – единият се захранва на 24</w:t>
+      </w:r>
+      <w:r>
+        <w:rPr>
+          <w:lang w:val="en-US"/>
+        </w:rPr>
+        <w:t xml:space="preserve">V, </w:t>
+      </w:r>
+      <w:r>
+        <w:t>а другият на 15</w:t>
+      </w:r>
+      <w:r>
+        <w:rPr>
+          <w:lang w:val="en-US"/>
+        </w:rPr>
+        <w:t xml:space="preserve">V </w:t>
+      </w:r>
+      <w:r>
+        <w:t>и щеше да ми е доста трудно да ги комбинирам, като освен това осите на моторите бяха в различна големина и форма, което допълнително щеше да усложни съединяването с шпилките.</w:t>
+      </w:r>
+    </w:p>
+    <w:p>
+      <w:r>
+        <w:rPr>
+          <w:noProof/>
+          <w:lang w:val="en-US"/>
+        </w:rPr>
+        <w:drawing>
+          <wp:anchor distT="0" distB="0" distL="114300" distR="114300" simplePos="0" relativeHeight="251668480" behindDoc="1" locked="0" layoutInCell="1" allowOverlap="1" wp14:anchorId="248AF60F" wp14:editId="32B52608">
+            <wp:simplePos x="0" y="0"/>
+            <wp:positionH relativeFrom="margin">
+              <wp:align>center</wp:align>
+            </wp:positionH>
+            <wp:positionV relativeFrom="paragraph">
+              <wp:posOffset>710565</wp:posOffset>
+            </wp:positionV>
+            <wp:extent cx="4359910" cy="4359910"/>
+            <wp:effectExtent l="0" t="0" r="2540" b="2540"/>
+            <wp:wrapTopAndBottom/>
+            <wp:docPr id="12" name="Picture 12"/>
+            <wp:cNvGraphicFramePr>
+              <a:graphicFrameLocks xmlns:a="http://schemas.openxmlformats.org/drawingml/2006/main" noChangeAspect="1"/>
+            </wp:cNvGraphicFramePr>
+            <a:graphic xmlns:a="http://schemas.openxmlformats.org/drawingml/2006/main">
+              <a:graphicData uri="http://schemas.openxmlformats.org/drawingml/2006/picture">
+                <pic:pic xmlns:pic="http://schemas.openxmlformats.org/drawingml/2006/picture">
+                  <pic:nvPicPr>
+                    <pic:cNvPr id="12" name="Picture 12"/>
+                    <pic:cNvPicPr/>
+                  </pic:nvPicPr>
+                  <pic:blipFill>
+                    <a:blip r:embed="rId16">
+                      <a:extLst>
+                        <a:ext uri="{28A0092B-C50C-407E-A947-70E740481C1C}">
+                          <a14:useLocalDpi xmlns:a14="http://schemas.microsoft.com/office/drawing/2010/main" val="0"/>
+                        </a:ext>
+                      </a:extLst>
+                    </a:blip>
+                    <a:stretch>
+                      <a:fillRect/>
+                    </a:stretch>
+                  </pic:blipFill>
+                  <pic:spPr>
+                    <a:xfrm>
+                      <a:off x="0" y="0"/>
+                      <a:ext cx="4359910" cy="4359910"/>
+                    </a:xfrm>
+                    <a:prstGeom prst="rect">
+                      <a:avLst/>
+                    </a:prstGeom>
+                  </pic:spPr>
+                </pic:pic>
+              </a:graphicData>
+            </a:graphic>
+            <wp14:sizeRelH relativeFrom="margin">
+              <wp14:pctWidth>0</wp14:pctWidth>
+            </wp14:sizeRelH>
+            <wp14:sizeRelV relativeFrom="margin">
+              <wp14:pctHeight>0</wp14:pctHeight>
+            </wp14:sizeRelV>
+          </wp:anchor>
+        </w:drawing>
+      </w:r>
+      <w:r>
+        <w:tab/>
+        <w:t xml:space="preserve">Проучих с какви мотори се правят подобни машини и видях, че в повечето случаи това са мотори по стандарт </w:t>
+      </w:r>
+      <w:r>
+        <w:rPr>
+          <w:lang w:val="en-US"/>
+        </w:rPr>
+        <w:t xml:space="preserve">NEMA 17 </w:t>
+      </w:r>
+      <w:r>
+        <w:t>и реших, че ще използвам 2 такива стъпкови мотора</w:t>
+      </w:r>
+      <w:r>
+        <w:rPr>
+          <w:lang w:val="en-US"/>
+        </w:rPr>
+        <w:t xml:space="preserve"> – </w:t>
+      </w:r>
+      <w:proofErr w:type="spellStart"/>
+      <w:r>
+        <w:rPr>
+          <w:lang w:val="en-US"/>
+        </w:rPr>
+        <w:t>Usongshine</w:t>
+      </w:r>
+      <w:proofErr w:type="spellEnd"/>
+      <w:r>
+        <w:rPr>
+          <w:lang w:val="en-US"/>
+        </w:rPr>
+        <w:t xml:space="preserve"> </w:t>
+      </w:r>
+      <w:r>
+        <w:t>17</w:t>
+      </w:r>
+      <w:r>
+        <w:rPr>
+          <w:lang w:val="en-US"/>
+        </w:rPr>
+        <w:t>HS4024</w:t>
+      </w:r>
+      <w:r>
+        <w:t xml:space="preserve">, които поръчах от </w:t>
+      </w:r>
+      <w:r>
+        <w:rPr>
+          <w:lang w:val="en-US"/>
+        </w:rPr>
+        <w:t>3izmerno.com</w:t>
+      </w:r>
+      <w:r>
+        <w:t xml:space="preserve"> (фиг. 1.7)</w:t>
+      </w:r>
+    </w:p>
+    <w:p>
+      <w:pPr>
+        <w:jc w:val="center"/>
+      </w:pPr>
+      <w:r>
+        <w:t>Фиг. 1.7</w:t>
+      </w:r>
+    </w:p>
+    <w:p>
+      <w:r>
+        <w:rPr>
+          <w:noProof/>
+        </w:rPr>
+        <w:lastRenderedPageBreak/>
+        <w:drawing>
+          <wp:anchor distT="0" distB="0" distL="114300" distR="114300" simplePos="0" relativeHeight="251669504" behindDoc="0" locked="0" layoutInCell="1" allowOverlap="1" wp14:anchorId="74BD2F59" wp14:editId="283DC0DD">
+            <wp:simplePos x="0" y="0"/>
+            <wp:positionH relativeFrom="margin">
+              <wp:align>center</wp:align>
+            </wp:positionH>
+            <wp:positionV relativeFrom="paragraph">
+              <wp:posOffset>606848</wp:posOffset>
+            </wp:positionV>
+            <wp:extent cx="4377055" cy="2846705"/>
+            <wp:effectExtent l="0" t="0" r="4445" b="0"/>
+            <wp:wrapTopAndBottom/>
+            <wp:docPr id="13" name="Picture 13"/>
+            <wp:cNvGraphicFramePr>
+              <a:graphicFrameLocks xmlns:a="http://schemas.openxmlformats.org/drawingml/2006/main" noChangeAspect="1"/>
+            </wp:cNvGraphicFramePr>
+            <a:graphic xmlns:a="http://schemas.openxmlformats.org/drawingml/2006/main">
+              <a:graphicData uri="http://schemas.openxmlformats.org/drawingml/2006/picture">
+                <pic:pic xmlns:pic="http://schemas.openxmlformats.org/drawingml/2006/picture">
+                  <pic:nvPicPr>
+                    <pic:cNvPr id="13" name="Picture 13"/>
+                    <pic:cNvPicPr/>
+                  </pic:nvPicPr>
+                  <pic:blipFill>
+                    <a:blip r:embed="rId17">
+                      <a:extLst>
+                        <a:ext uri="{28A0092B-C50C-407E-A947-70E740481C1C}">
+                          <a14:useLocalDpi xmlns:a14="http://schemas.microsoft.com/office/drawing/2010/main" val="0"/>
+                        </a:ext>
+                      </a:extLst>
+                    </a:blip>
+                    <a:stretch>
+                      <a:fillRect/>
+                    </a:stretch>
+                  </pic:blipFill>
+                  <pic:spPr>
+                    <a:xfrm>
+                      <a:off x="0" y="0"/>
+                      <a:ext cx="4377055" cy="2846705"/>
+                    </a:xfrm>
+                    <a:prstGeom prst="rect">
+                      <a:avLst/>
+                    </a:prstGeom>
+                  </pic:spPr>
+                </pic:pic>
+              </a:graphicData>
+            </a:graphic>
+          </wp:anchor>
+        </w:drawing>
+      </w:r>
+      <w:r>
+        <w:t>Тези мотори се захранват с 12</w:t>
+      </w:r>
+      <w:r>
+        <w:rPr>
+          <w:lang w:val="en-US"/>
+        </w:rPr>
+        <w:t xml:space="preserve">V </w:t>
+      </w:r>
+      <w:r>
+        <w:t>и реших, че ще използвам 2 драйвера с интегрална схема А4988, за да ги управлявам</w:t>
+      </w:r>
+      <w:r>
+        <w:t>. Функциите за изводите на драйвера за показани на фиг. 1.8</w:t>
+      </w:r>
+      <w:r>
+        <w:t>.</w:t>
+      </w:r>
+    </w:p>
+    <w:p>
+      <w:pPr>
+        <w:jc w:val="center"/>
+      </w:pPr>
+      <w:r>
+        <w:t>Фиг. 1.8</w:t>
+      </w:r>
+    </w:p>
+    <w:p/>
+    <w:p/>
+    <w:p>
+      <w:pPr>
         <w:pStyle w:val="Heading2"/>
       </w:pPr>
-      <w:bookmarkStart w:id="3" w:name="_Toc105589982"/>
+      <w:bookmarkStart w:id="3" w:name="_Toc105664803"/>
       <w:r>
         <w:t>1.2. Проучване на пазара</w:t>
       </w:r>
@@ -1798,7 +2213,14 @@
                 <w:b/>
                 <w:bCs/>
               </w:rPr>
-              <w:t>Изписва предварително записан текст</w:t>
+              <w:t>Копира</w:t>
+            </w:r>
+            <w:r>
+              <w:rPr>
+                <w:b/>
+                <w:bCs/>
+              </w:rPr>
+              <w:t xml:space="preserve"> предварително записан текст</w:t>
             </w:r>
           </w:p>
         </w:tc>
@@ -2109,7 +2531,7 @@
                     <pic:cNvPicPr/>
                   </pic:nvPicPr>
                   <pic:blipFill>
-                    <a:blip r:embed="rId16" cstate="print">
+                    <a:blip r:embed="rId18" cstate="print">
                       <a:extLst>
                         <a:ext uri="{28A0092B-C50C-407E-A947-70E740481C1C}">
                           <a14:useLocalDpi xmlns:a14="http://schemas.microsoft.com/office/drawing/2010/main" val="0"/>
@@ -2204,6 +2626,7 @@
         <w:jc w:val="both"/>
       </w:pPr>
       <w:r>
+        <w:lastRenderedPageBreak/>
         <w:t xml:space="preserve">Най-комерсиалния продукт, който намерих е роботът на </w:t>
       </w:r>
       <w:proofErr w:type="spellStart"/>
@@ -2357,56 +2780,61 @@
         <w:jc w:val="both"/>
       </w:pPr>
       <w:r>
+        <w:t>Той също е реализиран чрез движение на пишещо средство по 3 оси</w:t>
+      </w:r>
+      <w:r>
+        <w:t>.</w:t>
+      </w:r>
+    </w:p>
+    <w:p>
+      <w:pPr>
+        <w:pStyle w:val="Heading1"/>
+        <w:jc w:val="center"/>
+      </w:pPr>
+      <w:bookmarkStart w:id="4" w:name="_Toc105664804"/>
+      <w:r>
+        <w:t>Глава 2</w:t>
+      </w:r>
+      <w:bookmarkEnd w:id="4"/>
+    </w:p>
+    <w:p>
+      <w:pPr>
+        <w:pStyle w:val="Heading2"/>
+      </w:pPr>
+      <w:bookmarkStart w:id="5" w:name="_Toc105664805"/>
+      <w:r>
         <w:lastRenderedPageBreak/>
-        <w:t>Той също е реализиран чрез движение на пишещо средство по 3 оси</w:t>
-      </w:r>
-      <w:r>
-        <w:t>.</w:t>
-      </w:r>
-    </w:p>
-    <w:p>
-      <w:pPr>
-        <w:pStyle w:val="Heading1"/>
-      </w:pPr>
-      <w:bookmarkStart w:id="4" w:name="_Toc105589983"/>
-      <w:r>
-        <w:t>Глава 2</w:t>
-      </w:r>
-      <w:bookmarkEnd w:id="4"/>
+        <w:t>2.1. Блокова схема и описание</w:t>
+      </w:r>
+      <w:bookmarkEnd w:id="5"/>
     </w:p>
     <w:p>
       <w:pPr>
         <w:pStyle w:val="Heading2"/>
       </w:pPr>
-      <w:bookmarkStart w:id="5" w:name="_Toc105589984"/>
-      <w:r>
-        <w:t>2.1. Блокова схема и описание</w:t>
-      </w:r>
-      <w:bookmarkEnd w:id="5"/>
-    </w:p>
-    <w:p>
-      <w:pPr>
-        <w:pStyle w:val="Heading2"/>
-      </w:pPr>
-    </w:p>
-    <w:p>
-      <w:pPr>
-        <w:pStyle w:val="Heading2"/>
-      </w:pPr>
-    </w:p>
-    <w:p>
-      <w:pPr>
-        <w:pStyle w:val="Heading2"/>
-      </w:pPr>
-      <w:bookmarkStart w:id="6" w:name="_Toc105589985"/>
+    </w:p>
+    <w:p>
+      <w:pPr>
+        <w:rPr>
+          <w:lang w:val="en-US"/>
+        </w:rPr>
+      </w:pPr>
       <w:r>
         <w:rPr>
           <w:noProof/>
         </w:rPr>
         <w:drawing>
-          <wp:inline distT="0" distB="0" distL="0" distR="0" wp14:anchorId="21505B9F" wp14:editId="23878BC5">
+          <wp:anchor distT="0" distB="0" distL="114300" distR="114300" simplePos="0" relativeHeight="251666432" behindDoc="0" locked="0" layoutInCell="1" allowOverlap="1" wp14:anchorId="21505B9F" wp14:editId="389A3D88">
+            <wp:simplePos x="0" y="0"/>
+            <wp:positionH relativeFrom="margin">
+              <wp:align>center</wp:align>
+            </wp:positionH>
+            <wp:positionV relativeFrom="paragraph">
+              <wp:posOffset>1508548</wp:posOffset>
+            </wp:positionV>
             <wp:extent cx="4676775" cy="4105275"/>
             <wp:effectExtent l="0" t="0" r="9525" b="9525"/>
+            <wp:wrapTopAndBottom/>
             <wp:docPr id="11" name="Picture 11"/>
             <wp:cNvGraphicFramePr>
               <a:graphicFrameLocks xmlns:a="http://schemas.openxmlformats.org/drawingml/2006/main" noChangeAspect="1"/>
@@ -2419,7 +2847,7 @@
                     <pic:cNvPicPr/>
                   </pic:nvPicPr>
                   <pic:blipFill>
-                    <a:blip r:embed="rId17">
+                    <a:blip r:embed="rId19">
                       <a:extLst>
                         <a:ext uri="{28A0092B-C50C-407E-A947-70E740481C1C}">
                           <a14:useLocalDpi xmlns:a14="http://schemas.microsoft.com/office/drawing/2010/main" val="0"/>
@@ -2442,10 +2870,78 @@
                 </pic:pic>
               </a:graphicData>
             </a:graphic>
-          </wp:inline>
+          </wp:anchor>
         </w:drawing>
       </w:r>
-      <w:bookmarkEnd w:id="6"/>
+      <w:r>
+        <w:t>На блоковата схема</w:t>
+      </w:r>
+      <w:r>
+        <w:t xml:space="preserve"> (фиг. 2.1)</w:t>
+      </w:r>
+      <w:r>
+        <w:t xml:space="preserve"> са показани ардуиното, двата драйвера и двата стъпкови мотора, които движат писалката хоризонтално</w:t>
+      </w:r>
+      <w:r>
+        <w:t xml:space="preserve"> като въртят 2 шпилки с гайки отгоре, които под тежестта на залепените отгоре елементи не се въртят, а се движат линейно по шпилките</w:t>
+      </w:r>
+      <w:r>
+        <w:t>. Серво моторът У движи писалката вертикално, като натиска някаква плоскост, за която е закрепена тя.</w:t>
+      </w:r>
+      <w:r>
+        <w:t xml:space="preserve"> </w:t>
+      </w:r>
+      <w:r>
+        <w:t>Стъпковите мотори се захранват на 12</w:t>
+      </w:r>
+      <w:r>
+        <w:rPr>
+          <w:lang w:val="en-US"/>
+        </w:rPr>
+        <w:t>V</w:t>
+      </w:r>
+      <w:r>
+        <w:rPr>
+          <w:lang w:val="en-US"/>
+        </w:rPr>
+        <w:t xml:space="preserve">, </w:t>
+      </w:r>
+      <w:r>
+        <w:t>серво моторът на 5</w:t>
+      </w:r>
+      <w:r>
+        <w:rPr>
+          <w:lang w:val="en-US"/>
+        </w:rPr>
+        <w:t xml:space="preserve">V, </w:t>
+      </w:r>
+      <w:r>
+        <w:t xml:space="preserve">а микроконтролера </w:t>
+      </w:r>
+      <w:r>
+        <w:rPr>
+          <w:lang w:val="en-US"/>
+        </w:rPr>
+        <w:t xml:space="preserve">Arduino UNO </w:t>
+      </w:r>
+      <w:r>
+        <w:t xml:space="preserve">през </w:t>
+      </w:r>
+      <w:r>
+        <w:rPr>
+          <w:lang w:val="en-US"/>
+        </w:rPr>
+        <w:t xml:space="preserve">USB </w:t>
+      </w:r>
+      <w:r>
+        <w:t xml:space="preserve">от управляващия компютър, който подава команди, чрез функцията за серийна комуниакция на </w:t>
+      </w:r>
+      <w:r>
+        <w:rPr>
+          <w:lang w:val="en-US"/>
+        </w:rPr>
+        <w:t>Arduino.</w:t>
+      </w:r>
     </w:p>
     <w:p>
       <w:pPr>
@@ -2453,11 +2949,17 @@
       </w:pPr>
     </w:p>
     <w:p>
-      <w:r>
-        <w:t>Текст</w:t>
-      </w:r>
-    </w:p>
-    <w:p>
+      <w:pPr>
+        <w:pStyle w:val="Heading2"/>
+      </w:pPr>
+    </w:p>
+    <w:p>
+      <w:pPr>
+        <w:jc w:val="center"/>
+      </w:pPr>
+      <w:r>
+        <w:t>Фиг. 2.1</w:t>
+      </w:r>
       <w:r>
         <w:br w:type="page"/>
       </w:r>
@@ -2466,41 +2968,149 @@
       <w:pPr>
         <w:pStyle w:val="Heading2"/>
       </w:pPr>
-      <w:bookmarkStart w:id="7" w:name="_Toc105589986"/>
+      <w:bookmarkStart w:id="6" w:name="_Toc105664806"/>
       <w:r>
         <w:lastRenderedPageBreak/>
         <w:t>2.2. Принципна електрическа схема</w:t>
       </w:r>
+      <w:bookmarkEnd w:id="6"/>
+    </w:p>
+    <w:p/>
+    <w:p>
+      <w:r>
+        <w:rPr>
+          <w:noProof/>
+        </w:rPr>
+        <w:drawing>
+          <wp:anchor distT="0" distB="0" distL="114300" distR="114300" simplePos="0" relativeHeight="251667456" behindDoc="0" locked="0" layoutInCell="1" allowOverlap="1" wp14:anchorId="4BA070B6" wp14:editId="090074E6">
+            <wp:simplePos x="0" y="0"/>
+            <wp:positionH relativeFrom="column">
+              <wp:posOffset>200660</wp:posOffset>
+            </wp:positionH>
+            <wp:positionV relativeFrom="paragraph">
+              <wp:posOffset>289560</wp:posOffset>
+            </wp:positionV>
+            <wp:extent cx="5972810" cy="4594860"/>
+            <wp:effectExtent l="0" t="0" r="8890" b="0"/>
+            <wp:wrapTopAndBottom/>
+            <wp:docPr id="10" name="Picture 10"/>
+            <wp:cNvGraphicFramePr>
+              <a:graphicFrameLocks xmlns:a="http://schemas.openxmlformats.org/drawingml/2006/main" noChangeAspect="1"/>
+            </wp:cNvGraphicFramePr>
+            <a:graphic xmlns:a="http://schemas.openxmlformats.org/drawingml/2006/main">
+              <a:graphicData uri="http://schemas.openxmlformats.org/drawingml/2006/picture">
+                <pic:pic xmlns:pic="http://schemas.openxmlformats.org/drawingml/2006/picture">
+                  <pic:nvPicPr>
+                    <pic:cNvPr id="10" name="Picture 10"/>
+                    <pic:cNvPicPr/>
+                  </pic:nvPicPr>
+                  <pic:blipFill>
+                    <a:blip r:embed="rId20">
+                      <a:extLst>
+                        <a:ext uri="{28A0092B-C50C-407E-A947-70E740481C1C}">
+                          <a14:useLocalDpi xmlns:a14="http://schemas.microsoft.com/office/drawing/2010/main" val="0"/>
+                        </a:ext>
+                      </a:extLst>
+                    </a:blip>
+                    <a:stretch>
+                      <a:fillRect/>
+                    </a:stretch>
+                  </pic:blipFill>
+                  <pic:spPr>
+                    <a:xfrm>
+                      <a:off x="0" y="0"/>
+                      <a:ext cx="5972810" cy="4594860"/>
+                    </a:xfrm>
+                    <a:prstGeom prst="rect">
+                      <a:avLst/>
+                    </a:prstGeom>
+                  </pic:spPr>
+                </pic:pic>
+              </a:graphicData>
+            </a:graphic>
+          </wp:anchor>
+        </w:drawing>
+      </w:r>
+      <w:r>
+        <w:t>На фиг. 2.2 е показана принципната електрическа схема на устройството</w:t>
+      </w:r>
+    </w:p>
+    <w:p>
+      <w:pPr>
+        <w:jc w:val="center"/>
+      </w:pPr>
+      <w:r>
+        <w:t>Фиг. 2.2</w:t>
+      </w:r>
+    </w:p>
+    <w:p>
+      <w:r>
+        <w:t>Час 30.03</w:t>
+      </w:r>
+    </w:p>
+    <w:p>
+      <w:r>
+        <w:t>Специалните водещи шпилки са за тежки товари, мога да се оправя с обикновена шпилка, гайка и съединител. Тежестта на другия мотор ще накара гайката да се движи напред</w:t>
+      </w:r>
+      <w:r>
+        <w:t>-</w:t>
+      </w:r>
+      <w:r>
+        <w:t>назад</w:t>
+      </w:r>
+      <w:r>
+        <w:t>. Плоскости мога да си взема от Бриколаж или Практикер, там ги има втора ръка които се продават на безценина</w:t>
+      </w:r>
+      <w:r>
+        <w:t>. Драйверите са екстра</w:t>
+      </w:r>
+      <w:r>
+        <w:tab/>
+      </w:r>
+    </w:p>
+    <w:p>
+      <w:r>
+        <w:br w:type="page"/>
+      </w:r>
+    </w:p>
+    <w:p>
+      <w:pPr>
+        <w:pStyle w:val="Heading1"/>
+      </w:pPr>
+      <w:bookmarkStart w:id="7" w:name="_Toc105664807"/>
+      <w:r>
+        <w:lastRenderedPageBreak/>
+        <w:t>Глава 3</w:t>
+      </w:r>
       <w:bookmarkEnd w:id="7"/>
     </w:p>
+    <w:p>
+      <w:pPr>
+        <w:pStyle w:val="Heading2"/>
+      </w:pPr>
+      <w:bookmarkStart w:id="8" w:name="_Toc105664808"/>
+      <w:r>
+        <w:t xml:space="preserve">3.1. Процес на </w:t>
+      </w:r>
+      <w:bookmarkEnd w:id="8"/>
+      <w:r>
+        <w:t>разработка</w:t>
+      </w:r>
+    </w:p>
     <w:p/>
-    <w:p>
-      <w:r>
-        <w:t>Час 30.03</w:t>
-      </w:r>
-    </w:p>
-    <w:p>
-      <w:r>
-        <w:t>Специалните водещи шпилки са за тежки товари, мога да се оправя с обикновена шпилка, гайка и съединител. Тежестта на другия мотор ще накара гайката да се движи напред</w:t>
-      </w:r>
-      <w:r>
-        <w:t>-</w:t>
-      </w:r>
-      <w:r>
-        <w:t>назад</w:t>
-      </w:r>
-      <w:r>
-        <w:t>. Плоскости мога да си взема от Бриколаж или Практикер, там ги има втора ръка които се продават на безценина</w:t>
-      </w:r>
-      <w:r>
-        <w:t>. Драйверите са екстра</w:t>
-      </w:r>
-      <w:r>
-        <w:tab/>
-      </w:r>
+    <w:p/>
+    <w:p>
+      <w:pPr>
+        <w:pStyle w:val="Heading2"/>
+      </w:pPr>
+      <w:bookmarkStart w:id="9" w:name="_Toc105664809"/>
+      <w:r>
+        <w:t>3.2. Бъдещо развитие на проекта</w:t>
+      </w:r>
+      <w:bookmarkEnd w:id="9"/>
     </w:p>
     <w:sectPr>
-      <w:footerReference w:type="default" r:id="rId18"/>
+      <w:footerReference w:type="default" r:id="rId21"/>
       <w:pgSz w:w="12240" w:h="15840"/>
       <w:pgMar w:top="1417" w:right="1417" w:bottom="1417" w:left="1417" w:header="720" w:footer="720" w:gutter="0"/>
       <w:cols w:space="720"/>
@@ -2841,11 +3451,127 @@
       </w:rPr>
     </w:lvl>
   </w:abstractNum>
+  <w:abstractNum w:abstractNumId="2" w15:restartNumberingAfterBreak="0">
+    <w:nsid w:val="3EB14F2B"/>
+    <w:multiLevelType w:val="multilevel"/>
+    <w:tmpl w:val="F93C2970"/>
+    <w:lvl w:ilvl="0">
+      <w:start w:val="1"/>
+      <w:numFmt w:val="decimal"/>
+      <w:lvlText w:val="%1."/>
+      <w:lvlJc w:val="left"/>
+      <w:pPr>
+        <w:ind w:left="456" w:hanging="456"/>
+      </w:pPr>
+      <w:rPr>
+        <w:rFonts w:hint="default"/>
+      </w:rPr>
+    </w:lvl>
+    <w:lvl w:ilvl="1">
+      <w:start w:val="1"/>
+      <w:numFmt w:val="decimal"/>
+      <w:lvlText w:val="%1.%2."/>
+      <w:lvlJc w:val="left"/>
+      <w:pPr>
+        <w:ind w:left="456" w:hanging="456"/>
+      </w:pPr>
+      <w:rPr>
+        <w:rFonts w:hint="default"/>
+      </w:rPr>
+    </w:lvl>
+    <w:lvl w:ilvl="2">
+      <w:start w:val="1"/>
+      <w:numFmt w:val="decimal"/>
+      <w:lvlText w:val="%1.%2.%3."/>
+      <w:lvlJc w:val="left"/>
+      <w:pPr>
+        <w:ind w:left="720" w:hanging="720"/>
+      </w:pPr>
+      <w:rPr>
+        <w:rFonts w:hint="default"/>
+      </w:rPr>
+    </w:lvl>
+    <w:lvl w:ilvl="3">
+      <w:start w:val="1"/>
+      <w:numFmt w:val="decimal"/>
+      <w:lvlText w:val="%1.%2.%3.%4."/>
+      <w:lvlJc w:val="left"/>
+      <w:pPr>
+        <w:ind w:left="720" w:hanging="720"/>
+      </w:pPr>
+      <w:rPr>
+        <w:rFonts w:hint="default"/>
+      </w:rPr>
+    </w:lvl>
+    <w:lvl w:ilvl="4">
+      <w:start w:val="1"/>
+      <w:numFmt w:val="decimal"/>
+      <w:lvlText w:val="%1.%2.%3.%4.%5."/>
+      <w:lvlJc w:val="left"/>
+      <w:pPr>
+        <w:ind w:left="1080" w:hanging="1080"/>
+      </w:pPr>
+      <w:rPr>
+        <w:rFonts w:hint="default"/>
+      </w:rPr>
+    </w:lvl>
+    <w:lvl w:ilvl="5">
+      <w:start w:val="1"/>
+      <w:numFmt w:val="decimal"/>
+      <w:lvlText w:val="%1.%2.%3.%4.%5.%6."/>
+      <w:lvlJc w:val="left"/>
+      <w:pPr>
+        <w:ind w:left="1080" w:hanging="1080"/>
+      </w:pPr>
+      <w:rPr>
+        <w:rFonts w:hint="default"/>
+      </w:rPr>
+    </w:lvl>
+    <w:lvl w:ilvl="6">
+      <w:start w:val="1"/>
+      <w:numFmt w:val="decimal"/>
+      <w:lvlText w:val="%1.%2.%3.%4.%5.%6.%7."/>
+      <w:lvlJc w:val="left"/>
+      <w:pPr>
+        <w:ind w:left="1440" w:hanging="1440"/>
+      </w:pPr>
+      <w:rPr>
+        <w:rFonts w:hint="default"/>
+      </w:rPr>
+    </w:lvl>
+    <w:lvl w:ilvl="7">
+      <w:start w:val="1"/>
+      <w:numFmt w:val="decimal"/>
+      <w:lvlText w:val="%1.%2.%3.%4.%5.%6.%7.%8."/>
+      <w:lvlJc w:val="left"/>
+      <w:pPr>
+        <w:ind w:left="1440" w:hanging="1440"/>
+      </w:pPr>
+      <w:rPr>
+        <w:rFonts w:hint="default"/>
+      </w:rPr>
+    </w:lvl>
+    <w:lvl w:ilvl="8">
+      <w:start w:val="1"/>
+      <w:numFmt w:val="decimal"/>
+      <w:lvlText w:val="%1.%2.%3.%4.%5.%6.%7.%8.%9."/>
+      <w:lvlJc w:val="left"/>
+      <w:pPr>
+        <w:ind w:left="1800" w:hanging="1800"/>
+      </w:pPr>
+      <w:rPr>
+        <w:rFonts w:hint="default"/>
+      </w:rPr>
+    </w:lvl>
+  </w:abstractNum>
   <w:num w:numId="1" w16cid:durableId="1894000986">
     <w:abstractNumId w:val="1"/>
   </w:num>
   <w:num w:numId="2" w16cid:durableId="572547410">
     <w:abstractNumId w:val="0"/>
+  </w:num>
+  <w:num w:numId="3" w16cid:durableId="241136526">
+    <w:abstractNumId w:val="2"/>
   </w:num>
 </w:numbering>
 </file>

--- a/docs.docx
+++ b/docs.docx
@@ -1,6 +1,6 @@
 
 <file path=word/document.xml><?xml version="1.0" encoding="utf-8"?>
-<w:document xmlns:wpc="http://schemas.microsoft.com/office/word/2010/wordprocessingCanvas" xmlns:cx="http://schemas.microsoft.com/office/drawing/2014/chartex" xmlns:cx1="http://schemas.microsoft.com/office/drawing/2015/9/8/chartex" xmlns:cx2="http://schemas.microsoft.com/office/drawing/2015/10/21/chartex" xmlns:cx3="http://schemas.microsoft.com/office/drawing/2016/5/9/chartex" xmlns:cx4="http://schemas.microsoft.com/office/drawing/2016/5/10/chartex" xmlns:cx5="http://schemas.microsoft.com/office/drawing/2016/5/11/chartex" xmlns:cx6="http://schemas.microsoft.com/office/drawing/2016/5/12/chartex" xmlns:cx7="http://schemas.microsoft.com/office/drawing/2016/5/13/chartex" xmlns:cx8="http://schemas.microsoft.com/office/drawing/2016/5/14/chartex" xmlns:mc="http://schemas.openxmlformats.org/markup-compatibility/2006" xmlns:aink="http://schemas.microsoft.com/office/drawing/2016/ink" xmlns:am3d="http://schemas.microsoft.com/office/drawing/2017/model3d" xmlns:o="urn:schemas-microsoft-com:office:office" xmlns:oel="http://schemas.microsoft.com/office/2019/extlst" xmlns:r="http://schemas.openxmlformats.org/officeDocument/2006/relationships" xmlns:m="http://schemas.openxmlformats.org/officeDocument/2006/math" xmlns:v="urn:schemas-microsoft-com:vml" xmlns:wp14="http://schemas.microsoft.com/office/word/2010/wordprocessingDrawing" xmlns:wp="http://schemas.openxmlformats.org/drawingml/2006/wordprocessingDrawing" xmlns:w10="urn:schemas-microsoft-com:office:word" xmlns:w="http://schemas.openxmlformats.org/wordprocessingml/2006/main" xmlns:w14="http://schemas.microsoft.com/office/word/2010/wordml" xmlns:w15="http://schemas.microsoft.com/office/word/2012/wordml" xmlns:w16cex="http://schemas.microsoft.com/office/word/2018/wordml/cex" xmlns:w16cid="http://schemas.microsoft.com/office/word/2016/wordml/cid" xmlns:w16="http://schemas.microsoft.com/office/word/2018/wordml" xmlns:w16sdtdh="http://schemas.microsoft.com/office/word/2020/wordml/sdtdatahash" xmlns:w16se="http://schemas.microsoft.com/office/word/2015/wordml/symex" xmlns:wpg="http://schemas.microsoft.com/office/word/2010/wordprocessingGroup" xmlns:wpi="http://schemas.microsoft.com/office/word/2010/wordprocessingInk" xmlns:wne="http://schemas.microsoft.com/office/word/2006/wordml" xmlns:wps="http://schemas.microsoft.com/office/word/2010/wordprocessingShape" mc:Ignorable="w14 w15 w16se w16cid w16 w16cex w16sdtdh wp14">
+<w:document xmlns:wpc="http://schemas.microsoft.com/office/word/2010/wordprocessingCanvas" xmlns:cx="http://schemas.microsoft.com/office/drawing/2014/chartex" xmlns:cx1="http://schemas.microsoft.com/office/drawing/2015/9/8/chartex" xmlns:mc="http://schemas.openxmlformats.org/markup-compatibility/2006" xmlns:o="urn:schemas-microsoft-com:office:office" xmlns:r="http://schemas.openxmlformats.org/officeDocument/2006/relationships" xmlns:m="http://schemas.openxmlformats.org/officeDocument/2006/math" xmlns:v="urn:schemas-microsoft-com:vml" xmlns:wp14="http://schemas.microsoft.com/office/word/2010/wordprocessingDrawing" xmlns:wp="http://schemas.openxmlformats.org/drawingml/2006/wordprocessingDrawing" xmlns:w10="urn:schemas-microsoft-com:office:word" xmlns:w="http://schemas.openxmlformats.org/wordprocessingml/2006/main" xmlns:w14="http://schemas.microsoft.com/office/word/2010/wordml" xmlns:w15="http://schemas.microsoft.com/office/word/2012/wordml" xmlns:w16se="http://schemas.microsoft.com/office/word/2015/wordml/symex" xmlns:wpg="http://schemas.microsoft.com/office/word/2010/wordprocessingGroup" xmlns:wpi="http://schemas.microsoft.com/office/word/2010/wordprocessingInk" xmlns:wne="http://schemas.microsoft.com/office/word/2006/wordml" xmlns:wps="http://schemas.microsoft.com/office/word/2010/wordprocessingShape" mc:Ignorable="w14 w15 w16se wp14">
   <w:body>
     <w:p>
       <w:pPr>
@@ -958,89 +958,12 @@
         <w:jc w:val="both"/>
       </w:pPr>
       <w:r>
-        <w:t>Как ще се управлява машината?</w:t>
-      </w:r>
-    </w:p>
-    <w:p>
-      <w:pPr>
-        <w:jc w:val="both"/>
-      </w:pPr>
-      <w:r>
-        <w:t xml:space="preserve">Започнах с набавянето на материали за изработката на проекта. Сдобих се с </w:t>
-      </w:r>
-      <w:r>
-        <w:rPr>
-          <w:lang w:val="en-US"/>
-        </w:rPr>
-        <w:t>Arduino</w:t>
-      </w:r>
-      <w:r>
-        <w:t xml:space="preserve"> </w:t>
-      </w:r>
-      <w:r>
-        <w:rPr>
-          <w:lang w:val="en-US"/>
-        </w:rPr>
-        <w:t>UNO</w:t>
-      </w:r>
-      <w:r>
-        <w:t>, което да използвам за управление на моторите</w:t>
-      </w:r>
-      <w:r>
-        <w:t xml:space="preserve"> (и така реших последния проблем)</w:t>
-      </w:r>
-      <w:r>
-        <w:t xml:space="preserve"> и стар принтер </w:t>
-      </w:r>
-      <w:r>
-        <w:rPr>
-          <w:lang w:val="en-US"/>
-        </w:rPr>
-        <w:t>HP</w:t>
-      </w:r>
-      <w:r>
-        <w:t xml:space="preserve"> </w:t>
-      </w:r>
-      <w:r>
-        <w:rPr>
-          <w:lang w:val="en-US"/>
-        </w:rPr>
-        <w:t>LaserJet</w:t>
-      </w:r>
-      <w:r>
-        <w:t xml:space="preserve"> </w:t>
-      </w:r>
-      <w:r>
-        <w:rPr>
-          <w:lang w:val="en-US"/>
-        </w:rPr>
-        <w:t>P</w:t>
-      </w:r>
-      <w:r>
-        <w:t>0225</w:t>
-      </w:r>
-      <w:r>
-        <w:t xml:space="preserve"> (снимка 1)</w:t>
-      </w:r>
-      <w:r>
-        <w:rPr>
-          <w:lang w:val="en-US"/>
-        </w:rPr>
-        <w:t xml:space="preserve">, </w:t>
-      </w:r>
-      <w:r>
-        <w:t>от който да извадя стъпковите мотори</w:t>
-      </w:r>
-      <w:r>
-        <w:t>. Започнах да разглабям принтера, като махнах страничните панели (снимки 2 и 3).</w:t>
-      </w:r>
-    </w:p>
-    <w:p>
-      <w:pPr>
-        <w:jc w:val="both"/>
-        <w:rPr>
-          <w:lang w:val="en-US"/>
-        </w:rPr>
+        <w:t>Как ще се управлява машината</w:t>
+      </w:r>
+    </w:p>
+    <w:p>
+      <w:pPr>
+        <w:ind w:firstLine="360"/>
       </w:pPr>
       <w:r>
         <w:rPr>
@@ -1048,18 +971,1384 @@
           <w:lang w:val="en-US"/>
         </w:rPr>
         <w:drawing>
-          <wp:anchor distT="0" distB="0" distL="114300" distR="114300" simplePos="0" relativeHeight="251658240" behindDoc="0" locked="0" layoutInCell="1" allowOverlap="1" wp14:anchorId="07B44230" wp14:editId="1CBD5479">
+          <wp:anchor distT="0" distB="0" distL="114300" distR="114300" simplePos="0" relativeHeight="251668480" behindDoc="1" locked="0" layoutInCell="1" allowOverlap="1" wp14:anchorId="248AF60F" wp14:editId="777E4D37">
             <wp:simplePos x="0" y="0"/>
             <wp:positionH relativeFrom="margin">
-              <wp:posOffset>1520825</wp:posOffset>
+              <wp:align>center</wp:align>
             </wp:positionH>
             <wp:positionV relativeFrom="paragraph">
-              <wp:posOffset>546100</wp:posOffset>
+              <wp:posOffset>710565</wp:posOffset>
+            </wp:positionV>
+            <wp:extent cx="4359910" cy="4359910"/>
+            <wp:effectExtent l="0" t="0" r="2540" b="2540"/>
+            <wp:wrapTopAndBottom/>
+            <wp:docPr id="12" name="Picture 12"/>
+            <wp:cNvGraphicFramePr>
+              <a:graphicFrameLocks xmlns:a="http://schemas.openxmlformats.org/drawingml/2006/main" noChangeAspect="1"/>
+            </wp:cNvGraphicFramePr>
+            <a:graphic xmlns:a="http://schemas.openxmlformats.org/drawingml/2006/main">
+              <a:graphicData uri="http://schemas.openxmlformats.org/drawingml/2006/picture">
+                <pic:pic xmlns:pic="http://schemas.openxmlformats.org/drawingml/2006/picture">
+                  <pic:nvPicPr>
+                    <pic:cNvPr id="12" name="Picture 12"/>
+                    <pic:cNvPicPr/>
+                  </pic:nvPicPr>
+                  <pic:blipFill>
+                    <a:blip r:embed="rId8">
+                      <a:extLst>
+                        <a:ext uri="{28A0092B-C50C-407E-A947-70E740481C1C}">
+                          <a14:useLocalDpi xmlns:a14="http://schemas.microsoft.com/office/drawing/2010/main" val="0"/>
+                        </a:ext>
+                      </a:extLst>
+                    </a:blip>
+                    <a:stretch>
+                      <a:fillRect/>
+                    </a:stretch>
+                  </pic:blipFill>
+                  <pic:spPr>
+                    <a:xfrm>
+                      <a:off x="0" y="0"/>
+                      <a:ext cx="4359910" cy="4359910"/>
+                    </a:xfrm>
+                    <a:prstGeom prst="rect">
+                      <a:avLst/>
+                    </a:prstGeom>
+                  </pic:spPr>
+                </pic:pic>
+              </a:graphicData>
+            </a:graphic>
+            <wp14:sizeRelH relativeFrom="margin">
+              <wp14:pctWidth>0</wp14:pctWidth>
+            </wp14:sizeRelH>
+            <wp14:sizeRelV relativeFrom="margin">
+              <wp14:pctHeight>0</wp14:pctHeight>
+            </wp14:sizeRelV>
+          </wp:anchor>
+        </w:drawing>
+      </w:r>
+      <w:r>
+        <w:t xml:space="preserve">Проучих с какви мотори се правят подобни машини и видях, че в повечето случаи това са мотори по стандарт </w:t>
+      </w:r>
+      <w:r>
+        <w:rPr>
+          <w:lang w:val="en-US"/>
+        </w:rPr>
+        <w:t>NEMA</w:t>
+      </w:r>
+      <w:r>
+        <w:t xml:space="preserve"> 17 </w:t>
+      </w:r>
+      <w:r>
+        <w:t>и реших, че ще използвам 2 такива стъпкови мотора</w:t>
+      </w:r>
+      <w:r>
+        <w:t xml:space="preserve"> – </w:t>
+      </w:r>
+      <w:proofErr w:type="spellStart"/>
+      <w:r>
+        <w:rPr>
+          <w:lang w:val="en-US"/>
+        </w:rPr>
+        <w:t>Usongshine</w:t>
+      </w:r>
+      <w:proofErr w:type="spellEnd"/>
+      <w:r>
+        <w:t xml:space="preserve"> </w:t>
+      </w:r>
+      <w:r>
+        <w:t>17</w:t>
+      </w:r>
+      <w:r>
+        <w:rPr>
+          <w:lang w:val="en-US"/>
+        </w:rPr>
+        <w:t>HS</w:t>
+      </w:r>
+      <w:r>
+        <w:t>4024</w:t>
+      </w:r>
+      <w:r>
+        <w:t xml:space="preserve">, които поръчах от </w:t>
+      </w:r>
+      <w:r>
+        <w:t>3</w:t>
+      </w:r>
+      <w:proofErr w:type="spellStart"/>
+      <w:r>
+        <w:rPr>
+          <w:lang w:val="en-US"/>
+        </w:rPr>
+        <w:t>izmerno</w:t>
+      </w:r>
+      <w:proofErr w:type="spellEnd"/>
+      <w:r>
+        <w:t>.</w:t>
+      </w:r>
+      <w:r>
+        <w:rPr>
+          <w:lang w:val="en-US"/>
+        </w:rPr>
+        <w:t>com</w:t>
+      </w:r>
+      <w:r>
+        <w:t xml:space="preserve"> (фиг. 1.7)</w:t>
+      </w:r>
+      <w:bookmarkStart w:id="3" w:name="_GoBack"/>
+      <w:bookmarkEnd w:id="3"/>
+    </w:p>
+    <w:p>
+      <w:pPr>
+        <w:jc w:val="center"/>
+      </w:pPr>
+      <w:r>
+        <w:lastRenderedPageBreak/>
+        <w:t>Фиг. 1.7</w:t>
+      </w:r>
+    </w:p>
+    <w:p>
+      <w:r>
+        <w:rPr>
+          <w:noProof/>
+          <w:lang w:val="en-US"/>
+        </w:rPr>
+        <w:drawing>
+          <wp:anchor distT="0" distB="0" distL="114300" distR="114300" simplePos="0" relativeHeight="251669504" behindDoc="0" locked="0" layoutInCell="1" allowOverlap="1" wp14:anchorId="74BD2F59" wp14:editId="05F84622">
+            <wp:simplePos x="0" y="0"/>
+            <wp:positionH relativeFrom="margin">
+              <wp:align>center</wp:align>
+            </wp:positionH>
+            <wp:positionV relativeFrom="paragraph">
+              <wp:posOffset>606848</wp:posOffset>
+            </wp:positionV>
+            <wp:extent cx="4377055" cy="2846705"/>
+            <wp:effectExtent l="0" t="0" r="4445" b="0"/>
+            <wp:wrapTopAndBottom/>
+            <wp:docPr id="13" name="Picture 13"/>
+            <wp:cNvGraphicFramePr>
+              <a:graphicFrameLocks xmlns:a="http://schemas.openxmlformats.org/drawingml/2006/main" noChangeAspect="1"/>
+            </wp:cNvGraphicFramePr>
+            <a:graphic xmlns:a="http://schemas.openxmlformats.org/drawingml/2006/main">
+              <a:graphicData uri="http://schemas.openxmlformats.org/drawingml/2006/picture">
+                <pic:pic xmlns:pic="http://schemas.openxmlformats.org/drawingml/2006/picture">
+                  <pic:nvPicPr>
+                    <pic:cNvPr id="13" name="Picture 13"/>
+                    <pic:cNvPicPr/>
+                  </pic:nvPicPr>
+                  <pic:blipFill>
+                    <a:blip r:embed="rId9">
+                      <a:extLst>
+                        <a:ext uri="{28A0092B-C50C-407E-A947-70E740481C1C}">
+                          <a14:useLocalDpi xmlns:a14="http://schemas.microsoft.com/office/drawing/2010/main" val="0"/>
+                        </a:ext>
+                      </a:extLst>
+                    </a:blip>
+                    <a:stretch>
+                      <a:fillRect/>
+                    </a:stretch>
+                  </pic:blipFill>
+                  <pic:spPr>
+                    <a:xfrm>
+                      <a:off x="0" y="0"/>
+                      <a:ext cx="4377055" cy="2846705"/>
+                    </a:xfrm>
+                    <a:prstGeom prst="rect">
+                      <a:avLst/>
+                    </a:prstGeom>
+                  </pic:spPr>
+                </pic:pic>
+              </a:graphicData>
+            </a:graphic>
+          </wp:anchor>
+        </w:drawing>
+      </w:r>
+      <w:r>
+        <w:t>Тези мотори се захранват с 12</w:t>
+      </w:r>
+      <w:r>
+        <w:rPr>
+          <w:lang w:val="en-US"/>
+        </w:rPr>
+        <w:t>V</w:t>
+      </w:r>
+      <w:r>
+        <w:t xml:space="preserve"> </w:t>
+      </w:r>
+      <w:r>
+        <w:t>и реших, че ще използвам 2 драйвера с интегрална схема А4988, за да ги управлявам</w:t>
+      </w:r>
+      <w:r>
+        <w:t>. Функциите за изводите на драйвера за показани на фиг. 1.8</w:t>
+      </w:r>
+      <w:r>
+        <w:t>.</w:t>
+      </w:r>
+    </w:p>
+    <w:p>
+      <w:pPr>
+        <w:jc w:val="center"/>
+      </w:pPr>
+      <w:r>
+        <w:t>Фиг. 1.8</w:t>
+      </w:r>
+    </w:p>
+    <w:p/>
+    <w:p/>
+    <w:p>
+      <w:pPr>
+        <w:pStyle w:val="Heading2"/>
+      </w:pPr>
+      <w:bookmarkStart w:id="4" w:name="_Toc105664803"/>
+      <w:r>
+        <w:t>1.2. Проучване на пазара</w:t>
+      </w:r>
+      <w:bookmarkEnd w:id="4"/>
+    </w:p>
+    <w:p>
+      <w:r>
+        <w:t>Нещата на пазара, които имат функционалност подобна на машината са:</w:t>
+      </w:r>
+    </w:p>
+    <w:p>
+      <w:pPr>
+        <w:pStyle w:val="ListParagraph"/>
+        <w:numPr>
+          <w:ilvl w:val="0"/>
+          <w:numId w:val="2"/>
+        </w:numPr>
+      </w:pPr>
+      <w:r>
+        <w:t>Принтери</w:t>
+      </w:r>
+    </w:p>
+    <w:p>
+      <w:pPr>
+        <w:pStyle w:val="ListParagraph"/>
+        <w:numPr>
+          <w:ilvl w:val="0"/>
+          <w:numId w:val="2"/>
+        </w:numPr>
+      </w:pPr>
+      <w:r>
+        <w:t>Пишещи машини</w:t>
+      </w:r>
+    </w:p>
+    <w:p>
+      <w:r>
+        <w:t>Като отдолу е представено кратко сравнение между функционалностите на трите:</w:t>
+      </w:r>
+    </w:p>
+    <w:tbl>
+      <w:tblPr>
+        <w:tblStyle w:val="TableGrid"/>
+        <w:tblW w:w="0" w:type="auto"/>
+        <w:tblLook w:val="04A0" w:firstRow="1" w:lastRow="0" w:firstColumn="1" w:lastColumn="0" w:noHBand="0" w:noVBand="1"/>
+      </w:tblPr>
+      <w:tblGrid>
+        <w:gridCol w:w="1979"/>
+        <w:gridCol w:w="1416"/>
+        <w:gridCol w:w="1003"/>
+        <w:gridCol w:w="2118"/>
+        <w:gridCol w:w="2880"/>
+      </w:tblGrid>
+      <w:tr>
+        <w:trPr>
+          <w:trHeight w:val="414"/>
+        </w:trPr>
+        <w:tc>
+          <w:tcPr>
+            <w:tcW w:w="1979" w:type="dxa"/>
+          </w:tcPr>
+          <w:p>
+            <w:pPr>
+              <w:rPr>
+                <w:b/>
+                <w:bCs/>
+              </w:rPr>
+            </w:pPr>
+            <w:r>
+              <w:rPr>
+                <w:b/>
+                <w:bCs/>
+              </w:rPr>
+              <w:t>Машина</w:t>
+            </w:r>
+          </w:p>
+        </w:tc>
+        <w:tc>
+          <w:tcPr>
+            <w:tcW w:w="1416" w:type="dxa"/>
+          </w:tcPr>
+          <w:p>
+            <w:pPr>
+              <w:jc w:val="center"/>
+              <w:rPr>
+                <w:b/>
+                <w:bCs/>
+              </w:rPr>
+            </w:pPr>
+            <w:r>
+              <w:rPr>
+                <w:b/>
+                <w:bCs/>
+              </w:rPr>
+              <w:t>Имитира ръкопис</w:t>
+            </w:r>
+          </w:p>
+        </w:tc>
+        <w:tc>
+          <w:tcPr>
+            <w:tcW w:w="1003" w:type="dxa"/>
+          </w:tcPr>
+          <w:p>
+            <w:pPr>
+              <w:jc w:val="center"/>
+              <w:rPr>
+                <w:b/>
+                <w:bCs/>
+              </w:rPr>
+            </w:pPr>
+            <w:r>
+              <w:rPr>
+                <w:b/>
+                <w:bCs/>
+              </w:rPr>
+              <w:t>Печата</w:t>
+            </w:r>
+          </w:p>
+        </w:tc>
+        <w:tc>
+          <w:tcPr>
+            <w:tcW w:w="2118" w:type="dxa"/>
+          </w:tcPr>
+          <w:p>
+            <w:pPr>
+              <w:jc w:val="center"/>
+              <w:rPr>
+                <w:b/>
+                <w:bCs/>
+              </w:rPr>
+            </w:pPr>
+            <w:r>
+              <w:rPr>
+                <w:b/>
+                <w:bCs/>
+              </w:rPr>
+              <w:t>Изписва текст в реално време</w:t>
+            </w:r>
+          </w:p>
+        </w:tc>
+        <w:tc>
+          <w:tcPr>
+            <w:tcW w:w="2880" w:type="dxa"/>
+          </w:tcPr>
+          <w:p>
+            <w:pPr>
+              <w:jc w:val="center"/>
+              <w:rPr>
+                <w:b/>
+                <w:bCs/>
+              </w:rPr>
+            </w:pPr>
+            <w:r>
+              <w:rPr>
+                <w:b/>
+                <w:bCs/>
+              </w:rPr>
+              <w:t>Копира</w:t>
+            </w:r>
+            <w:r>
+              <w:rPr>
+                <w:b/>
+                <w:bCs/>
+              </w:rPr>
+              <w:t xml:space="preserve"> предварително записан текст</w:t>
+            </w:r>
+          </w:p>
+        </w:tc>
+      </w:tr>
+      <w:tr>
+        <w:trPr>
+          <w:trHeight w:val="562"/>
+        </w:trPr>
+        <w:tc>
+          <w:tcPr>
+            <w:tcW w:w="1979" w:type="dxa"/>
+          </w:tcPr>
+          <w:p>
+            <w:r>
+              <w:t>Моята</w:t>
+            </w:r>
+            <w:r>
+              <w:t xml:space="preserve"> машина</w:t>
+            </w:r>
+          </w:p>
+        </w:tc>
+        <w:tc>
+          <w:tcPr>
+            <w:tcW w:w="1416" w:type="dxa"/>
+          </w:tcPr>
+          <w:p>
+            <w:pPr>
+              <w:jc w:val="center"/>
+              <w:rPr>
+                <w:b/>
+                <w:bCs/>
+              </w:rPr>
+            </w:pPr>
+            <w:r>
+              <w:rPr>
+                <w:b/>
+                <w:bCs/>
+                <w:color w:val="00B050"/>
+              </w:rPr>
+              <w:t>Да</w:t>
+            </w:r>
+          </w:p>
+        </w:tc>
+        <w:tc>
+          <w:tcPr>
+            <w:tcW w:w="1003" w:type="dxa"/>
+          </w:tcPr>
+          <w:p>
+            <w:pPr>
+              <w:jc w:val="center"/>
+            </w:pPr>
+            <w:r>
+              <w:rPr>
+                <w:b/>
+                <w:bCs/>
+                <w:color w:val="FF0000"/>
+              </w:rPr>
+              <w:t>Не</w:t>
+            </w:r>
+          </w:p>
+        </w:tc>
+        <w:tc>
+          <w:tcPr>
+            <w:tcW w:w="2118" w:type="dxa"/>
+          </w:tcPr>
+          <w:p>
+            <w:pPr>
+              <w:jc w:val="center"/>
+            </w:pPr>
+            <w:r>
+              <w:rPr>
+                <w:b/>
+                <w:bCs/>
+                <w:color w:val="00B050"/>
+              </w:rPr>
+              <w:t>Да</w:t>
+            </w:r>
+          </w:p>
+        </w:tc>
+        <w:tc>
+          <w:tcPr>
+            <w:tcW w:w="2880" w:type="dxa"/>
+          </w:tcPr>
+          <w:p>
+            <w:pPr>
+              <w:jc w:val="center"/>
+            </w:pPr>
+            <w:r>
+              <w:rPr>
+                <w:b/>
+                <w:bCs/>
+                <w:color w:val="00B050"/>
+              </w:rPr>
+              <w:t>Да</w:t>
+            </w:r>
+          </w:p>
+        </w:tc>
+      </w:tr>
+      <w:tr>
+        <w:trPr>
+          <w:trHeight w:val="702"/>
+        </w:trPr>
+        <w:tc>
+          <w:tcPr>
+            <w:tcW w:w="1979" w:type="dxa"/>
+          </w:tcPr>
+          <w:p>
+            <w:r>
+              <w:t>Традиционна пишеща машина</w:t>
+            </w:r>
+          </w:p>
+        </w:tc>
+        <w:tc>
+          <w:tcPr>
+            <w:tcW w:w="1416" w:type="dxa"/>
+          </w:tcPr>
+          <w:p>
+            <w:pPr>
+              <w:jc w:val="center"/>
+              <w:rPr>
+                <w:b/>
+                <w:bCs/>
+              </w:rPr>
+            </w:pPr>
+            <w:r>
+              <w:rPr>
+                <w:b/>
+                <w:bCs/>
+                <w:color w:val="FF0000"/>
+              </w:rPr>
+              <w:t>Не</w:t>
+            </w:r>
+          </w:p>
+        </w:tc>
+        <w:tc>
+          <w:tcPr>
+            <w:tcW w:w="1003" w:type="dxa"/>
+          </w:tcPr>
+          <w:p>
+            <w:pPr>
+              <w:jc w:val="center"/>
+            </w:pPr>
+            <w:r>
+              <w:rPr>
+                <w:b/>
+                <w:bCs/>
+                <w:color w:val="00B050"/>
+              </w:rPr>
+              <w:t>Да</w:t>
+            </w:r>
+          </w:p>
+        </w:tc>
+        <w:tc>
+          <w:tcPr>
+            <w:tcW w:w="2118" w:type="dxa"/>
+          </w:tcPr>
+          <w:p>
+            <w:pPr>
+              <w:jc w:val="center"/>
+            </w:pPr>
+            <w:r>
+              <w:rPr>
+                <w:b/>
+                <w:bCs/>
+                <w:color w:val="00B050"/>
+              </w:rPr>
+              <w:t>Да</w:t>
+            </w:r>
+          </w:p>
+        </w:tc>
+        <w:tc>
+          <w:tcPr>
+            <w:tcW w:w="2880" w:type="dxa"/>
+          </w:tcPr>
+          <w:p>
+            <w:pPr>
+              <w:jc w:val="center"/>
+            </w:pPr>
+            <w:r>
+              <w:rPr>
+                <w:b/>
+                <w:bCs/>
+                <w:color w:val="FF0000"/>
+              </w:rPr>
+              <w:t>Не</w:t>
+            </w:r>
+          </w:p>
+        </w:tc>
+      </w:tr>
+      <w:tr>
+        <w:trPr>
+          <w:trHeight w:val="567"/>
+        </w:trPr>
+        <w:tc>
+          <w:tcPr>
+            <w:tcW w:w="1979" w:type="dxa"/>
+          </w:tcPr>
+          <w:p>
+            <w:r>
+              <w:t>Принтер</w:t>
+            </w:r>
+          </w:p>
+        </w:tc>
+        <w:tc>
+          <w:tcPr>
+            <w:tcW w:w="1416" w:type="dxa"/>
+          </w:tcPr>
+          <w:p>
+            <w:pPr>
+              <w:jc w:val="center"/>
+            </w:pPr>
+            <w:r>
+              <w:rPr>
+                <w:b/>
+                <w:bCs/>
+                <w:color w:val="FF0000"/>
+              </w:rPr>
+              <w:t>Не</w:t>
+            </w:r>
+          </w:p>
+        </w:tc>
+        <w:tc>
+          <w:tcPr>
+            <w:tcW w:w="1003" w:type="dxa"/>
+          </w:tcPr>
+          <w:p>
+            <w:pPr>
+              <w:jc w:val="center"/>
+            </w:pPr>
+            <w:r>
+              <w:rPr>
+                <w:b/>
+                <w:bCs/>
+                <w:color w:val="00B050"/>
+              </w:rPr>
+              <w:t>Да</w:t>
+            </w:r>
+          </w:p>
+        </w:tc>
+        <w:tc>
+          <w:tcPr>
+            <w:tcW w:w="2118" w:type="dxa"/>
+          </w:tcPr>
+          <w:p>
+            <w:pPr>
+              <w:jc w:val="center"/>
+            </w:pPr>
+            <w:r>
+              <w:rPr>
+                <w:b/>
+                <w:bCs/>
+                <w:color w:val="FF0000"/>
+              </w:rPr>
+              <w:t>Не</w:t>
+            </w:r>
+          </w:p>
+        </w:tc>
+        <w:tc>
+          <w:tcPr>
+            <w:tcW w:w="2880" w:type="dxa"/>
+          </w:tcPr>
+          <w:p>
+            <w:pPr>
+              <w:jc w:val="center"/>
+            </w:pPr>
+            <w:r>
+              <w:rPr>
+                <w:b/>
+                <w:bCs/>
+                <w:color w:val="00B050"/>
+              </w:rPr>
+              <w:t>Да</w:t>
+            </w:r>
+          </w:p>
+        </w:tc>
+      </w:tr>
+    </w:tbl>
+    <w:p/>
+    <w:p>
+      <w:pPr>
+        <w:jc w:val="both"/>
+      </w:pPr>
+      <w:r>
+        <w:t>При търсене в</w:t>
+      </w:r>
+      <w:r>
+        <w:t xml:space="preserve"> търсачката на</w:t>
+      </w:r>
+      <w:r>
+        <w:t xml:space="preserve"> гугъл на </w:t>
+      </w:r>
+      <w:r>
+        <w:t>„</w:t>
+      </w:r>
+      <w:r>
+        <w:t>2-</w:t>
+      </w:r>
+      <w:r>
+        <w:rPr>
+          <w:lang w:val="en-US"/>
+        </w:rPr>
+        <w:t>axis</w:t>
+      </w:r>
+      <w:r>
+        <w:t xml:space="preserve"> </w:t>
+      </w:r>
+      <w:r>
+        <w:rPr>
+          <w:lang w:val="en-US"/>
+        </w:rPr>
+        <w:t>writing</w:t>
+      </w:r>
+      <w:r>
+        <w:t xml:space="preserve"> </w:t>
+      </w:r>
+      <w:r>
+        <w:rPr>
+          <w:lang w:val="en-US"/>
+        </w:rPr>
+        <w:t>machine</w:t>
+      </w:r>
+      <w:r>
+        <w:t>“ п</w:t>
+      </w:r>
+      <w:r>
+        <w:t>опаднах на подобн</w:t>
+      </w:r>
+      <w:r>
+        <w:t xml:space="preserve">а на </w:t>
+      </w:r>
+      <w:r>
+        <w:t>моята</w:t>
+      </w:r>
+      <w:r>
+        <w:t xml:space="preserve"> машина </w:t>
+      </w:r>
+      <w:r>
+        <w:t xml:space="preserve">от производителя </w:t>
+      </w:r>
+      <w:r>
+        <w:rPr>
+          <w:lang w:val="en-US"/>
+        </w:rPr>
+        <w:t>TQ</w:t>
+      </w:r>
+      <w:r>
+        <w:t xml:space="preserve">, </w:t>
+      </w:r>
+      <w:r>
+        <w:t xml:space="preserve">което се продава в </w:t>
+      </w:r>
+      <w:r>
+        <w:rPr>
+          <w:lang w:val="en-US"/>
+        </w:rPr>
+        <w:t>amazon</w:t>
+      </w:r>
+      <w:r>
+        <w:t>.</w:t>
+      </w:r>
+      <w:r>
+        <w:rPr>
+          <w:lang w:val="en-US"/>
+        </w:rPr>
+        <w:t>com</w:t>
+      </w:r>
+      <w:r>
+        <w:t xml:space="preserve"> </w:t>
+      </w:r>
+      <w:r>
+        <w:t>за $526,69.</w:t>
+      </w:r>
+    </w:p>
+    <w:p>
+      <w:pPr>
+        <w:jc w:val="both"/>
+      </w:pPr>
+      <w:r>
+        <w:lastRenderedPageBreak/>
+        <w:t xml:space="preserve">Най-комерсиалния продукт, който намерих е роботът на </w:t>
+      </w:r>
+      <w:proofErr w:type="spellStart"/>
+      <w:r>
+        <w:rPr>
+          <w:lang w:val="en-US"/>
+        </w:rPr>
+        <w:t>AxiDraw</w:t>
+      </w:r>
+      <w:proofErr w:type="spellEnd"/>
+      <w:r>
+        <w:t xml:space="preserve">, </w:t>
+      </w:r>
+      <w:r>
+        <w:t>който обаче може и да рисува векторни изображения на хартия, както и да ги оцветява – функционалност, която смятам да добавя и към моята машина</w:t>
+      </w:r>
+      <w:r>
+        <w:t xml:space="preserve"> в близко бъдеще</w:t>
+      </w:r>
+      <w:r>
+        <w:t>.</w:t>
+      </w:r>
+      <w:r>
+        <w:t xml:space="preserve"> На снимката</w:t>
+      </w:r>
+      <w:r>
+        <w:t xml:space="preserve"> </w:t>
+      </w:r>
+      <w:r>
+        <w:t xml:space="preserve">– роботът на </w:t>
+      </w:r>
+      <w:proofErr w:type="spellStart"/>
+      <w:r>
+        <w:rPr>
+          <w:lang w:val="en-US"/>
+        </w:rPr>
+        <w:t>AxiDraw</w:t>
+      </w:r>
+      <w:proofErr w:type="spellEnd"/>
+      <w:r>
+        <w:t>:</w:t>
+      </w:r>
+    </w:p>
+    <w:p>
+      <w:pPr>
+        <w:jc w:val="both"/>
+      </w:pPr>
+      <w:r>
+        <w:rPr>
+          <w:noProof/>
+          <w:lang w:val="en-US"/>
+        </w:rPr>
+        <w:drawing>
+          <wp:anchor distT="0" distB="0" distL="114300" distR="114300" simplePos="0" relativeHeight="251665408" behindDoc="0" locked="0" layoutInCell="1" allowOverlap="1" wp14:anchorId="6D88734A" wp14:editId="75E69D6B">
+            <wp:simplePos x="0" y="0"/>
+            <wp:positionH relativeFrom="margin">
+              <wp:posOffset>957580</wp:posOffset>
+            </wp:positionH>
+            <wp:positionV relativeFrom="paragraph">
+              <wp:posOffset>241300</wp:posOffset>
+            </wp:positionV>
+            <wp:extent cx="3909060" cy="2931795"/>
+            <wp:effectExtent l="0" t="0" r="0" b="1905"/>
+            <wp:wrapTopAndBottom/>
+            <wp:docPr id="9" name="Picture 9"/>
+            <wp:cNvGraphicFramePr>
+              <a:graphicFrameLocks xmlns:a="http://schemas.openxmlformats.org/drawingml/2006/main" noChangeAspect="1"/>
+            </wp:cNvGraphicFramePr>
+            <a:graphic xmlns:a="http://schemas.openxmlformats.org/drawingml/2006/main">
+              <a:graphicData uri="http://schemas.openxmlformats.org/drawingml/2006/picture">
+                <pic:pic xmlns:pic="http://schemas.openxmlformats.org/drawingml/2006/picture">
+                  <pic:nvPicPr>
+                    <pic:cNvPr id="9" name="Picture 9"/>
+                    <pic:cNvPicPr/>
+                  </pic:nvPicPr>
+                  <pic:blipFill>
+                    <a:blip r:embed="rId10" cstate="print">
+                      <a:extLst>
+                        <a:ext uri="{28A0092B-C50C-407E-A947-70E740481C1C}">
+                          <a14:useLocalDpi xmlns:a14="http://schemas.microsoft.com/office/drawing/2010/main" val="0"/>
+                        </a:ext>
+                      </a:extLst>
+                    </a:blip>
+                    <a:stretch>
+                      <a:fillRect/>
+                    </a:stretch>
+                  </pic:blipFill>
+                  <pic:spPr>
+                    <a:xfrm>
+                      <a:off x="0" y="0"/>
+                      <a:ext cx="3909060" cy="2931795"/>
+                    </a:xfrm>
+                    <a:prstGeom prst="rect">
+                      <a:avLst/>
+                    </a:prstGeom>
+                  </pic:spPr>
+                </pic:pic>
+              </a:graphicData>
+            </a:graphic>
+            <wp14:sizeRelH relativeFrom="margin">
+              <wp14:pctWidth>0</wp14:pctWidth>
+            </wp14:sizeRelH>
+            <wp14:sizeRelV relativeFrom="margin">
+              <wp14:pctHeight>0</wp14:pctHeight>
+            </wp14:sizeRelV>
+          </wp:anchor>
+        </w:drawing>
+      </w:r>
+    </w:p>
+    <w:p>
+      <w:pPr>
+        <w:jc w:val="both"/>
+      </w:pPr>
+    </w:p>
+    <w:p>
+      <w:pPr>
+        <w:jc w:val="both"/>
+      </w:pPr>
+      <w:r>
+        <w:t>Той също е реализиран чрез движение на пишещо средство по 3 оси</w:t>
+      </w:r>
+      <w:r>
+        <w:t>.</w:t>
+      </w:r>
+      <w:bookmarkStart w:id="5" w:name="_Toc105664805"/>
+    </w:p>
+    <w:p>
+      <w:r>
+        <w:br w:type="page"/>
+      </w:r>
+    </w:p>
+    <w:p>
+      <w:pPr>
+        <w:pStyle w:val="Heading1"/>
+      </w:pPr>
+      <w:r>
+        <w:lastRenderedPageBreak/>
+        <w:t>Глава 2</w:t>
+      </w:r>
+    </w:p>
+    <w:p>
+      <w:pPr>
+        <w:pStyle w:val="Heading2"/>
+      </w:pPr>
+    </w:p>
+    <w:p>
+      <w:pPr>
+        <w:pStyle w:val="Heading2"/>
+      </w:pPr>
+      <w:r>
+        <w:t>2.1. Блокова схема и описание</w:t>
+      </w:r>
+      <w:bookmarkEnd w:id="5"/>
+    </w:p>
+    <w:p>
+      <w:r>
+        <w:rPr>
+          <w:noProof/>
+          <w:lang w:val="en-US"/>
+        </w:rPr>
+        <w:drawing>
+          <wp:anchor distT="0" distB="0" distL="114300" distR="114300" simplePos="0" relativeHeight="251666432" behindDoc="0" locked="0" layoutInCell="1" allowOverlap="1" wp14:anchorId="21505B9F" wp14:editId="53924C54">
+            <wp:simplePos x="0" y="0"/>
+            <wp:positionH relativeFrom="margin">
+              <wp:align>center</wp:align>
+            </wp:positionH>
+            <wp:positionV relativeFrom="paragraph">
+              <wp:posOffset>1508548</wp:posOffset>
+            </wp:positionV>
+            <wp:extent cx="4676775" cy="4105275"/>
+            <wp:effectExtent l="0" t="0" r="9525" b="9525"/>
+            <wp:wrapTopAndBottom/>
+            <wp:docPr id="11" name="Picture 11"/>
+            <wp:cNvGraphicFramePr>
+              <a:graphicFrameLocks xmlns:a="http://schemas.openxmlformats.org/drawingml/2006/main" noChangeAspect="1"/>
+            </wp:cNvGraphicFramePr>
+            <a:graphic xmlns:a="http://schemas.openxmlformats.org/drawingml/2006/main">
+              <a:graphicData uri="http://schemas.openxmlformats.org/drawingml/2006/picture">
+                <pic:pic xmlns:pic="http://schemas.openxmlformats.org/drawingml/2006/picture">
+                  <pic:nvPicPr>
+                    <pic:cNvPr id="11" name="Picture 11"/>
+                    <pic:cNvPicPr/>
+                  </pic:nvPicPr>
+                  <pic:blipFill>
+                    <a:blip r:embed="rId11">
+                      <a:extLst>
+                        <a:ext uri="{28A0092B-C50C-407E-A947-70E740481C1C}">
+                          <a14:useLocalDpi xmlns:a14="http://schemas.microsoft.com/office/drawing/2010/main" val="0"/>
+                        </a:ext>
+                      </a:extLst>
+                    </a:blip>
+                    <a:stretch>
+                      <a:fillRect/>
+                    </a:stretch>
+                  </pic:blipFill>
+                  <pic:spPr>
+                    <a:xfrm>
+                      <a:off x="0" y="0"/>
+                      <a:ext cx="4676775" cy="4105275"/>
+                    </a:xfrm>
+                    <a:prstGeom prst="rect">
+                      <a:avLst/>
+                    </a:prstGeom>
+                  </pic:spPr>
+                </pic:pic>
+              </a:graphicData>
+            </a:graphic>
+          </wp:anchor>
+        </w:drawing>
+      </w:r>
+      <w:r>
+        <w:t>На блоковата схема</w:t>
+      </w:r>
+      <w:r>
+        <w:t xml:space="preserve"> (фиг. 2.1)</w:t>
+      </w:r>
+      <w:r>
+        <w:t xml:space="preserve"> са показани ардуиното, двата драйвера и двата стъпкови мотора, които движат писалката хоризонтално</w:t>
+      </w:r>
+      <w:r>
+        <w:t xml:space="preserve"> като въртят 2 шпилки с гайки отгоре, които под тежестта на залепените отгоре елементи не се въртят, а се движат линейно по шпилките</w:t>
+      </w:r>
+      <w:r>
+        <w:t>. Серво моторът У движи писалката вертикално, като натиска някаква плоскост, за която е закрепена тя.</w:t>
+      </w:r>
+      <w:r>
+        <w:t xml:space="preserve"> </w:t>
+      </w:r>
+      <w:r>
+        <w:t>Стъпковите мотори се захранват на 12</w:t>
+      </w:r>
+      <w:r>
+        <w:rPr>
+          <w:lang w:val="en-US"/>
+        </w:rPr>
+        <w:t>V</w:t>
+      </w:r>
+      <w:r>
+        <w:t xml:space="preserve">, </w:t>
+      </w:r>
+      <w:r>
+        <w:t>серво моторът на 5</w:t>
+      </w:r>
+      <w:r>
+        <w:rPr>
+          <w:lang w:val="en-US"/>
+        </w:rPr>
+        <w:t>V</w:t>
+      </w:r>
+      <w:r>
+        <w:t xml:space="preserve">, </w:t>
+      </w:r>
+      <w:r>
+        <w:t xml:space="preserve">а микроконтролера </w:t>
+      </w:r>
+      <w:r>
+        <w:rPr>
+          <w:lang w:val="en-US"/>
+        </w:rPr>
+        <w:t>Arduino</w:t>
+      </w:r>
+      <w:r>
+        <w:t xml:space="preserve"> </w:t>
+      </w:r>
+      <w:r>
+        <w:rPr>
+          <w:lang w:val="en-US"/>
+        </w:rPr>
+        <w:t>UNO</w:t>
+      </w:r>
+      <w:r>
+        <w:t xml:space="preserve"> </w:t>
+      </w:r>
+      <w:r>
+        <w:t xml:space="preserve">през </w:t>
+      </w:r>
+      <w:r>
+        <w:rPr>
+          <w:lang w:val="en-US"/>
+        </w:rPr>
+        <w:t>USB</w:t>
+      </w:r>
+      <w:r>
+        <w:t xml:space="preserve"> </w:t>
+      </w:r>
+      <w:r>
+        <w:t xml:space="preserve">от управляващия компютър, който подава команди, чрез функцията за серийна комуниакция на </w:t>
+      </w:r>
+      <w:r>
+        <w:rPr>
+          <w:lang w:val="en-US"/>
+        </w:rPr>
+        <w:t>Arduino</w:t>
+      </w:r>
+      <w:r>
+        <w:t>.</w:t>
+      </w:r>
+    </w:p>
+    <w:p>
+      <w:pPr>
+        <w:pStyle w:val="Heading2"/>
+      </w:pPr>
+    </w:p>
+    <w:p>
+      <w:pPr>
+        <w:pStyle w:val="Heading2"/>
+      </w:pPr>
+    </w:p>
+    <w:p>
+      <w:pPr>
+        <w:jc w:val="center"/>
+      </w:pPr>
+      <w:r>
+        <w:t>Фиг. 2.1</w:t>
+      </w:r>
+      <w:r>
+        <w:br w:type="page"/>
+      </w:r>
+    </w:p>
+    <w:p>
+      <w:pPr>
+        <w:pStyle w:val="Heading2"/>
+      </w:pPr>
+      <w:bookmarkStart w:id="6" w:name="_Toc105664806"/>
+      <w:r>
+        <w:lastRenderedPageBreak/>
+        <w:t>2.2. Принципна електрическа схема</w:t>
+      </w:r>
+      <w:bookmarkEnd w:id="6"/>
+    </w:p>
+    <w:p/>
+    <w:p>
+      <w:r>
+        <w:rPr>
+          <w:noProof/>
+          <w:lang w:val="en-US"/>
+        </w:rPr>
+        <w:drawing>
+          <wp:anchor distT="0" distB="0" distL="114300" distR="114300" simplePos="0" relativeHeight="251667456" behindDoc="0" locked="0" layoutInCell="1" allowOverlap="1" wp14:anchorId="4BA070B6" wp14:editId="5BFDFF5D">
+            <wp:simplePos x="0" y="0"/>
+            <wp:positionH relativeFrom="column">
+              <wp:posOffset>200660</wp:posOffset>
+            </wp:positionH>
+            <wp:positionV relativeFrom="paragraph">
+              <wp:posOffset>289560</wp:posOffset>
+            </wp:positionV>
+            <wp:extent cx="5972810" cy="4594860"/>
+            <wp:effectExtent l="0" t="0" r="8890" b="0"/>
+            <wp:wrapTopAndBottom/>
+            <wp:docPr id="10" name="Picture 10"/>
+            <wp:cNvGraphicFramePr>
+              <a:graphicFrameLocks xmlns:a="http://schemas.openxmlformats.org/drawingml/2006/main" noChangeAspect="1"/>
+            </wp:cNvGraphicFramePr>
+            <a:graphic xmlns:a="http://schemas.openxmlformats.org/drawingml/2006/main">
+              <a:graphicData uri="http://schemas.openxmlformats.org/drawingml/2006/picture">
+                <pic:pic xmlns:pic="http://schemas.openxmlformats.org/drawingml/2006/picture">
+                  <pic:nvPicPr>
+                    <pic:cNvPr id="10" name="Picture 10"/>
+                    <pic:cNvPicPr/>
+                  </pic:nvPicPr>
+                  <pic:blipFill>
+                    <a:blip r:embed="rId12">
+                      <a:extLst>
+                        <a:ext uri="{28A0092B-C50C-407E-A947-70E740481C1C}">
+                          <a14:useLocalDpi xmlns:a14="http://schemas.microsoft.com/office/drawing/2010/main" val="0"/>
+                        </a:ext>
+                      </a:extLst>
+                    </a:blip>
+                    <a:stretch>
+                      <a:fillRect/>
+                    </a:stretch>
+                  </pic:blipFill>
+                  <pic:spPr>
+                    <a:xfrm>
+                      <a:off x="0" y="0"/>
+                      <a:ext cx="5972810" cy="4594860"/>
+                    </a:xfrm>
+                    <a:prstGeom prst="rect">
+                      <a:avLst/>
+                    </a:prstGeom>
+                  </pic:spPr>
+                </pic:pic>
+              </a:graphicData>
+            </a:graphic>
+          </wp:anchor>
+        </w:drawing>
+      </w:r>
+      <w:r>
+        <w:t>На фиг. 2.2 е показана принципната електрическа схема на устройството</w:t>
+      </w:r>
+    </w:p>
+    <w:p>
+      <w:pPr>
+        <w:jc w:val="center"/>
+      </w:pPr>
+      <w:r>
+        <w:t>Фиг. 2.2</w:t>
+      </w:r>
+    </w:p>
+    <w:p>
+      <w:pPr>
+        <w:rPr>
+          <w:b/>
+          <w:color w:val="FF0000"/>
+        </w:rPr>
+      </w:pPr>
+      <w:r>
+        <w:rPr>
+          <w:b/>
+          <w:color w:val="FF0000"/>
+        </w:rPr>
+        <w:t>Час 30.03</w:t>
+      </w:r>
+    </w:p>
+    <w:p>
+      <w:pPr>
+        <w:rPr>
+          <w:b/>
+          <w:color w:val="FF0000"/>
+        </w:rPr>
+      </w:pPr>
+      <w:r>
+        <w:rPr>
+          <w:b/>
+          <w:color w:val="FF0000"/>
+        </w:rPr>
+        <w:t>Специалните водещи шпилки са за тежки товари, мога да се оправя с обикновена шпилка, гайка и съединител. Тежестта на другия мотор ще накара гайката да се движи напред</w:t>
+      </w:r>
+      <w:r>
+        <w:rPr>
+          <w:b/>
+          <w:color w:val="FF0000"/>
+        </w:rPr>
+        <w:t>-</w:t>
+      </w:r>
+      <w:r>
+        <w:rPr>
+          <w:b/>
+          <w:color w:val="FF0000"/>
+        </w:rPr>
+        <w:t>назад</w:t>
+      </w:r>
+      <w:r>
+        <w:rPr>
+          <w:b/>
+          <w:color w:val="FF0000"/>
+        </w:rPr>
+        <w:t>. Плоскости мога да си взема от Бриколаж или Практикер, там ги има втора ръка които се продават на безценина</w:t>
+      </w:r>
+      <w:r>
+        <w:rPr>
+          <w:b/>
+          <w:color w:val="FF0000"/>
+        </w:rPr>
+        <w:t>. Драйверите са екстра</w:t>
+      </w:r>
+      <w:r>
+        <w:rPr>
+          <w:b/>
+          <w:color w:val="FF0000"/>
+        </w:rPr>
+        <w:tab/>
+      </w:r>
+    </w:p>
+    <w:p>
+      <w:r>
+        <w:br w:type="page"/>
+      </w:r>
+    </w:p>
+    <w:p>
+      <w:pPr>
+        <w:pStyle w:val="Heading1"/>
+      </w:pPr>
+      <w:bookmarkStart w:id="7" w:name="_Toc105664807"/>
+      <w:r>
+        <w:lastRenderedPageBreak/>
+        <w:t>Глава 3</w:t>
+      </w:r>
+      <w:bookmarkEnd w:id="7"/>
+    </w:p>
+    <w:p>
+      <w:pPr>
+        <w:pStyle w:val="Heading2"/>
+      </w:pPr>
+      <w:bookmarkStart w:id="8" w:name="_Toc105664808"/>
+      <w:r>
+        <w:t xml:space="preserve">3.1. Процес на </w:t>
+      </w:r>
+      <w:bookmarkEnd w:id="8"/>
+      <w:r>
+        <w:t>разработка</w:t>
+      </w:r>
+    </w:p>
+    <w:p/>
+    <w:p>
+      <w:pPr>
+        <w:jc w:val="both"/>
+      </w:pPr>
+      <w:r>
+        <w:t xml:space="preserve">Започнах с набавянето на материали за изработката на проекта. Сдобих се с </w:t>
+      </w:r>
+      <w:r>
+        <w:rPr>
+          <w:lang w:val="en-US"/>
+        </w:rPr>
+        <w:t>Arduino</w:t>
+      </w:r>
+      <w:r>
+        <w:t xml:space="preserve"> </w:t>
+      </w:r>
+      <w:r>
+        <w:rPr>
+          <w:lang w:val="en-US"/>
+        </w:rPr>
+        <w:t>UNO</w:t>
+      </w:r>
+      <w:r>
+        <w:t>, което да използвам за управление на моторите</w:t>
+      </w:r>
+      <w:r>
+        <w:t xml:space="preserve"> (и така реших последния проблем) и стар принтер </w:t>
+      </w:r>
+      <w:r>
+        <w:rPr>
+          <w:lang w:val="en-US"/>
+        </w:rPr>
+        <w:t>HP</w:t>
+      </w:r>
+      <w:r>
+        <w:t xml:space="preserve"> </w:t>
+      </w:r>
+      <w:r>
+        <w:rPr>
+          <w:lang w:val="en-US"/>
+        </w:rPr>
+        <w:t>LaserJet</w:t>
+      </w:r>
+      <w:r>
+        <w:t xml:space="preserve"> </w:t>
+      </w:r>
+      <w:r>
+        <w:rPr>
+          <w:lang w:val="en-US"/>
+        </w:rPr>
+        <w:t>P</w:t>
+      </w:r>
+      <w:r>
+        <w:t>0225</w:t>
+      </w:r>
+      <w:r>
+        <w:t xml:space="preserve"> (фиг.</w:t>
+      </w:r>
+      <w:r>
+        <w:t xml:space="preserve"> </w:t>
+      </w:r>
+      <w:r>
+        <w:t>3.</w:t>
+      </w:r>
+      <w:r>
+        <w:t>1)</w:t>
+      </w:r>
+      <w:r>
+        <w:t xml:space="preserve">, </w:t>
+      </w:r>
+      <w:r>
+        <w:t>от който да извадя стъпковите мотори. Започнах да разглабям принтера, като махнах страничните панели (</w:t>
+      </w:r>
+      <w:r>
+        <w:t>фиг.</w:t>
+      </w:r>
+      <w:r>
+        <w:t xml:space="preserve"> </w:t>
+      </w:r>
+      <w:r>
+        <w:t>3.</w:t>
+      </w:r>
+      <w:r>
+        <w:t xml:space="preserve">2 и </w:t>
+      </w:r>
+      <w:r>
+        <w:t>3.</w:t>
+      </w:r>
+      <w:r>
+        <w:t>3).</w:t>
+      </w:r>
+    </w:p>
+    <w:p>
+      <w:pPr>
+        <w:jc w:val="both"/>
+      </w:pPr>
+      <w:r>
+        <w:rPr>
+          <w:noProof/>
+          <w:lang w:val="en-US"/>
+        </w:rPr>
+        <w:drawing>
+          <wp:anchor distT="0" distB="0" distL="114300" distR="114300" simplePos="0" relativeHeight="251671552" behindDoc="0" locked="0" layoutInCell="1" allowOverlap="1" wp14:anchorId="3366452B" wp14:editId="1C28B796">
+            <wp:simplePos x="0" y="0"/>
+            <wp:positionH relativeFrom="margin">
+              <wp:posOffset>1519555</wp:posOffset>
+            </wp:positionH>
+            <wp:positionV relativeFrom="paragraph">
+              <wp:posOffset>541020</wp:posOffset>
             </wp:positionV>
             <wp:extent cx="2774950" cy="2080895"/>
             <wp:effectExtent l="4127" t="0" r="0" b="0"/>
             <wp:wrapTopAndBottom/>
-            <wp:docPr id="1" name="Picture 1"/>
+            <wp:docPr id="24" name="Picture 24"/>
             <wp:cNvGraphicFramePr>
               <a:graphicFrameLocks xmlns:a="http://schemas.openxmlformats.org/drawingml/2006/main" noChangeAspect="1"/>
             </wp:cNvGraphicFramePr>
@@ -1071,7 +2360,7 @@
                     <pic:cNvPicPr/>
                   </pic:nvPicPr>
                   <pic:blipFill>
-                    <a:blip r:embed="rId8" cstate="print">
+                    <a:blip r:embed="rId13" cstate="print">
                       <a:extLst>
                         <a:ext uri="{28A0092B-C50C-407E-A947-70E740481C1C}">
                           <a14:useLocalDpi xmlns:a14="http://schemas.microsoft.com/office/drawing/2010/main" val="0"/>
@@ -1104,58 +2393,49 @@
         </w:drawing>
       </w:r>
       <w:r>
-        <w:rPr>
-          <w:lang w:val="en-US"/>
-        </w:rPr>
-        <w:t>1.</w:t>
-      </w:r>
-      <w:r>
-        <w:rPr>
-          <w:lang w:val="en-US"/>
-        </w:rPr>
         <w:tab/>
       </w:r>
       <w:r>
-        <w:rPr>
-          <w:lang w:val="en-US"/>
-        </w:rPr>
         <w:tab/>
       </w:r>
       <w:r>
-        <w:rPr>
-          <w:lang w:val="en-US"/>
-        </w:rPr>
         <w:softHyphen/>
       </w:r>
       <w:r>
-        <w:rPr>
-          <w:lang w:val="en-US"/>
-        </w:rPr>
         <w:softHyphen/>
       </w:r>
       <w:r>
-        <w:rPr>
-          <w:lang w:val="en-US"/>
-        </w:rPr>
         <w:softHyphen/>
       </w:r>
       <w:r>
-        <w:rPr>
-          <w:lang w:val="en-US"/>
-        </w:rPr>
         <w:softHyphen/>
       </w:r>
       <w:r>
-        <w:rPr>
-          <w:lang w:val="en-US"/>
-        </w:rPr>
         <w:softHyphen/>
       </w:r>
     </w:p>
     <w:p>
       <w:pPr>
+        <w:jc w:val="center"/>
+      </w:pPr>
+      <w:r>
+        <w:t>Ф</w:t>
+      </w:r>
+      <w:r>
+        <w:t>иг. 3</w:t>
+      </w:r>
+      <w:r>
+        <w:t>.1</w:t>
+      </w:r>
+    </w:p>
+    <w:p>
+      <w:r>
+        <w:br w:type="page"/>
+      </w:r>
+    </w:p>
+    <w:p>
+      <w:pPr>
         <w:ind w:firstLine="720"/>
-        <w:jc w:val="both"/>
       </w:pPr>
       <w:r>
         <w:rPr>
@@ -1164,79 +2444,18 @@
         </w:rPr>
         <w:lastRenderedPageBreak/>
         <w:drawing>
-          <wp:anchor distT="0" distB="0" distL="114300" distR="114300" simplePos="0" relativeHeight="251659264" behindDoc="0" locked="0" layoutInCell="1" allowOverlap="1" wp14:anchorId="476C072F" wp14:editId="7FC3879B">
-            <wp:simplePos x="0" y="0"/>
-            <wp:positionH relativeFrom="column">
-              <wp:posOffset>2969260</wp:posOffset>
-            </wp:positionH>
-            <wp:positionV relativeFrom="page">
-              <wp:posOffset>1476375</wp:posOffset>
-            </wp:positionV>
-            <wp:extent cx="3069590" cy="2299335"/>
-            <wp:effectExtent l="4127" t="0" r="1588" b="1587"/>
-            <wp:wrapTopAndBottom/>
-            <wp:docPr id="2" name="Picture 2"/>
-            <wp:cNvGraphicFramePr>
-              <a:graphicFrameLocks xmlns:a="http://schemas.openxmlformats.org/drawingml/2006/main" noChangeAspect="1"/>
-            </wp:cNvGraphicFramePr>
-            <a:graphic xmlns:a="http://schemas.openxmlformats.org/drawingml/2006/main">
-              <a:graphicData uri="http://schemas.openxmlformats.org/drawingml/2006/picture">
-                <pic:pic xmlns:pic="http://schemas.openxmlformats.org/drawingml/2006/picture">
-                  <pic:nvPicPr>
-                    <pic:cNvPr id="2" name="IMG_1620.JPG"/>
-                    <pic:cNvPicPr/>
-                  </pic:nvPicPr>
-                  <pic:blipFill>
-                    <a:blip r:embed="rId9" cstate="print">
-                      <a:extLst>
-                        <a:ext uri="{28A0092B-C50C-407E-A947-70E740481C1C}">
-                          <a14:useLocalDpi xmlns:a14="http://schemas.microsoft.com/office/drawing/2010/main" val="0"/>
-                        </a:ext>
-                      </a:extLst>
-                    </a:blip>
-                    <a:stretch>
-                      <a:fillRect/>
-                    </a:stretch>
-                  </pic:blipFill>
-                  <pic:spPr>
-                    <a:xfrm rot="5400000">
-                      <a:off x="0" y="0"/>
-                      <a:ext cx="3069590" cy="2299335"/>
-                    </a:xfrm>
-                    <a:prstGeom prst="rect">
-                      <a:avLst/>
-                    </a:prstGeom>
-                  </pic:spPr>
-                </pic:pic>
-              </a:graphicData>
-            </a:graphic>
-            <wp14:sizeRelH relativeFrom="margin">
-              <wp14:pctWidth>0</wp14:pctWidth>
-            </wp14:sizeRelH>
-            <wp14:sizeRelV relativeFrom="margin">
-              <wp14:pctHeight>0</wp14:pctHeight>
-            </wp14:sizeRelV>
-          </wp:anchor>
-        </w:drawing>
-      </w:r>
-      <w:r>
-        <w:rPr>
-          <w:noProof/>
-          <w:lang w:val="en-US"/>
-        </w:rPr>
-        <w:drawing>
-          <wp:anchor distT="0" distB="0" distL="114300" distR="114300" simplePos="0" relativeHeight="251660288" behindDoc="0" locked="0" layoutInCell="1" allowOverlap="1" wp14:anchorId="74328AAF" wp14:editId="765C80C5">
+          <wp:anchor distT="0" distB="0" distL="114300" distR="114300" simplePos="0" relativeHeight="251673600" behindDoc="0" locked="0" layoutInCell="1" allowOverlap="1" wp14:anchorId="3688EFD7" wp14:editId="560EADBC">
             <wp:simplePos x="0" y="0"/>
             <wp:positionH relativeFrom="margin">
-              <wp:posOffset>-376555</wp:posOffset>
+              <wp:posOffset>-510540</wp:posOffset>
             </wp:positionH>
-            <wp:positionV relativeFrom="page">
-              <wp:posOffset>1506220</wp:posOffset>
+            <wp:positionV relativeFrom="paragraph">
+              <wp:posOffset>427355</wp:posOffset>
             </wp:positionV>
             <wp:extent cx="3023870" cy="2267585"/>
             <wp:effectExtent l="0" t="2858" r="2223" b="2222"/>
             <wp:wrapTopAndBottom/>
-            <wp:docPr id="3" name="Picture 3"/>
+            <wp:docPr id="26" name="Picture 26"/>
             <wp:cNvGraphicFramePr>
               <a:graphicFrameLocks xmlns:a="http://schemas.openxmlformats.org/drawingml/2006/main" noChangeAspect="1"/>
             </wp:cNvGraphicFramePr>
@@ -1248,7 +2467,7 @@
                     <pic:cNvPicPr/>
                   </pic:nvPicPr>
                   <pic:blipFill>
-                    <a:blip r:embed="rId10" cstate="print">
+                    <a:blip r:embed="rId14" cstate="print">
                       <a:extLst>
                         <a:ext uri="{28A0092B-C50C-407E-A947-70E740481C1C}">
                           <a14:useLocalDpi xmlns:a14="http://schemas.microsoft.com/office/drawing/2010/main" val="0"/>
@@ -1281,76 +2500,93 @@
         </w:drawing>
       </w:r>
       <w:r>
-        <w:t>2.</w:t>
-      </w:r>
-      <w:r>
-        <w:rPr>
+        <w:rPr>
+          <w:noProof/>
           <w:lang w:val="en-US"/>
         </w:rPr>
-        <w:tab/>
-      </w:r>
-      <w:r>
-        <w:rPr>
+        <w:drawing>
+          <wp:anchor distT="0" distB="0" distL="114300" distR="114300" simplePos="0" relativeHeight="251681792" behindDoc="0" locked="0" layoutInCell="1" allowOverlap="1" wp14:anchorId="75D06D32" wp14:editId="2AC96DDE">
+            <wp:simplePos x="0" y="0"/>
+            <wp:positionH relativeFrom="column">
+              <wp:posOffset>3371215</wp:posOffset>
+            </wp:positionH>
+            <wp:positionV relativeFrom="paragraph">
+              <wp:posOffset>392430</wp:posOffset>
+            </wp:positionV>
+            <wp:extent cx="3058795" cy="2291080"/>
+            <wp:effectExtent l="2858" t="0" r="0" b="0"/>
+            <wp:wrapTopAndBottom/>
+            <wp:docPr id="34" name="Picture 34"/>
+            <wp:cNvGraphicFramePr>
+              <a:graphicFrameLocks xmlns:a="http://schemas.openxmlformats.org/drawingml/2006/main" noChangeAspect="1"/>
+            </wp:cNvGraphicFramePr>
+            <a:graphic xmlns:a="http://schemas.openxmlformats.org/drawingml/2006/main">
+              <a:graphicData uri="http://schemas.openxmlformats.org/drawingml/2006/picture">
+                <pic:pic xmlns:pic="http://schemas.openxmlformats.org/drawingml/2006/picture">
+                  <pic:nvPicPr>
+                    <pic:cNvPr id="2" name="IMG_1620.JPG"/>
+                    <pic:cNvPicPr/>
+                  </pic:nvPicPr>
+                  <pic:blipFill>
+                    <a:blip r:embed="rId15" cstate="print">
+                      <a:extLst>
+                        <a:ext uri="{28A0092B-C50C-407E-A947-70E740481C1C}">
+                          <a14:useLocalDpi xmlns:a14="http://schemas.microsoft.com/office/drawing/2010/main" val="0"/>
+                        </a:ext>
+                      </a:extLst>
+                    </a:blip>
+                    <a:stretch>
+                      <a:fillRect/>
+                    </a:stretch>
+                  </pic:blipFill>
+                  <pic:spPr>
+                    <a:xfrm rot="5400000">
+                      <a:off x="0" y="0"/>
+                      <a:ext cx="3058795" cy="2291080"/>
+                    </a:xfrm>
+                    <a:prstGeom prst="rect">
+                      <a:avLst/>
+                    </a:prstGeom>
+                  </pic:spPr>
+                </pic:pic>
+              </a:graphicData>
+            </a:graphic>
+            <wp14:sizeRelH relativeFrom="margin">
+              <wp14:pctWidth>0</wp14:pctWidth>
+            </wp14:sizeRelH>
+            <wp14:sizeRelV relativeFrom="margin">
+              <wp14:pctHeight>0</wp14:pctHeight>
+            </wp14:sizeRelV>
+          </wp:anchor>
+        </w:drawing>
+      </w:r>
+      <w:r>
+        <w:t xml:space="preserve">      Фиг. </w:t>
+      </w:r>
+      <w:r>
+        <w:t>3</w:t>
+      </w:r>
+      <w:r>
+        <w:t>.2                                                                                            Ф</w:t>
+      </w:r>
+      <w:r>
+        <w:t>иг. 3</w:t>
+      </w:r>
+      <w:r>
+        <w:t>.3</w:t>
+      </w:r>
+    </w:p>
+    <w:p>
+      <w:pPr>
+        <w:jc w:val="both"/>
+      </w:pPr>
+      <w:r>
+        <w:rPr>
+          <w:noProof/>
           <w:lang w:val="en-US"/>
         </w:rPr>
-        <w:tab/>
-      </w:r>
-      <w:r>
-        <w:rPr>
-          <w:lang w:val="en-US"/>
-        </w:rPr>
-        <w:tab/>
-      </w:r>
-      <w:r>
-        <w:rPr>
-          <w:lang w:val="en-US"/>
-        </w:rPr>
-        <w:tab/>
-      </w:r>
-      <w:r>
-        <w:rPr>
-          <w:lang w:val="en-US"/>
-        </w:rPr>
-        <w:tab/>
-      </w:r>
-      <w:r>
-        <w:rPr>
-          <w:lang w:val="en-US"/>
-        </w:rPr>
-        <w:tab/>
-      </w:r>
-      <w:r>
-        <w:rPr>
-          <w:lang w:val="en-US"/>
-        </w:rPr>
-        <w:tab/>
-      </w:r>
-      <w:r>
-        <w:rPr>
-          <w:lang w:val="en-US"/>
-        </w:rPr>
-        <w:tab/>
-      </w:r>
-      <w:r>
-        <w:t>3.</w:t>
-      </w:r>
-    </w:p>
-    <w:p>
-      <w:pPr>
-        <w:ind w:firstLine="720"/>
-        <w:jc w:val="both"/>
-      </w:pPr>
-    </w:p>
-    <w:p>
-      <w:pPr>
-        <w:jc w:val="both"/>
-      </w:pPr>
-      <w:r>
-        <w:rPr>
-          <w:noProof/>
-        </w:rPr>
         <w:drawing>
-          <wp:anchor distT="0" distB="0" distL="114300" distR="114300" simplePos="0" relativeHeight="251661312" behindDoc="0" locked="0" layoutInCell="1" allowOverlap="1" wp14:anchorId="76BBBBF1" wp14:editId="6AA2A0BD">
+          <wp:anchor distT="0" distB="0" distL="114300" distR="114300" simplePos="0" relativeHeight="251674624" behindDoc="0" locked="0" layoutInCell="1" allowOverlap="1" wp14:anchorId="651B7473" wp14:editId="694F3A10">
             <wp:simplePos x="0" y="0"/>
             <wp:positionH relativeFrom="margin">
               <wp:align>left</wp:align>
@@ -1361,7 +2597,7 @@
             <wp:extent cx="2936956" cy="2202873"/>
             <wp:effectExtent l="0" t="0" r="0" b="6985"/>
             <wp:wrapNone/>
-            <wp:docPr id="4" name="Picture 4"/>
+            <wp:docPr id="27" name="Picture 27"/>
             <wp:cNvGraphicFramePr>
               <a:graphicFrameLocks xmlns:a="http://schemas.openxmlformats.org/drawingml/2006/main" noChangeAspect="1"/>
             </wp:cNvGraphicFramePr>
@@ -1373,7 +2609,7 @@
                     <pic:cNvPicPr/>
                   </pic:nvPicPr>
                   <pic:blipFill>
-                    <a:blip r:embed="rId11" cstate="print">
+                    <a:blip r:embed="rId16" cstate="print">
                       <a:extLst>
                         <a:ext uri="{28A0092B-C50C-407E-A947-70E740481C1C}">
                           <a14:useLocalDpi xmlns:a14="http://schemas.microsoft.com/office/drawing/2010/main" val="0"/>
@@ -1403,7 +2639,25 @@
         <w:t>Под страничните панели открих платка, вентилатор и зъбни колела. След като свалих и страничните панели заедно с тонера се откри дънната платка на принтера</w:t>
       </w:r>
       <w:r>
-        <w:t xml:space="preserve"> (снимки 4 и 5)</w:t>
+        <w:t xml:space="preserve"> (</w:t>
+      </w:r>
+      <w:r>
+        <w:t>фиг.</w:t>
+      </w:r>
+      <w:r>
+        <w:t xml:space="preserve"> </w:t>
+      </w:r>
+      <w:r>
+        <w:t>3.</w:t>
+      </w:r>
+      <w:r>
+        <w:t xml:space="preserve">4 и </w:t>
+      </w:r>
+      <w:r>
+        <w:t>3.</w:t>
+      </w:r>
+      <w:r>
+        <w:t>5)</w:t>
       </w:r>
     </w:p>
     <w:p>
@@ -1413,9 +2667,10 @@
       <w:r>
         <w:rPr>
           <w:noProof/>
+          <w:lang w:val="en-US"/>
         </w:rPr>
         <w:drawing>
-          <wp:anchor distT="0" distB="0" distL="114300" distR="114300" simplePos="0" relativeHeight="251662336" behindDoc="0" locked="0" layoutInCell="1" allowOverlap="1" wp14:anchorId="71DAA920" wp14:editId="339E1E75">
+          <wp:anchor distT="0" distB="0" distL="114300" distR="114300" simplePos="0" relativeHeight="251675648" behindDoc="0" locked="0" layoutInCell="1" allowOverlap="1" wp14:anchorId="1F73734C" wp14:editId="2B1AEB46">
             <wp:simplePos x="0" y="0"/>
             <wp:positionH relativeFrom="margin">
               <wp:align>right</wp:align>
@@ -1426,7 +2681,7 @@
             <wp:extent cx="2994966" cy="2246225"/>
             <wp:effectExtent l="0" t="6668" r="8573" b="8572"/>
             <wp:wrapNone/>
-            <wp:docPr id="5" name="Picture 5"/>
+            <wp:docPr id="28" name="Picture 28"/>
             <wp:cNvGraphicFramePr>
               <a:graphicFrameLocks xmlns:a="http://schemas.openxmlformats.org/drawingml/2006/main" noChangeAspect="1"/>
             </wp:cNvGraphicFramePr>
@@ -1438,7 +2693,7 @@
                     <pic:cNvPicPr/>
                   </pic:nvPicPr>
                   <pic:blipFill>
-                    <a:blip r:embed="rId12" cstate="print">
+                    <a:blip r:embed="rId17" cstate="print">
                       <a:extLst>
                         <a:ext uri="{28A0092B-C50C-407E-A947-70E740481C1C}">
                           <a14:useLocalDpi xmlns:a14="http://schemas.microsoft.com/office/drawing/2010/main" val="0"/>
@@ -1474,12 +2729,24 @@
         <w:rPr>
           <w:noProof/>
         </w:rPr>
-        <w:t>4.</w:t>
+        <w:t xml:space="preserve">Фиг. </w:t>
       </w:r>
       <w:r>
         <w:rPr>
           <w:noProof/>
         </w:rPr>
+        <w:t>3</w:t>
+      </w:r>
+      <w:r>
+        <w:rPr>
+          <w:noProof/>
+        </w:rPr>
+        <w:t>.4</w:t>
+      </w:r>
+      <w:r>
+        <w:rPr>
+          <w:noProof/>
+        </w:rPr>
         <w:tab/>
       </w:r>
       <w:r>
@@ -1523,12 +2790,29 @@
           <w:noProof/>
         </w:rPr>
         <w:tab/>
-        <w:t>5.</w:t>
       </w:r>
       <w:r>
         <w:rPr>
           <w:noProof/>
         </w:rPr>
+        <w:t>Ф</w:t>
+      </w:r>
+      <w:r>
+        <w:rPr>
+          <w:noProof/>
+        </w:rPr>
+        <w:t>иг. 3</w:t>
+      </w:r>
+      <w:r>
+        <w:rPr>
+          <w:noProof/>
+        </w:rPr>
+        <w:t>.5</w:t>
+      </w:r>
+      <w:r>
+        <w:rPr>
+          <w:noProof/>
+        </w:rPr>
         <w:t xml:space="preserve"> </w:t>
       </w:r>
       <w:r>
@@ -1541,13 +2825,28 @@
       </w:pPr>
       <w:r>
         <w:lastRenderedPageBreak/>
-        <w:t>Скоро след това стигнах и до моторите, единият от които задвижваше зъбните колела, а другият беше в черната кутия с лазера</w:t>
-      </w:r>
-      <w:r>
-        <w:t xml:space="preserve"> (снимки 5 и 6)</w:t>
-      </w:r>
-      <w:r>
-        <w:t>.</w:t>
+        <w:t>Скоро след това стигнах и до моторите, единият от които задвижваше зъбните колела, а другият беше в черната кутия с лазера (</w:t>
+      </w:r>
+      <w:r>
+        <w:t>фиг.</w:t>
+      </w:r>
+      <w:r>
+        <w:t xml:space="preserve"> </w:t>
+      </w:r>
+      <w:r>
+        <w:t>3.6</w:t>
+      </w:r>
+      <w:r>
+        <w:t xml:space="preserve"> и </w:t>
+      </w:r>
+      <w:r>
+        <w:t>3.7</w:t>
+      </w:r>
+      <w:r>
+        <w:t>).</w:t>
+      </w:r>
+      <w:r>
+        <w:t xml:space="preserve"> Двата свалени мотора могат да се видят на фиг. 3.8.</w:t>
       </w:r>
     </w:p>
     <w:p>
@@ -1555,48 +2854,23 @@
         <w:jc w:val="both"/>
       </w:pPr>
       <w:r>
-        <w:t>5.</w:t>
-      </w:r>
-      <w:r>
-        <w:tab/>
-      </w:r>
-      <w:r>
-        <w:tab/>
-      </w:r>
-      <w:r>
-        <w:tab/>
-      </w:r>
-      <w:r>
-        <w:tab/>
-      </w:r>
-      <w:r>
-        <w:tab/>
-      </w:r>
-      <w:r>
-        <w:tab/>
-      </w:r>
-    </w:p>
-    <w:p>
-      <w:pPr>
-        <w:jc w:val="both"/>
-      </w:pPr>
-      <w:r>
         <w:rPr>
           <w:noProof/>
+          <w:lang w:val="en-US"/>
         </w:rPr>
         <w:drawing>
-          <wp:anchor distT="0" distB="0" distL="114300" distR="114300" simplePos="0" relativeHeight="251663360" behindDoc="0" locked="0" layoutInCell="1" allowOverlap="1" wp14:anchorId="772EFC12" wp14:editId="40A12BF6">
+          <wp:anchor distT="0" distB="0" distL="114300" distR="114300" simplePos="0" relativeHeight="251677696" behindDoc="0" locked="0" layoutInCell="1" allowOverlap="1" wp14:anchorId="03CDE5B9" wp14:editId="68429759">
             <wp:simplePos x="0" y="0"/>
             <wp:positionH relativeFrom="column">
-              <wp:posOffset>-400194</wp:posOffset>
+              <wp:posOffset>2747645</wp:posOffset>
             </wp:positionH>
-            <wp:positionV relativeFrom="page">
-              <wp:posOffset>1972945</wp:posOffset>
+            <wp:positionV relativeFrom="paragraph">
+              <wp:posOffset>688975</wp:posOffset>
             </wp:positionV>
-            <wp:extent cx="3067200" cy="2300400"/>
-            <wp:effectExtent l="2540" t="0" r="2540" b="2540"/>
-            <wp:wrapNone/>
-            <wp:docPr id="6" name="Picture 6"/>
+            <wp:extent cx="3156585" cy="2368550"/>
+            <wp:effectExtent l="0" t="6032" r="0" b="0"/>
+            <wp:wrapTopAndBottom/>
+            <wp:docPr id="30" name="Picture 30"/>
             <wp:cNvGraphicFramePr>
               <a:graphicFrameLocks xmlns:a="http://schemas.openxmlformats.org/drawingml/2006/main" noChangeAspect="1"/>
             </wp:cNvGraphicFramePr>
@@ -1604,11 +2878,11 @@
               <a:graphicData uri="http://schemas.openxmlformats.org/drawingml/2006/picture">
                 <pic:pic xmlns:pic="http://schemas.openxmlformats.org/drawingml/2006/picture">
                   <pic:nvPicPr>
-                    <pic:cNvPr id="6" name="Picture 6"/>
+                    <pic:cNvPr id="7" name="Picture 7"/>
                     <pic:cNvPicPr/>
                   </pic:nvPicPr>
                   <pic:blipFill>
-                    <a:blip r:embed="rId13" cstate="print">
+                    <a:blip r:embed="rId18" cstate="print">
                       <a:extLst>
                         <a:ext uri="{28A0092B-C50C-407E-A947-70E740481C1C}">
                           <a14:useLocalDpi xmlns:a14="http://schemas.microsoft.com/office/drawing/2010/main" val="0"/>
@@ -1622,7 +2896,7 @@
                   <pic:spPr>
                     <a:xfrm rot="5400000">
                       <a:off x="0" y="0"/>
-                      <a:ext cx="3067200" cy="2300400"/>
+                      <a:ext cx="3156585" cy="2368550"/>
                     </a:xfrm>
                     <a:prstGeom prst="rect">
                       <a:avLst/>
@@ -1640,28 +2914,24 @@
           </wp:anchor>
         </w:drawing>
       </w:r>
-    </w:p>
-    <w:p>
-      <w:pPr>
-        <w:jc w:val="both"/>
-      </w:pPr>
       <w:r>
         <w:rPr>
           <w:noProof/>
+          <w:lang w:val="en-US"/>
         </w:rPr>
         <w:drawing>
-          <wp:anchor distT="0" distB="0" distL="114300" distR="114300" simplePos="0" relativeHeight="251664384" behindDoc="0" locked="0" layoutInCell="1" allowOverlap="1" wp14:anchorId="54C3E15C" wp14:editId="022050AA">
+          <wp:anchor distT="0" distB="0" distL="114300" distR="114300" simplePos="0" relativeHeight="251676672" behindDoc="0" locked="0" layoutInCell="1" allowOverlap="1" wp14:anchorId="42C0ACE7" wp14:editId="2B0BB725">
             <wp:simplePos x="0" y="0"/>
             <wp:positionH relativeFrom="column">
-              <wp:posOffset>2713096</wp:posOffset>
+              <wp:posOffset>-528320</wp:posOffset>
             </wp:positionH>
-            <wp:positionV relativeFrom="page">
-              <wp:posOffset>1972945</wp:posOffset>
+            <wp:positionV relativeFrom="paragraph">
+              <wp:posOffset>701040</wp:posOffset>
             </wp:positionV>
-            <wp:extent cx="3157200" cy="2368800"/>
-            <wp:effectExtent l="0" t="6032" r="0" b="0"/>
-            <wp:wrapNone/>
-            <wp:docPr id="7" name="Picture 7"/>
+            <wp:extent cx="3067050" cy="2299970"/>
+            <wp:effectExtent l="2540" t="0" r="2540" b="2540"/>
+            <wp:wrapTopAndBottom/>
+            <wp:docPr id="29" name="Picture 29"/>
             <wp:cNvGraphicFramePr>
               <a:graphicFrameLocks xmlns:a="http://schemas.openxmlformats.org/drawingml/2006/main" noChangeAspect="1"/>
             </wp:cNvGraphicFramePr>
@@ -1669,11 +2939,11 @@
               <a:graphicData uri="http://schemas.openxmlformats.org/drawingml/2006/picture">
                 <pic:pic xmlns:pic="http://schemas.openxmlformats.org/drawingml/2006/picture">
                   <pic:nvPicPr>
-                    <pic:cNvPr id="7" name="Picture 7"/>
+                    <pic:cNvPr id="6" name="Picture 6"/>
                     <pic:cNvPicPr/>
                   </pic:nvPicPr>
                   <pic:blipFill>
-                    <a:blip r:embed="rId14" cstate="print">
+                    <a:blip r:embed="rId19" cstate="print">
                       <a:extLst>
                         <a:ext uri="{28A0092B-C50C-407E-A947-70E740481C1C}">
                           <a14:useLocalDpi xmlns:a14="http://schemas.microsoft.com/office/drawing/2010/main" val="0"/>
@@ -1687,7 +2957,7 @@
                   <pic:spPr>
                     <a:xfrm rot="5400000">
                       <a:off x="0" y="0"/>
-                      <a:ext cx="3157200" cy="2368800"/>
+                      <a:ext cx="3067050" cy="2299970"/>
                     </a:xfrm>
                     <a:prstGeom prst="rect">
                       <a:avLst/>
@@ -1705,21 +2975,9 @@
           </wp:anchor>
         </w:drawing>
       </w:r>
-    </w:p>
-    <w:p>
-      <w:pPr>
-        <w:jc w:val="both"/>
-      </w:pPr>
-    </w:p>
-    <w:p>
-      <w:pPr>
-        <w:jc w:val="both"/>
-      </w:pPr>
-    </w:p>
-    <w:p>
-      <w:pPr>
-        <w:jc w:val="both"/>
-      </w:pPr>
+      <w:r>
+        <w:t>Фиг. 3.6</w:t>
+      </w:r>
       <w:r>
         <w:tab/>
       </w:r>
@@ -1732,42 +2990,35 @@
       <w:r>
         <w:tab/>
       </w:r>
-    </w:p>
-    <w:p>
-      <w:pPr>
-        <w:jc w:val="both"/>
-      </w:pPr>
-    </w:p>
-    <w:p>
-      <w:pPr>
-        <w:jc w:val="both"/>
-      </w:pPr>
-      <w:r>
-        <w:t xml:space="preserve"> </w:t>
-      </w:r>
-    </w:p>
-    <w:p/>
-    <w:p/>
-    <w:p/>
-    <w:p/>
-    <w:p>
-      <w:r>
-        <w:t>И д</w:t>
-      </w:r>
-      <w:r>
-        <w:t>вата мотора свалени:</w:t>
+      <w:r>
+        <w:tab/>
+      </w:r>
+      <w:r>
+        <w:tab/>
+      </w:r>
+      <w:r>
+        <w:t>Фиг. 3.7</w:t>
       </w:r>
     </w:p>
     <w:p>
       <w:r>
         <w:rPr>
           <w:noProof/>
+          <w:lang w:val="en-US"/>
         </w:rPr>
         <w:drawing>
-          <wp:inline distT="0" distB="0" distL="0" distR="0" wp14:anchorId="325C1794" wp14:editId="12015558">
-            <wp:extent cx="3155596" cy="2366760"/>
+          <wp:anchor distT="0" distB="0" distL="114300" distR="114300" simplePos="0" relativeHeight="251682816" behindDoc="0" locked="0" layoutInCell="1" allowOverlap="1" wp14:anchorId="47CE3D2D" wp14:editId="1BBC8AC9">
+            <wp:simplePos x="0" y="0"/>
+            <wp:positionH relativeFrom="column">
+              <wp:posOffset>-585470</wp:posOffset>
+            </wp:positionH>
+            <wp:positionV relativeFrom="paragraph">
+              <wp:posOffset>3884295</wp:posOffset>
+            </wp:positionV>
+            <wp:extent cx="3155315" cy="2366645"/>
             <wp:effectExtent l="0" t="5715" r="1270" b="1270"/>
-            <wp:docPr id="8" name="Picture 8"/>
+            <wp:wrapTopAndBottom/>
+            <wp:docPr id="31" name="Picture 31"/>
             <wp:cNvGraphicFramePr>
               <a:graphicFrameLocks xmlns:a="http://schemas.openxmlformats.org/drawingml/2006/main" noChangeAspect="1"/>
             </wp:cNvGraphicFramePr>
@@ -1779,7 +3030,7 @@
                     <pic:cNvPicPr/>
                   </pic:nvPicPr>
                   <pic:blipFill>
-                    <a:blip r:embed="rId15" cstate="print">
+                    <a:blip r:embed="rId20" cstate="print">
                       <a:extLst>
                         <a:ext uri="{28A0092B-C50C-407E-A947-70E740481C1C}">
                           <a14:useLocalDpi xmlns:a14="http://schemas.microsoft.com/office/drawing/2010/main" val="0"/>
@@ -1793,7 +3044,7 @@
                   <pic:spPr>
                     <a:xfrm rot="5400000">
                       <a:off x="0" y="0"/>
-                      <a:ext cx="3155596" cy="2366760"/>
+                      <a:ext cx="3155315" cy="2366645"/>
                     </a:xfrm>
                     <a:prstGeom prst="rect">
                       <a:avLst/>
@@ -1802,9 +3053,12 @@
                 </pic:pic>
               </a:graphicData>
             </a:graphic>
-          </wp:inline>
+          </wp:anchor>
         </w:drawing>
       </w:r>
+      <w:r>
+        <w:t>Фиг. 3.8</w:t>
+      </w:r>
     </w:p>
     <w:p>
       <w:pPr>
@@ -1827,7 +3081,10 @@
         <w:rPr>
           <w:lang w:val="en-US"/>
         </w:rPr>
-        <w:t xml:space="preserve">V, </w:t>
+        <w:t>V</w:t>
+      </w:r>
+      <w:r>
+        <w:t xml:space="preserve">, </w:t>
       </w:r>
       <w:r>
         <w:t>а другият на 15</w:t>
@@ -1836,7 +3093,10 @@
         <w:rPr>
           <w:lang w:val="en-US"/>
         </w:rPr>
-        <w:t xml:space="preserve">V </w:t>
+        <w:t>V</w:t>
+      </w:r>
+      <w:r>
+        <w:t xml:space="preserve"> </w:t>
       </w:r>
       <w:r>
         <w:t>и щеше да ми е доста трудно да ги комбинирам, като освен това осите на моторите бяха в различна големина и форма, което допълнително щеше да усложни съединяването с шпилките.</w:t>
@@ -1849,7 +3109,7 @@
           <w:lang w:val="en-US"/>
         </w:rPr>
         <w:drawing>
-          <wp:anchor distT="0" distB="0" distL="114300" distR="114300" simplePos="0" relativeHeight="251668480" behindDoc="1" locked="0" layoutInCell="1" allowOverlap="1" wp14:anchorId="248AF60F" wp14:editId="32B52608">
+          <wp:anchor distT="0" distB="0" distL="114300" distR="114300" simplePos="0" relativeHeight="251678720" behindDoc="1" locked="0" layoutInCell="1" allowOverlap="1" wp14:anchorId="597411AD" wp14:editId="54D6FCAD">
             <wp:simplePos x="0" y="0"/>
             <wp:positionH relativeFrom="margin">
               <wp:align>center</wp:align>
@@ -1860,7 +3120,7 @@
             <wp:extent cx="4359910" cy="4359910"/>
             <wp:effectExtent l="0" t="0" r="2540" b="2540"/>
             <wp:wrapTopAndBottom/>
-            <wp:docPr id="12" name="Picture 12"/>
+            <wp:docPr id="32" name="Picture 32"/>
             <wp:cNvGraphicFramePr>
               <a:graphicFrameLocks xmlns:a="http://schemas.openxmlformats.org/drawingml/2006/main" noChangeAspect="1"/>
             </wp:cNvGraphicFramePr>
@@ -1872,7 +3132,7 @@
                     <pic:cNvPicPr/>
                   </pic:nvPicPr>
                   <pic:blipFill>
-                    <a:blip r:embed="rId16">
+                    <a:blip r:embed="rId8">
                       <a:extLst>
                         <a:ext uri="{28A0092B-C50C-407E-A947-70E740481C1C}">
                           <a14:useLocalDpi xmlns:a14="http://schemas.microsoft.com/office/drawing/2010/main" val="0"/>
@@ -1912,69 +3172,87 @@
         <w:rPr>
           <w:lang w:val="en-US"/>
         </w:rPr>
-        <w:t xml:space="preserve">NEMA 17 </w:t>
+        <w:t>NEMA</w:t>
+      </w:r>
+      <w:r>
+        <w:t xml:space="preserve"> 17 </w:t>
       </w:r>
       <w:r>
         <w:t>и реших, че ще използвам 2 такива стъпкови мотора</w:t>
       </w:r>
       <w:r>
+        <w:t xml:space="preserve"> – </w:t>
+      </w:r>
+      <w:proofErr w:type="spellStart"/>
+      <w:r>
         <w:rPr>
           <w:lang w:val="en-US"/>
         </w:rPr>
-        <w:t xml:space="preserve"> – </w:t>
+        <w:t>Usongshine</w:t>
+      </w:r>
+      <w:proofErr w:type="spellEnd"/>
+      <w:r>
+        <w:t xml:space="preserve"> </w:t>
+      </w:r>
+      <w:r>
+        <w:t>17</w:t>
+      </w:r>
+      <w:r>
+        <w:rPr>
+          <w:lang w:val="en-US"/>
+        </w:rPr>
+        <w:t>HS</w:t>
+      </w:r>
+      <w:r>
+        <w:t>4024</w:t>
+      </w:r>
+      <w:r>
+        <w:t xml:space="preserve">, които поръчах от </w:t>
+      </w:r>
+      <w:r>
+        <w:t>3</w:t>
       </w:r>
       <w:proofErr w:type="spellStart"/>
       <w:r>
         <w:rPr>
           <w:lang w:val="en-US"/>
         </w:rPr>
-        <w:t>Usongshine</w:t>
+        <w:t>izmerno</w:t>
       </w:r>
       <w:proofErr w:type="spellEnd"/>
       <w:r>
+        <w:t>.</w:t>
+      </w:r>
+      <w:r>
         <w:rPr>
           <w:lang w:val="en-US"/>
         </w:rPr>
-        <w:t xml:space="preserve"> </w:t>
-      </w:r>
-      <w:r>
-        <w:t>17</w:t>
-      </w:r>
-      <w:r>
-        <w:rPr>
+        <w:t>com</w:t>
+      </w:r>
+      <w:r>
+        <w:t xml:space="preserve"> (фиг. 3.9</w:t>
+      </w:r>
+      <w:r>
+        <w:t>)</w:t>
+      </w:r>
+    </w:p>
+    <w:p>
+      <w:pPr>
+        <w:jc w:val="center"/>
+      </w:pPr>
+      <w:r>
+        <w:t>Фиг. 3.9</w:t>
+      </w:r>
+    </w:p>
+    <w:p>
+      <w:r>
+        <w:rPr>
+          <w:noProof/>
           <w:lang w:val="en-US"/>
-        </w:rPr>
-        <w:t>HS4024</w:t>
-      </w:r>
-      <w:r>
-        <w:t xml:space="preserve">, които поръчах от </w:t>
-      </w:r>
-      <w:r>
-        <w:rPr>
-          <w:lang w:val="en-US"/>
-        </w:rPr>
-        <w:t>3izmerno.com</w:t>
-      </w:r>
-      <w:r>
-        <w:t xml:space="preserve"> (фиг. 1.7)</w:t>
-      </w:r>
-    </w:p>
-    <w:p>
-      <w:pPr>
-        <w:jc w:val="center"/>
-      </w:pPr>
-      <w:r>
-        <w:t>Фиг. 1.7</w:t>
-      </w:r>
-    </w:p>
-    <w:p>
-      <w:r>
-        <w:rPr>
-          <w:noProof/>
         </w:rPr>
         <w:lastRenderedPageBreak/>
         <w:drawing>
-          <wp:anchor distT="0" distB="0" distL="114300" distR="114300" simplePos="0" relativeHeight="251669504" behindDoc="0" locked="0" layoutInCell="1" allowOverlap="1" wp14:anchorId="74BD2F59" wp14:editId="283DC0DD">
+          <wp:anchor distT="0" distB="0" distL="114300" distR="114300" simplePos="0" relativeHeight="251679744" behindDoc="0" locked="0" layoutInCell="1" allowOverlap="1" wp14:anchorId="56A86917" wp14:editId="15D474F2">
             <wp:simplePos x="0" y="0"/>
             <wp:positionH relativeFrom="margin">
               <wp:align>center</wp:align>
@@ -1985,7 +3263,7 @@
             <wp:extent cx="4377055" cy="2846705"/>
             <wp:effectExtent l="0" t="0" r="4445" b="0"/>
             <wp:wrapTopAndBottom/>
-            <wp:docPr id="13" name="Picture 13"/>
+            <wp:docPr id="33" name="Picture 33"/>
             <wp:cNvGraphicFramePr>
               <a:graphicFrameLocks xmlns:a="http://schemas.openxmlformats.org/drawingml/2006/main" noChangeAspect="1"/>
             </wp:cNvGraphicFramePr>
@@ -1997,7 +3275,7 @@
                     <pic:cNvPicPr/>
                   </pic:nvPicPr>
                   <pic:blipFill>
-                    <a:blip r:embed="rId17">
+                    <a:blip r:embed="rId9">
                       <a:extLst>
                         <a:ext uri="{28A0092B-C50C-407E-A947-70E740481C1C}">
                           <a14:useLocalDpi xmlns:a14="http://schemas.microsoft.com/office/drawing/2010/main" val="0"/>
@@ -2030,13 +3308,16 @@
         <w:rPr>
           <w:lang w:val="en-US"/>
         </w:rPr>
-        <w:t xml:space="preserve">V </w:t>
-      </w:r>
-      <w:r>
-        <w:t>и реших, че ще използвам 2 драйвера с интегрална схема А4988, за да ги управлявам</w:t>
-      </w:r>
-      <w:r>
-        <w:t>. Функциите за изводите на драйвера за показани на фиг. 1.8</w:t>
+        <w:t>V</w:t>
+      </w:r>
+      <w:r>
+        <w:t xml:space="preserve"> </w:t>
+      </w:r>
+      <w:r>
+        <w:t xml:space="preserve">и реших, че ще използвам 2 драйвера с интегрална схема А4988, за да ги управлявам. Функциите за изводите на драйвера за показани </w:t>
+      </w:r>
+      <w:r>
+        <w:t>на фиг. 3.10</w:t>
       </w:r>
       <w:r>
         <w:t>.</w:t>
@@ -2047,1054 +3328,7 @@
         <w:jc w:val="center"/>
       </w:pPr>
       <w:r>
-        <w:t>Фиг. 1.8</w:t>
-      </w:r>
-    </w:p>
-    <w:p/>
-    <w:p/>
-    <w:p>
-      <w:pPr>
-        <w:pStyle w:val="Heading2"/>
-      </w:pPr>
-      <w:bookmarkStart w:id="3" w:name="_Toc105664803"/>
-      <w:r>
-        <w:t>1.2. Проучване на пазара</w:t>
-      </w:r>
-      <w:bookmarkEnd w:id="3"/>
-    </w:p>
-    <w:p>
-      <w:r>
-        <w:t>Нещата на пазара, които имат функционалност подобна на машината са:</w:t>
-      </w:r>
-    </w:p>
-    <w:p>
-      <w:pPr>
-        <w:pStyle w:val="ListParagraph"/>
-        <w:numPr>
-          <w:ilvl w:val="0"/>
-          <w:numId w:val="2"/>
-        </w:numPr>
-      </w:pPr>
-      <w:r>
-        <w:t>Принтери</w:t>
-      </w:r>
-    </w:p>
-    <w:p>
-      <w:pPr>
-        <w:pStyle w:val="ListParagraph"/>
-        <w:numPr>
-          <w:ilvl w:val="0"/>
-          <w:numId w:val="2"/>
-        </w:numPr>
-      </w:pPr>
-      <w:r>
-        <w:t>Пишещи машини</w:t>
-      </w:r>
-    </w:p>
-    <w:p>
-      <w:r>
-        <w:t>Като отдолу е представено кратко сравнение между функционалностите на трите:</w:t>
-      </w:r>
-    </w:p>
-    <w:tbl>
-      <w:tblPr>
-        <w:tblStyle w:val="TableGrid"/>
-        <w:tblW w:w="0" w:type="auto"/>
-        <w:tblLook w:val="04A0" w:firstRow="1" w:lastRow="0" w:firstColumn="1" w:lastColumn="0" w:noHBand="0" w:noVBand="1"/>
-      </w:tblPr>
-      <w:tblGrid>
-        <w:gridCol w:w="1979"/>
-        <w:gridCol w:w="1416"/>
-        <w:gridCol w:w="1003"/>
-        <w:gridCol w:w="2118"/>
-        <w:gridCol w:w="2880"/>
-      </w:tblGrid>
-      <w:tr>
-        <w:trPr>
-          <w:trHeight w:val="414"/>
-        </w:trPr>
-        <w:tc>
-          <w:tcPr>
-            <w:tcW w:w="1979" w:type="dxa"/>
-          </w:tcPr>
-          <w:p>
-            <w:pPr>
-              <w:rPr>
-                <w:b/>
-                <w:bCs/>
-              </w:rPr>
-            </w:pPr>
-            <w:r>
-              <w:rPr>
-                <w:b/>
-                <w:bCs/>
-              </w:rPr>
-              <w:t>Машина</w:t>
-            </w:r>
-          </w:p>
-        </w:tc>
-        <w:tc>
-          <w:tcPr>
-            <w:tcW w:w="1416" w:type="dxa"/>
-          </w:tcPr>
-          <w:p>
-            <w:pPr>
-              <w:jc w:val="center"/>
-              <w:rPr>
-                <w:b/>
-                <w:bCs/>
-              </w:rPr>
-            </w:pPr>
-            <w:r>
-              <w:rPr>
-                <w:b/>
-                <w:bCs/>
-              </w:rPr>
-              <w:t>Имитира ръкопис</w:t>
-            </w:r>
-          </w:p>
-        </w:tc>
-        <w:tc>
-          <w:tcPr>
-            <w:tcW w:w="1003" w:type="dxa"/>
-          </w:tcPr>
-          <w:p>
-            <w:pPr>
-              <w:jc w:val="center"/>
-              <w:rPr>
-                <w:b/>
-                <w:bCs/>
-              </w:rPr>
-            </w:pPr>
-            <w:r>
-              <w:rPr>
-                <w:b/>
-                <w:bCs/>
-              </w:rPr>
-              <w:t>Печата</w:t>
-            </w:r>
-          </w:p>
-        </w:tc>
-        <w:tc>
-          <w:tcPr>
-            <w:tcW w:w="2118" w:type="dxa"/>
-          </w:tcPr>
-          <w:p>
-            <w:pPr>
-              <w:jc w:val="center"/>
-              <w:rPr>
-                <w:b/>
-                <w:bCs/>
-              </w:rPr>
-            </w:pPr>
-            <w:r>
-              <w:rPr>
-                <w:b/>
-                <w:bCs/>
-              </w:rPr>
-              <w:t>Изписва текст в реално време</w:t>
-            </w:r>
-          </w:p>
-        </w:tc>
-        <w:tc>
-          <w:tcPr>
-            <w:tcW w:w="2880" w:type="dxa"/>
-          </w:tcPr>
-          <w:p>
-            <w:pPr>
-              <w:jc w:val="center"/>
-              <w:rPr>
-                <w:b/>
-                <w:bCs/>
-              </w:rPr>
-            </w:pPr>
-            <w:r>
-              <w:rPr>
-                <w:b/>
-                <w:bCs/>
-              </w:rPr>
-              <w:t>Копира</w:t>
-            </w:r>
-            <w:r>
-              <w:rPr>
-                <w:b/>
-                <w:bCs/>
-              </w:rPr>
-              <w:t xml:space="preserve"> предварително записан текст</w:t>
-            </w:r>
-          </w:p>
-        </w:tc>
-      </w:tr>
-      <w:tr>
-        <w:trPr>
-          <w:trHeight w:val="562"/>
-        </w:trPr>
-        <w:tc>
-          <w:tcPr>
-            <w:tcW w:w="1979" w:type="dxa"/>
-          </w:tcPr>
-          <w:p>
-            <w:r>
-              <w:t>Моята</w:t>
-            </w:r>
-            <w:r>
-              <w:t xml:space="preserve"> машина</w:t>
-            </w:r>
-          </w:p>
-        </w:tc>
-        <w:tc>
-          <w:tcPr>
-            <w:tcW w:w="1416" w:type="dxa"/>
-          </w:tcPr>
-          <w:p>
-            <w:pPr>
-              <w:jc w:val="center"/>
-              <w:rPr>
-                <w:b/>
-                <w:bCs/>
-              </w:rPr>
-            </w:pPr>
-            <w:r>
-              <w:rPr>
-                <w:b/>
-                <w:bCs/>
-                <w:color w:val="00B050"/>
-              </w:rPr>
-              <w:t>Да</w:t>
-            </w:r>
-          </w:p>
-        </w:tc>
-        <w:tc>
-          <w:tcPr>
-            <w:tcW w:w="1003" w:type="dxa"/>
-          </w:tcPr>
-          <w:p>
-            <w:pPr>
-              <w:jc w:val="center"/>
-            </w:pPr>
-            <w:r>
-              <w:rPr>
-                <w:b/>
-                <w:bCs/>
-                <w:color w:val="FF0000"/>
-              </w:rPr>
-              <w:t>Не</w:t>
-            </w:r>
-          </w:p>
-        </w:tc>
-        <w:tc>
-          <w:tcPr>
-            <w:tcW w:w="2118" w:type="dxa"/>
-          </w:tcPr>
-          <w:p>
-            <w:pPr>
-              <w:jc w:val="center"/>
-            </w:pPr>
-            <w:r>
-              <w:rPr>
-                <w:b/>
-                <w:bCs/>
-                <w:color w:val="00B050"/>
-              </w:rPr>
-              <w:t>Да</w:t>
-            </w:r>
-          </w:p>
-        </w:tc>
-        <w:tc>
-          <w:tcPr>
-            <w:tcW w:w="2880" w:type="dxa"/>
-          </w:tcPr>
-          <w:p>
-            <w:pPr>
-              <w:jc w:val="center"/>
-            </w:pPr>
-            <w:r>
-              <w:rPr>
-                <w:b/>
-                <w:bCs/>
-                <w:color w:val="00B050"/>
-              </w:rPr>
-              <w:t>Да</w:t>
-            </w:r>
-          </w:p>
-        </w:tc>
-      </w:tr>
-      <w:tr>
-        <w:trPr>
-          <w:trHeight w:val="702"/>
-        </w:trPr>
-        <w:tc>
-          <w:tcPr>
-            <w:tcW w:w="1979" w:type="dxa"/>
-          </w:tcPr>
-          <w:p>
-            <w:r>
-              <w:t>Традиционна пишеща машина</w:t>
-            </w:r>
-          </w:p>
-        </w:tc>
-        <w:tc>
-          <w:tcPr>
-            <w:tcW w:w="1416" w:type="dxa"/>
-          </w:tcPr>
-          <w:p>
-            <w:pPr>
-              <w:jc w:val="center"/>
-              <w:rPr>
-                <w:b/>
-                <w:bCs/>
-              </w:rPr>
-            </w:pPr>
-            <w:r>
-              <w:rPr>
-                <w:b/>
-                <w:bCs/>
-                <w:color w:val="FF0000"/>
-              </w:rPr>
-              <w:t>Не</w:t>
-            </w:r>
-          </w:p>
-        </w:tc>
-        <w:tc>
-          <w:tcPr>
-            <w:tcW w:w="1003" w:type="dxa"/>
-          </w:tcPr>
-          <w:p>
-            <w:pPr>
-              <w:jc w:val="center"/>
-            </w:pPr>
-            <w:r>
-              <w:rPr>
-                <w:b/>
-                <w:bCs/>
-                <w:color w:val="00B050"/>
-              </w:rPr>
-              <w:t>Да</w:t>
-            </w:r>
-          </w:p>
-        </w:tc>
-        <w:tc>
-          <w:tcPr>
-            <w:tcW w:w="2118" w:type="dxa"/>
-          </w:tcPr>
-          <w:p>
-            <w:pPr>
-              <w:jc w:val="center"/>
-            </w:pPr>
-            <w:r>
-              <w:rPr>
-                <w:b/>
-                <w:bCs/>
-                <w:color w:val="00B050"/>
-              </w:rPr>
-              <w:t>Да</w:t>
-            </w:r>
-          </w:p>
-        </w:tc>
-        <w:tc>
-          <w:tcPr>
-            <w:tcW w:w="2880" w:type="dxa"/>
-          </w:tcPr>
-          <w:p>
-            <w:pPr>
-              <w:jc w:val="center"/>
-            </w:pPr>
-            <w:r>
-              <w:rPr>
-                <w:b/>
-                <w:bCs/>
-                <w:color w:val="FF0000"/>
-              </w:rPr>
-              <w:t>Не</w:t>
-            </w:r>
-          </w:p>
-        </w:tc>
-      </w:tr>
-      <w:tr>
-        <w:trPr>
-          <w:trHeight w:val="567"/>
-        </w:trPr>
-        <w:tc>
-          <w:tcPr>
-            <w:tcW w:w="1979" w:type="dxa"/>
-          </w:tcPr>
-          <w:p>
-            <w:r>
-              <w:t>Принтер</w:t>
-            </w:r>
-          </w:p>
-        </w:tc>
-        <w:tc>
-          <w:tcPr>
-            <w:tcW w:w="1416" w:type="dxa"/>
-          </w:tcPr>
-          <w:p>
-            <w:pPr>
-              <w:jc w:val="center"/>
-            </w:pPr>
-            <w:r>
-              <w:rPr>
-                <w:b/>
-                <w:bCs/>
-                <w:color w:val="FF0000"/>
-              </w:rPr>
-              <w:t>Не</w:t>
-            </w:r>
-          </w:p>
-        </w:tc>
-        <w:tc>
-          <w:tcPr>
-            <w:tcW w:w="1003" w:type="dxa"/>
-          </w:tcPr>
-          <w:p>
-            <w:pPr>
-              <w:jc w:val="center"/>
-            </w:pPr>
-            <w:r>
-              <w:rPr>
-                <w:b/>
-                <w:bCs/>
-                <w:color w:val="00B050"/>
-              </w:rPr>
-              <w:t>Да</w:t>
-            </w:r>
-          </w:p>
-        </w:tc>
-        <w:tc>
-          <w:tcPr>
-            <w:tcW w:w="2118" w:type="dxa"/>
-          </w:tcPr>
-          <w:p>
-            <w:pPr>
-              <w:jc w:val="center"/>
-            </w:pPr>
-            <w:r>
-              <w:rPr>
-                <w:b/>
-                <w:bCs/>
-                <w:color w:val="FF0000"/>
-              </w:rPr>
-              <w:t>Не</w:t>
-            </w:r>
-          </w:p>
-        </w:tc>
-        <w:tc>
-          <w:tcPr>
-            <w:tcW w:w="2880" w:type="dxa"/>
-          </w:tcPr>
-          <w:p>
-            <w:pPr>
-              <w:jc w:val="center"/>
-            </w:pPr>
-            <w:r>
-              <w:rPr>
-                <w:b/>
-                <w:bCs/>
-                <w:color w:val="00B050"/>
-              </w:rPr>
-              <w:t>Да</w:t>
-            </w:r>
-          </w:p>
-        </w:tc>
-      </w:tr>
-    </w:tbl>
-    <w:p/>
-    <w:p>
-      <w:pPr>
-        <w:jc w:val="both"/>
-      </w:pPr>
-      <w:r>
-        <w:rPr>
-          <w:noProof/>
-        </w:rPr>
-        <w:drawing>
-          <wp:anchor distT="0" distB="0" distL="114300" distR="114300" simplePos="0" relativeHeight="251665408" behindDoc="0" locked="0" layoutInCell="1" allowOverlap="1" wp14:anchorId="6D88734A" wp14:editId="6FA12B5E">
-            <wp:simplePos x="0" y="0"/>
-            <wp:positionH relativeFrom="margin">
-              <wp:posOffset>959485</wp:posOffset>
-            </wp:positionH>
-            <wp:positionV relativeFrom="paragraph">
-              <wp:posOffset>1421765</wp:posOffset>
-            </wp:positionV>
-            <wp:extent cx="3909060" cy="2931795"/>
-            <wp:effectExtent l="0" t="0" r="0" b="1905"/>
-            <wp:wrapNone/>
-            <wp:docPr id="9" name="Picture 9"/>
-            <wp:cNvGraphicFramePr>
-              <a:graphicFrameLocks xmlns:a="http://schemas.openxmlformats.org/drawingml/2006/main" noChangeAspect="1"/>
-            </wp:cNvGraphicFramePr>
-            <a:graphic xmlns:a="http://schemas.openxmlformats.org/drawingml/2006/main">
-              <a:graphicData uri="http://schemas.openxmlformats.org/drawingml/2006/picture">
-                <pic:pic xmlns:pic="http://schemas.openxmlformats.org/drawingml/2006/picture">
-                  <pic:nvPicPr>
-                    <pic:cNvPr id="9" name="Picture 9"/>
-                    <pic:cNvPicPr/>
-                  </pic:nvPicPr>
-                  <pic:blipFill>
-                    <a:blip r:embed="rId18" cstate="print">
-                      <a:extLst>
-                        <a:ext uri="{28A0092B-C50C-407E-A947-70E740481C1C}">
-                          <a14:useLocalDpi xmlns:a14="http://schemas.microsoft.com/office/drawing/2010/main" val="0"/>
-                        </a:ext>
-                      </a:extLst>
-                    </a:blip>
-                    <a:stretch>
-                      <a:fillRect/>
-                    </a:stretch>
-                  </pic:blipFill>
-                  <pic:spPr>
-                    <a:xfrm>
-                      <a:off x="0" y="0"/>
-                      <a:ext cx="3909060" cy="2931795"/>
-                    </a:xfrm>
-                    <a:prstGeom prst="rect">
-                      <a:avLst/>
-                    </a:prstGeom>
-                  </pic:spPr>
-                </pic:pic>
-              </a:graphicData>
-            </a:graphic>
-            <wp14:sizeRelH relativeFrom="margin">
-              <wp14:pctWidth>0</wp14:pctWidth>
-            </wp14:sizeRelH>
-            <wp14:sizeRelV relativeFrom="margin">
-              <wp14:pctHeight>0</wp14:pctHeight>
-            </wp14:sizeRelV>
-          </wp:anchor>
-        </w:drawing>
-      </w:r>
-      <w:r>
-        <w:t>При търсене в</w:t>
-      </w:r>
-      <w:r>
-        <w:t xml:space="preserve"> търсачката на</w:t>
-      </w:r>
-      <w:r>
-        <w:t xml:space="preserve"> гугъл на </w:t>
-      </w:r>
-      <w:r>
-        <w:t>„</w:t>
-      </w:r>
-      <w:r>
-        <w:t>2-</w:t>
-      </w:r>
-      <w:r>
-        <w:rPr>
-          <w:lang w:val="en-US"/>
-        </w:rPr>
-        <w:t>axis writing machine</w:t>
-      </w:r>
-      <w:r>
-        <w:t>“ п</w:t>
-      </w:r>
-      <w:r>
-        <w:t>опаднах на подобн</w:t>
-      </w:r>
-      <w:r>
-        <w:t xml:space="preserve">а на </w:t>
-      </w:r>
-      <w:r>
-        <w:t>моята</w:t>
-      </w:r>
-      <w:r>
-        <w:t xml:space="preserve"> машина </w:t>
-      </w:r>
-      <w:r>
-        <w:t xml:space="preserve">от производителя </w:t>
-      </w:r>
-      <w:r>
-        <w:rPr>
-          <w:lang w:val="en-US"/>
-        </w:rPr>
-        <w:t xml:space="preserve">TQ, </w:t>
-      </w:r>
-      <w:r>
-        <w:t xml:space="preserve">което се продава в </w:t>
-      </w:r>
-      <w:r>
-        <w:rPr>
-          <w:lang w:val="en-US"/>
-        </w:rPr>
-        <w:t xml:space="preserve">amazon.com </w:t>
-      </w:r>
-      <w:r>
-        <w:t>за $526,69.</w:t>
-      </w:r>
-    </w:p>
-    <w:p>
-      <w:pPr>
-        <w:jc w:val="both"/>
-      </w:pPr>
-      <w:r>
-        <w:lastRenderedPageBreak/>
-        <w:t xml:space="preserve">Най-комерсиалния продукт, който намерих е роботът на </w:t>
-      </w:r>
-      <w:proofErr w:type="spellStart"/>
-      <w:r>
-        <w:rPr>
-          <w:lang w:val="en-US"/>
-        </w:rPr>
-        <w:t>AxiDraw</w:t>
-      </w:r>
-      <w:proofErr w:type="spellEnd"/>
-      <w:r>
-        <w:rPr>
-          <w:lang w:val="en-US"/>
-        </w:rPr>
-        <w:t xml:space="preserve">, </w:t>
-      </w:r>
-      <w:r>
-        <w:t>който обаче може и да рисува векторни изображения на хартия, както и да ги оцветява – функционалност, която смятам да добавя и към моята машина</w:t>
-      </w:r>
-      <w:r>
-        <w:t xml:space="preserve"> в близко бъдеще</w:t>
-      </w:r>
-      <w:r>
-        <w:t>.</w:t>
-      </w:r>
-      <w:r>
-        <w:t xml:space="preserve"> На снимката</w:t>
-      </w:r>
-      <w:r>
-        <w:rPr>
-          <w:lang w:val="en-US"/>
-        </w:rPr>
-        <w:t xml:space="preserve"> </w:t>
-      </w:r>
-      <w:r>
-        <w:t xml:space="preserve">– роботът на </w:t>
-      </w:r>
-      <w:proofErr w:type="spellStart"/>
-      <w:r>
-        <w:rPr>
-          <w:lang w:val="en-US"/>
-        </w:rPr>
-        <w:t>AxiDraw</w:t>
-      </w:r>
-      <w:proofErr w:type="spellEnd"/>
-      <w:r>
-        <w:rPr>
-          <w:lang w:val="en-US"/>
-        </w:rPr>
-        <w:t>:</w:t>
-      </w:r>
-    </w:p>
-    <w:p>
-      <w:pPr>
-        <w:jc w:val="both"/>
-        <w:rPr>
-          <w:lang w:val="en-US"/>
-        </w:rPr>
-      </w:pPr>
-    </w:p>
-    <w:p>
-      <w:pPr>
-        <w:jc w:val="both"/>
-        <w:rPr>
-          <w:lang w:val="en-US"/>
-        </w:rPr>
-      </w:pPr>
-    </w:p>
-    <w:p>
-      <w:pPr>
-        <w:jc w:val="both"/>
-        <w:rPr>
-          <w:lang w:val="en-US"/>
-        </w:rPr>
-      </w:pPr>
-    </w:p>
-    <w:p>
-      <w:pPr>
-        <w:jc w:val="both"/>
-        <w:rPr>
-          <w:lang w:val="en-US"/>
-        </w:rPr>
-      </w:pPr>
-    </w:p>
-    <w:p>
-      <w:pPr>
-        <w:jc w:val="both"/>
-        <w:rPr>
-          <w:lang w:val="en-US"/>
-        </w:rPr>
-      </w:pPr>
-    </w:p>
-    <w:p>
-      <w:pPr>
-        <w:jc w:val="both"/>
-        <w:rPr>
-          <w:lang w:val="en-US"/>
-        </w:rPr>
-      </w:pPr>
-    </w:p>
-    <w:p>
-      <w:pPr>
-        <w:jc w:val="both"/>
-        <w:rPr>
-          <w:lang w:val="en-US"/>
-        </w:rPr>
-      </w:pPr>
-    </w:p>
-    <w:p>
-      <w:pPr>
-        <w:jc w:val="both"/>
-        <w:rPr>
-          <w:lang w:val="en-US"/>
-        </w:rPr>
-      </w:pPr>
-    </w:p>
-    <w:p>
-      <w:pPr>
-        <w:jc w:val="both"/>
-        <w:rPr>
-          <w:lang w:val="en-US"/>
-        </w:rPr>
-      </w:pPr>
-    </w:p>
-    <w:p>
-      <w:pPr>
-        <w:jc w:val="both"/>
-        <w:rPr>
-          <w:lang w:val="en-US"/>
-        </w:rPr>
-      </w:pPr>
-    </w:p>
-    <w:p>
-      <w:pPr>
-        <w:jc w:val="both"/>
-        <w:rPr>
-          <w:lang w:val="en-US"/>
-        </w:rPr>
-      </w:pPr>
-    </w:p>
-    <w:p>
-      <w:pPr>
-        <w:jc w:val="both"/>
-        <w:rPr>
-          <w:lang w:val="en-US"/>
-        </w:rPr>
-      </w:pPr>
-    </w:p>
-    <w:p>
-      <w:pPr>
-        <w:jc w:val="both"/>
-      </w:pPr>
-      <w:r>
-        <w:t>Той също е реализиран чрез движение на пишещо средство по 3 оси</w:t>
-      </w:r>
-      <w:r>
-        <w:t>.</w:t>
-      </w:r>
-    </w:p>
-    <w:p>
-      <w:pPr>
-        <w:pStyle w:val="Heading1"/>
-        <w:jc w:val="center"/>
-      </w:pPr>
-      <w:bookmarkStart w:id="4" w:name="_Toc105664804"/>
-      <w:r>
-        <w:t>Глава 2</w:t>
-      </w:r>
-      <w:bookmarkEnd w:id="4"/>
-    </w:p>
-    <w:p>
-      <w:pPr>
-        <w:pStyle w:val="Heading2"/>
-      </w:pPr>
-      <w:bookmarkStart w:id="5" w:name="_Toc105664805"/>
-      <w:r>
-        <w:lastRenderedPageBreak/>
-        <w:t>2.1. Блокова схема и описание</w:t>
-      </w:r>
-      <w:bookmarkEnd w:id="5"/>
-    </w:p>
-    <w:p>
-      <w:pPr>
-        <w:pStyle w:val="Heading2"/>
-      </w:pPr>
-    </w:p>
-    <w:p>
-      <w:pPr>
-        <w:rPr>
-          <w:lang w:val="en-US"/>
-        </w:rPr>
-      </w:pPr>
-      <w:r>
-        <w:rPr>
-          <w:noProof/>
-        </w:rPr>
-        <w:drawing>
-          <wp:anchor distT="0" distB="0" distL="114300" distR="114300" simplePos="0" relativeHeight="251666432" behindDoc="0" locked="0" layoutInCell="1" allowOverlap="1" wp14:anchorId="21505B9F" wp14:editId="389A3D88">
-            <wp:simplePos x="0" y="0"/>
-            <wp:positionH relativeFrom="margin">
-              <wp:align>center</wp:align>
-            </wp:positionH>
-            <wp:positionV relativeFrom="paragraph">
-              <wp:posOffset>1508548</wp:posOffset>
-            </wp:positionV>
-            <wp:extent cx="4676775" cy="4105275"/>
-            <wp:effectExtent l="0" t="0" r="9525" b="9525"/>
-            <wp:wrapTopAndBottom/>
-            <wp:docPr id="11" name="Picture 11"/>
-            <wp:cNvGraphicFramePr>
-              <a:graphicFrameLocks xmlns:a="http://schemas.openxmlformats.org/drawingml/2006/main" noChangeAspect="1"/>
-            </wp:cNvGraphicFramePr>
-            <a:graphic xmlns:a="http://schemas.openxmlformats.org/drawingml/2006/main">
-              <a:graphicData uri="http://schemas.openxmlformats.org/drawingml/2006/picture">
-                <pic:pic xmlns:pic="http://schemas.openxmlformats.org/drawingml/2006/picture">
-                  <pic:nvPicPr>
-                    <pic:cNvPr id="11" name="Picture 11"/>
-                    <pic:cNvPicPr/>
-                  </pic:nvPicPr>
-                  <pic:blipFill>
-                    <a:blip r:embed="rId19">
-                      <a:extLst>
-                        <a:ext uri="{28A0092B-C50C-407E-A947-70E740481C1C}">
-                          <a14:useLocalDpi xmlns:a14="http://schemas.microsoft.com/office/drawing/2010/main" val="0"/>
-                        </a:ext>
-                      </a:extLst>
-                    </a:blip>
-                    <a:stretch>
-                      <a:fillRect/>
-                    </a:stretch>
-                  </pic:blipFill>
-                  <pic:spPr>
-                    <a:xfrm>
-                      <a:off x="0" y="0"/>
-                      <a:ext cx="4676775" cy="4105275"/>
-                    </a:xfrm>
-                    <a:prstGeom prst="rect">
-                      <a:avLst/>
-                    </a:prstGeom>
-                  </pic:spPr>
-                </pic:pic>
-              </a:graphicData>
-            </a:graphic>
-          </wp:anchor>
-        </w:drawing>
-      </w:r>
-      <w:r>
-        <w:t>На блоковата схема</w:t>
-      </w:r>
-      <w:r>
-        <w:t xml:space="preserve"> (фиг. 2.1)</w:t>
-      </w:r>
-      <w:r>
-        <w:t xml:space="preserve"> са показани ардуиното, двата драйвера и двата стъпкови мотора, които движат писалката хоризонтално</w:t>
-      </w:r>
-      <w:r>
-        <w:t xml:space="preserve"> като въртят 2 шпилки с гайки отгоре, които под тежестта на залепените отгоре елементи не се въртят, а се движат линейно по шпилките</w:t>
-      </w:r>
-      <w:r>
-        <w:t>. Серво моторът У движи писалката вертикално, като натиска някаква плоскост, за която е закрепена тя.</w:t>
-      </w:r>
-      <w:r>
-        <w:t xml:space="preserve"> </w:t>
-      </w:r>
-      <w:r>
-        <w:t>Стъпковите мотори се захранват на 12</w:t>
-      </w:r>
-      <w:r>
-        <w:rPr>
-          <w:lang w:val="en-US"/>
-        </w:rPr>
-        <w:t>V</w:t>
-      </w:r>
-      <w:r>
-        <w:rPr>
-          <w:lang w:val="en-US"/>
-        </w:rPr>
-        <w:t xml:space="preserve">, </w:t>
-      </w:r>
-      <w:r>
-        <w:t>серво моторът на 5</w:t>
-      </w:r>
-      <w:r>
-        <w:rPr>
-          <w:lang w:val="en-US"/>
-        </w:rPr>
-        <w:t xml:space="preserve">V, </w:t>
-      </w:r>
-      <w:r>
-        <w:t xml:space="preserve">а микроконтролера </w:t>
-      </w:r>
-      <w:r>
-        <w:rPr>
-          <w:lang w:val="en-US"/>
-        </w:rPr>
-        <w:t xml:space="preserve">Arduino UNO </w:t>
-      </w:r>
-      <w:r>
-        <w:t xml:space="preserve">през </w:t>
-      </w:r>
-      <w:r>
-        <w:rPr>
-          <w:lang w:val="en-US"/>
-        </w:rPr>
-        <w:t xml:space="preserve">USB </w:t>
-      </w:r>
-      <w:r>
-        <w:t xml:space="preserve">от управляващия компютър, който подава команди, чрез функцията за серийна комуниакция на </w:t>
-      </w:r>
-      <w:r>
-        <w:rPr>
-          <w:lang w:val="en-US"/>
-        </w:rPr>
-        <w:t>Arduino.</w:t>
-      </w:r>
-    </w:p>
-    <w:p>
-      <w:pPr>
-        <w:pStyle w:val="Heading2"/>
-      </w:pPr>
-    </w:p>
-    <w:p>
-      <w:pPr>
-        <w:pStyle w:val="Heading2"/>
-      </w:pPr>
-    </w:p>
-    <w:p>
-      <w:pPr>
-        <w:jc w:val="center"/>
-      </w:pPr>
-      <w:r>
-        <w:t>Фиг. 2.1</w:t>
-      </w:r>
-      <w:r>
-        <w:br w:type="page"/>
-      </w:r>
-    </w:p>
-    <w:p>
-      <w:pPr>
-        <w:pStyle w:val="Heading2"/>
-      </w:pPr>
-      <w:bookmarkStart w:id="6" w:name="_Toc105664806"/>
-      <w:r>
-        <w:lastRenderedPageBreak/>
-        <w:t>2.2. Принципна електрическа схема</w:t>
-      </w:r>
-      <w:bookmarkEnd w:id="6"/>
-    </w:p>
-    <w:p/>
-    <w:p>
-      <w:r>
-        <w:rPr>
-          <w:noProof/>
-        </w:rPr>
-        <w:drawing>
-          <wp:anchor distT="0" distB="0" distL="114300" distR="114300" simplePos="0" relativeHeight="251667456" behindDoc="0" locked="0" layoutInCell="1" allowOverlap="1" wp14:anchorId="4BA070B6" wp14:editId="090074E6">
-            <wp:simplePos x="0" y="0"/>
-            <wp:positionH relativeFrom="column">
-              <wp:posOffset>200660</wp:posOffset>
-            </wp:positionH>
-            <wp:positionV relativeFrom="paragraph">
-              <wp:posOffset>289560</wp:posOffset>
-            </wp:positionV>
-            <wp:extent cx="5972810" cy="4594860"/>
-            <wp:effectExtent l="0" t="0" r="8890" b="0"/>
-            <wp:wrapTopAndBottom/>
-            <wp:docPr id="10" name="Picture 10"/>
-            <wp:cNvGraphicFramePr>
-              <a:graphicFrameLocks xmlns:a="http://schemas.openxmlformats.org/drawingml/2006/main" noChangeAspect="1"/>
-            </wp:cNvGraphicFramePr>
-            <a:graphic xmlns:a="http://schemas.openxmlformats.org/drawingml/2006/main">
-              <a:graphicData uri="http://schemas.openxmlformats.org/drawingml/2006/picture">
-                <pic:pic xmlns:pic="http://schemas.openxmlformats.org/drawingml/2006/picture">
-                  <pic:nvPicPr>
-                    <pic:cNvPr id="10" name="Picture 10"/>
-                    <pic:cNvPicPr/>
-                  </pic:nvPicPr>
-                  <pic:blipFill>
-                    <a:blip r:embed="rId20">
-                      <a:extLst>
-                        <a:ext uri="{28A0092B-C50C-407E-A947-70E740481C1C}">
-                          <a14:useLocalDpi xmlns:a14="http://schemas.microsoft.com/office/drawing/2010/main" val="0"/>
-                        </a:ext>
-                      </a:extLst>
-                    </a:blip>
-                    <a:stretch>
-                      <a:fillRect/>
-                    </a:stretch>
-                  </pic:blipFill>
-                  <pic:spPr>
-                    <a:xfrm>
-                      <a:off x="0" y="0"/>
-                      <a:ext cx="5972810" cy="4594860"/>
-                    </a:xfrm>
-                    <a:prstGeom prst="rect">
-                      <a:avLst/>
-                    </a:prstGeom>
-                  </pic:spPr>
-                </pic:pic>
-              </a:graphicData>
-            </a:graphic>
-          </wp:anchor>
-        </w:drawing>
-      </w:r>
-      <w:r>
-        <w:t>На фиг. 2.2 е показана принципната електрическа схема на устройството</w:t>
-      </w:r>
-    </w:p>
-    <w:p>
-      <w:pPr>
-        <w:jc w:val="center"/>
-      </w:pPr>
-      <w:r>
-        <w:t>Фиг. 2.2</w:t>
-      </w:r>
-    </w:p>
-    <w:p>
-      <w:r>
-        <w:t>Час 30.03</w:t>
-      </w:r>
-    </w:p>
-    <w:p>
-      <w:r>
-        <w:t>Специалните водещи шпилки са за тежки товари, мога да се оправя с обикновена шпилка, гайка и съединител. Тежестта на другия мотор ще накара гайката да се движи напред</w:t>
-      </w:r>
-      <w:r>
-        <w:t>-</w:t>
-      </w:r>
-      <w:r>
-        <w:t>назад</w:t>
-      </w:r>
-      <w:r>
-        <w:t>. Плоскости мога да си взема от Бриколаж или Практикер, там ги има втора ръка които се продават на безценина</w:t>
-      </w:r>
-      <w:r>
-        <w:t>. Драйверите са екстра</w:t>
-      </w:r>
-      <w:r>
-        <w:tab/>
-      </w:r>
-    </w:p>
-    <w:p>
-      <w:r>
-        <w:br w:type="page"/>
-      </w:r>
-    </w:p>
-    <w:p>
-      <w:pPr>
-        <w:pStyle w:val="Heading1"/>
-      </w:pPr>
-      <w:bookmarkStart w:id="7" w:name="_Toc105664807"/>
-      <w:r>
-        <w:lastRenderedPageBreak/>
-        <w:t>Глава 3</w:t>
-      </w:r>
-      <w:bookmarkEnd w:id="7"/>
-    </w:p>
-    <w:p>
-      <w:pPr>
-        <w:pStyle w:val="Heading2"/>
-      </w:pPr>
-      <w:bookmarkStart w:id="8" w:name="_Toc105664808"/>
-      <w:r>
-        <w:t xml:space="preserve">3.1. Процес на </w:t>
-      </w:r>
-      <w:bookmarkEnd w:id="8"/>
-      <w:r>
-        <w:t>разработка</w:t>
+        <w:t>Фиг. 3.10</w:t>
       </w:r>
     </w:p>
     <w:p/>
@@ -3121,7 +3355,7 @@
 </file>
 
 <file path=word/endnotes.xml><?xml version="1.0" encoding="utf-8"?>
-<w:endnotes xmlns:wpc="http://schemas.microsoft.com/office/word/2010/wordprocessingCanvas" xmlns:cx="http://schemas.microsoft.com/office/drawing/2014/chartex" xmlns:cx1="http://schemas.microsoft.com/office/drawing/2015/9/8/chartex" xmlns:cx2="http://schemas.microsoft.com/office/drawing/2015/10/21/chartex" xmlns:cx3="http://schemas.microsoft.com/office/drawing/2016/5/9/chartex" xmlns:cx4="http://schemas.microsoft.com/office/drawing/2016/5/10/chartex" xmlns:cx5="http://schemas.microsoft.com/office/drawing/2016/5/11/chartex" xmlns:cx6="http://schemas.microsoft.com/office/drawing/2016/5/12/chartex" xmlns:cx7="http://schemas.microsoft.com/office/drawing/2016/5/13/chartex" xmlns:cx8="http://schemas.microsoft.com/office/drawing/2016/5/14/chartex" xmlns:mc="http://schemas.openxmlformats.org/markup-compatibility/2006" xmlns:aink="http://schemas.microsoft.com/office/drawing/2016/ink" xmlns:am3d="http://schemas.microsoft.com/office/drawing/2017/model3d" xmlns:o="urn:schemas-microsoft-com:office:office" xmlns:oel="http://schemas.microsoft.com/office/2019/extlst" xmlns:r="http://schemas.openxmlformats.org/officeDocument/2006/relationships" xmlns:m="http://schemas.openxmlformats.org/officeDocument/2006/math" xmlns:v="urn:schemas-microsoft-com:vml" xmlns:wp14="http://schemas.microsoft.com/office/word/2010/wordprocessingDrawing" xmlns:wp="http://schemas.openxmlformats.org/drawingml/2006/wordprocessingDrawing" xmlns:w10="urn:schemas-microsoft-com:office:word" xmlns:w="http://schemas.openxmlformats.org/wordprocessingml/2006/main" xmlns:w14="http://schemas.microsoft.com/office/word/2010/wordml" xmlns:w15="http://schemas.microsoft.com/office/word/2012/wordml" xmlns:w16cex="http://schemas.microsoft.com/office/word/2018/wordml/cex" xmlns:w16cid="http://schemas.microsoft.com/office/word/2016/wordml/cid" xmlns:w16="http://schemas.microsoft.com/office/word/2018/wordml" xmlns:w16sdtdh="http://schemas.microsoft.com/office/word/2020/wordml/sdtdatahash" xmlns:w16se="http://schemas.microsoft.com/office/word/2015/wordml/symex" xmlns:wpg="http://schemas.microsoft.com/office/word/2010/wordprocessingGroup" xmlns:wpi="http://schemas.microsoft.com/office/word/2010/wordprocessingInk" xmlns:wne="http://schemas.microsoft.com/office/word/2006/wordml" xmlns:wps="http://schemas.microsoft.com/office/word/2010/wordprocessingShape" mc:Ignorable="w14 w15 w16se w16cid w16 w16cex w16sdtdh wp14">
+<w:endnotes xmlns:wpc="http://schemas.microsoft.com/office/word/2010/wordprocessingCanvas" xmlns:cx="http://schemas.microsoft.com/office/drawing/2014/chartex" xmlns:cx1="http://schemas.microsoft.com/office/drawing/2015/9/8/chartex" xmlns:mc="http://schemas.openxmlformats.org/markup-compatibility/2006" xmlns:o="urn:schemas-microsoft-com:office:office" xmlns:r="http://schemas.openxmlformats.org/officeDocument/2006/relationships" xmlns:m="http://schemas.openxmlformats.org/officeDocument/2006/math" xmlns:v="urn:schemas-microsoft-com:vml" xmlns:wp14="http://schemas.microsoft.com/office/word/2010/wordprocessingDrawing" xmlns:wp="http://schemas.openxmlformats.org/drawingml/2006/wordprocessingDrawing" xmlns:w10="urn:schemas-microsoft-com:office:word" xmlns:w="http://schemas.openxmlformats.org/wordprocessingml/2006/main" xmlns:w14="http://schemas.microsoft.com/office/word/2010/wordml" xmlns:w15="http://schemas.microsoft.com/office/word/2012/wordml" xmlns:w16se="http://schemas.microsoft.com/office/word/2015/wordml/symex" xmlns:wpg="http://schemas.microsoft.com/office/word/2010/wordprocessingGroup" xmlns:wpi="http://schemas.microsoft.com/office/word/2010/wordprocessingInk" xmlns:wne="http://schemas.microsoft.com/office/word/2006/wordml" xmlns:wps="http://schemas.microsoft.com/office/word/2010/wordprocessingShape" mc:Ignorable="w14 w15 w16se wp14">
   <w:endnote w:type="separator" w:id="-1">
     <w:p>
       <w:pPr>
@@ -3146,7 +3380,7 @@
 </file>
 
 <file path=word/footer1.xml><?xml version="1.0" encoding="utf-8"?>
-<w:ftr xmlns:wpc="http://schemas.microsoft.com/office/word/2010/wordprocessingCanvas" xmlns:cx="http://schemas.microsoft.com/office/drawing/2014/chartex" xmlns:cx1="http://schemas.microsoft.com/office/drawing/2015/9/8/chartex" xmlns:cx2="http://schemas.microsoft.com/office/drawing/2015/10/21/chartex" xmlns:cx3="http://schemas.microsoft.com/office/drawing/2016/5/9/chartex" xmlns:cx4="http://schemas.microsoft.com/office/drawing/2016/5/10/chartex" xmlns:cx5="http://schemas.microsoft.com/office/drawing/2016/5/11/chartex" xmlns:cx6="http://schemas.microsoft.com/office/drawing/2016/5/12/chartex" xmlns:cx7="http://schemas.microsoft.com/office/drawing/2016/5/13/chartex" xmlns:cx8="http://schemas.microsoft.com/office/drawing/2016/5/14/chartex" xmlns:mc="http://schemas.openxmlformats.org/markup-compatibility/2006" xmlns:aink="http://schemas.microsoft.com/office/drawing/2016/ink" xmlns:am3d="http://schemas.microsoft.com/office/drawing/2017/model3d" xmlns:o="urn:schemas-microsoft-com:office:office" xmlns:oel="http://schemas.microsoft.com/office/2019/extlst" xmlns:r="http://schemas.openxmlformats.org/officeDocument/2006/relationships" xmlns:m="http://schemas.openxmlformats.org/officeDocument/2006/math" xmlns:v="urn:schemas-microsoft-com:vml" xmlns:wp14="http://schemas.microsoft.com/office/word/2010/wordprocessingDrawing" xmlns:wp="http://schemas.openxmlformats.org/drawingml/2006/wordprocessingDrawing" xmlns:w10="urn:schemas-microsoft-com:office:word" xmlns:w="http://schemas.openxmlformats.org/wordprocessingml/2006/main" xmlns:w14="http://schemas.microsoft.com/office/word/2010/wordml" xmlns:w15="http://schemas.microsoft.com/office/word/2012/wordml" xmlns:w16cex="http://schemas.microsoft.com/office/word/2018/wordml/cex" xmlns:w16cid="http://schemas.microsoft.com/office/word/2016/wordml/cid" xmlns:w16="http://schemas.microsoft.com/office/word/2018/wordml" xmlns:w16sdtdh="http://schemas.microsoft.com/office/word/2020/wordml/sdtdatahash" xmlns:w16se="http://schemas.microsoft.com/office/word/2015/wordml/symex" xmlns:wpg="http://schemas.microsoft.com/office/word/2010/wordprocessingGroup" xmlns:wpi="http://schemas.microsoft.com/office/word/2010/wordprocessingInk" xmlns:wne="http://schemas.microsoft.com/office/word/2006/wordml" xmlns:wps="http://schemas.microsoft.com/office/word/2010/wordprocessingShape" mc:Ignorable="w14 w15 w16se w16cid w16 w16cex w16sdtdh wp14">
+<w:ftr xmlns:wpc="http://schemas.microsoft.com/office/word/2010/wordprocessingCanvas" xmlns:cx="http://schemas.microsoft.com/office/drawing/2014/chartex" xmlns:cx1="http://schemas.microsoft.com/office/drawing/2015/9/8/chartex" xmlns:mc="http://schemas.openxmlformats.org/markup-compatibility/2006" xmlns:o="urn:schemas-microsoft-com:office:office" xmlns:r="http://schemas.openxmlformats.org/officeDocument/2006/relationships" xmlns:m="http://schemas.openxmlformats.org/officeDocument/2006/math" xmlns:v="urn:schemas-microsoft-com:vml" xmlns:wp14="http://schemas.microsoft.com/office/word/2010/wordprocessingDrawing" xmlns:wp="http://schemas.openxmlformats.org/drawingml/2006/wordprocessingDrawing" xmlns:w10="urn:schemas-microsoft-com:office:word" xmlns:w="http://schemas.openxmlformats.org/wordprocessingml/2006/main" xmlns:w14="http://schemas.microsoft.com/office/word/2010/wordml" xmlns:w15="http://schemas.microsoft.com/office/word/2012/wordml" xmlns:w16se="http://schemas.microsoft.com/office/word/2015/wordml/symex" xmlns:wpg="http://schemas.microsoft.com/office/word/2010/wordprocessingGroup" xmlns:wpi="http://schemas.microsoft.com/office/word/2010/wordprocessingInk" xmlns:wne="http://schemas.microsoft.com/office/word/2006/wordml" xmlns:wps="http://schemas.microsoft.com/office/word/2010/wordprocessingShape" mc:Ignorable="w14 w15 w16se wp14">
   <w:sdt>
     <w:sdtPr>
       <w:id w:val="-1094086472"/>
@@ -3179,7 +3413,7 @@
           <w:rPr>
             <w:noProof/>
           </w:rPr>
-          <w:t>2</w:t>
+          <w:t>9</w:t>
         </w:r>
         <w:r>
           <w:rPr>
@@ -3199,7 +3433,7 @@
 </file>
 
 <file path=word/footnotes.xml><?xml version="1.0" encoding="utf-8"?>
-<w:footnotes xmlns:wpc="http://schemas.microsoft.com/office/word/2010/wordprocessingCanvas" xmlns:cx="http://schemas.microsoft.com/office/drawing/2014/chartex" xmlns:cx1="http://schemas.microsoft.com/office/drawing/2015/9/8/chartex" xmlns:cx2="http://schemas.microsoft.com/office/drawing/2015/10/21/chartex" xmlns:cx3="http://schemas.microsoft.com/office/drawing/2016/5/9/chartex" xmlns:cx4="http://schemas.microsoft.com/office/drawing/2016/5/10/chartex" xmlns:cx5="http://schemas.microsoft.com/office/drawing/2016/5/11/chartex" xmlns:cx6="http://schemas.microsoft.com/office/drawing/2016/5/12/chartex" xmlns:cx7="http://schemas.microsoft.com/office/drawing/2016/5/13/chartex" xmlns:cx8="http://schemas.microsoft.com/office/drawing/2016/5/14/chartex" xmlns:mc="http://schemas.openxmlformats.org/markup-compatibility/2006" xmlns:aink="http://schemas.microsoft.com/office/drawing/2016/ink" xmlns:am3d="http://schemas.microsoft.com/office/drawing/2017/model3d" xmlns:o="urn:schemas-microsoft-com:office:office" xmlns:oel="http://schemas.microsoft.com/office/2019/extlst" xmlns:r="http://schemas.openxmlformats.org/officeDocument/2006/relationships" xmlns:m="http://schemas.openxmlformats.org/officeDocument/2006/math" xmlns:v="urn:schemas-microsoft-com:vml" xmlns:wp14="http://schemas.microsoft.com/office/word/2010/wordprocessingDrawing" xmlns:wp="http://schemas.openxmlformats.org/drawingml/2006/wordprocessingDrawing" xmlns:w10="urn:schemas-microsoft-com:office:word" xmlns:w="http://schemas.openxmlformats.org/wordprocessingml/2006/main" xmlns:w14="http://schemas.microsoft.com/office/word/2010/wordml" xmlns:w15="http://schemas.microsoft.com/office/word/2012/wordml" xmlns:w16cex="http://schemas.microsoft.com/office/word/2018/wordml/cex" xmlns:w16cid="http://schemas.microsoft.com/office/word/2016/wordml/cid" xmlns:w16="http://schemas.microsoft.com/office/word/2018/wordml" xmlns:w16sdtdh="http://schemas.microsoft.com/office/word/2020/wordml/sdtdatahash" xmlns:w16se="http://schemas.microsoft.com/office/word/2015/wordml/symex" xmlns:wpg="http://schemas.microsoft.com/office/word/2010/wordprocessingGroup" xmlns:wpi="http://schemas.microsoft.com/office/word/2010/wordprocessingInk" xmlns:wne="http://schemas.microsoft.com/office/word/2006/wordml" xmlns:wps="http://schemas.microsoft.com/office/word/2010/wordprocessingShape" mc:Ignorable="w14 w15 w16se w16cid w16 w16cex w16sdtdh wp14">
+<w:footnotes xmlns:wpc="http://schemas.microsoft.com/office/word/2010/wordprocessingCanvas" xmlns:cx="http://schemas.microsoft.com/office/drawing/2014/chartex" xmlns:cx1="http://schemas.microsoft.com/office/drawing/2015/9/8/chartex" xmlns:mc="http://schemas.openxmlformats.org/markup-compatibility/2006" xmlns:o="urn:schemas-microsoft-com:office:office" xmlns:r="http://schemas.openxmlformats.org/officeDocument/2006/relationships" xmlns:m="http://schemas.openxmlformats.org/officeDocument/2006/math" xmlns:v="urn:schemas-microsoft-com:vml" xmlns:wp14="http://schemas.microsoft.com/office/word/2010/wordprocessingDrawing" xmlns:wp="http://schemas.openxmlformats.org/drawingml/2006/wordprocessingDrawing" xmlns:w10="urn:schemas-microsoft-com:office:word" xmlns:w="http://schemas.openxmlformats.org/wordprocessingml/2006/main" xmlns:w14="http://schemas.microsoft.com/office/word/2010/wordml" xmlns:w15="http://schemas.microsoft.com/office/word/2012/wordml" xmlns:w16se="http://schemas.microsoft.com/office/word/2015/wordml/symex" xmlns:wpg="http://schemas.microsoft.com/office/word/2010/wordprocessingGroup" xmlns:wpi="http://schemas.microsoft.com/office/word/2010/wordprocessingInk" xmlns:wne="http://schemas.microsoft.com/office/word/2006/wordml" xmlns:wps="http://schemas.microsoft.com/office/word/2010/wordprocessingShape" mc:Ignorable="w14 w15 w16se wp14">
   <w:footnote w:type="separator" w:id="-1">
     <w:p>
       <w:pPr>
@@ -3224,7 +3458,7 @@
 </file>
 
 <file path=word/numbering.xml><?xml version="1.0" encoding="utf-8"?>
-<w:numbering xmlns:wpc="http://schemas.microsoft.com/office/word/2010/wordprocessingCanvas" xmlns:cx="http://schemas.microsoft.com/office/drawing/2014/chartex" xmlns:cx1="http://schemas.microsoft.com/office/drawing/2015/9/8/chartex" xmlns:cx2="http://schemas.microsoft.com/office/drawing/2015/10/21/chartex" xmlns:cx3="http://schemas.microsoft.com/office/drawing/2016/5/9/chartex" xmlns:cx4="http://schemas.microsoft.com/office/drawing/2016/5/10/chartex" xmlns:cx5="http://schemas.microsoft.com/office/drawing/2016/5/11/chartex" xmlns:cx6="http://schemas.microsoft.com/office/drawing/2016/5/12/chartex" xmlns:cx7="http://schemas.microsoft.com/office/drawing/2016/5/13/chartex" xmlns:cx8="http://schemas.microsoft.com/office/drawing/2016/5/14/chartex" xmlns:mc="http://schemas.openxmlformats.org/markup-compatibility/2006" xmlns:aink="http://schemas.microsoft.com/office/drawing/2016/ink" xmlns:am3d="http://schemas.microsoft.com/office/drawing/2017/model3d" xmlns:o="urn:schemas-microsoft-com:office:office" xmlns:oel="http://schemas.microsoft.com/office/2019/extlst" xmlns:r="http://schemas.openxmlformats.org/officeDocument/2006/relationships" xmlns:m="http://schemas.openxmlformats.org/officeDocument/2006/math" xmlns:v="urn:schemas-microsoft-com:vml" xmlns:wp14="http://schemas.microsoft.com/office/word/2010/wordprocessingDrawing" xmlns:wp="http://schemas.openxmlformats.org/drawingml/2006/wordprocessingDrawing" xmlns:w10="urn:schemas-microsoft-com:office:word" xmlns:w="http://schemas.openxmlformats.org/wordprocessingml/2006/main" xmlns:w14="http://schemas.microsoft.com/office/word/2010/wordml" xmlns:w15="http://schemas.microsoft.com/office/word/2012/wordml" xmlns:w16cex="http://schemas.microsoft.com/office/word/2018/wordml/cex" xmlns:w16cid="http://schemas.microsoft.com/office/word/2016/wordml/cid" xmlns:w16="http://schemas.microsoft.com/office/word/2018/wordml" xmlns:w16sdtdh="http://schemas.microsoft.com/office/word/2020/wordml/sdtdatahash" xmlns:w16se="http://schemas.microsoft.com/office/word/2015/wordml/symex" xmlns:wpg="http://schemas.microsoft.com/office/word/2010/wordprocessingGroup" xmlns:wpi="http://schemas.microsoft.com/office/word/2010/wordprocessingInk" xmlns:wne="http://schemas.microsoft.com/office/word/2006/wordml" xmlns:wps="http://schemas.microsoft.com/office/word/2010/wordprocessingShape" mc:Ignorable="w14 w15 w16se w16cid w16 w16cex w16sdtdh wp14">
+<w:numbering xmlns:wpc="http://schemas.microsoft.com/office/word/2010/wordprocessingCanvas" xmlns:cx="http://schemas.microsoft.com/office/drawing/2014/chartex" xmlns:cx1="http://schemas.microsoft.com/office/drawing/2015/9/8/chartex" xmlns:mc="http://schemas.openxmlformats.org/markup-compatibility/2006" xmlns:o="urn:schemas-microsoft-com:office:office" xmlns:r="http://schemas.openxmlformats.org/officeDocument/2006/relationships" xmlns:m="http://schemas.openxmlformats.org/officeDocument/2006/math" xmlns:v="urn:schemas-microsoft-com:vml" xmlns:wp14="http://schemas.microsoft.com/office/word/2010/wordprocessingDrawing" xmlns:wp="http://schemas.openxmlformats.org/drawingml/2006/wordprocessingDrawing" xmlns:w10="urn:schemas-microsoft-com:office:word" xmlns:w="http://schemas.openxmlformats.org/wordprocessingml/2006/main" xmlns:w14="http://schemas.microsoft.com/office/word/2010/wordml" xmlns:w15="http://schemas.microsoft.com/office/word/2012/wordml" xmlns:w16se="http://schemas.microsoft.com/office/word/2015/wordml/symex" xmlns:wpg="http://schemas.microsoft.com/office/word/2010/wordprocessingGroup" xmlns:wpi="http://schemas.microsoft.com/office/word/2010/wordprocessingInk" xmlns:wne="http://schemas.microsoft.com/office/word/2006/wordml" xmlns:wps="http://schemas.microsoft.com/office/word/2010/wordprocessingShape" mc:Ignorable="w14 w15 w16se wp14">
   <w:abstractNum w:abstractNumId="0" w15:restartNumberingAfterBreak="0">
     <w:nsid w:val="0CCE71A3"/>
     <w:multiLevelType w:val="hybridMultilevel"/>
@@ -3564,20 +3798,20 @@
       </w:rPr>
     </w:lvl>
   </w:abstractNum>
-  <w:num w:numId="1" w16cid:durableId="1894000986">
+  <w:num w:numId="1">
     <w:abstractNumId w:val="1"/>
   </w:num>
-  <w:num w:numId="2" w16cid:durableId="572547410">
+  <w:num w:numId="2">
     <w:abstractNumId w:val="0"/>
   </w:num>
-  <w:num w:numId="3" w16cid:durableId="241136526">
+  <w:num w:numId="3">
     <w:abstractNumId w:val="2"/>
   </w:num>
 </w:numbering>
 </file>
 
 <file path=word/styles.xml><?xml version="1.0" encoding="utf-8"?>
-<w:styles xmlns:mc="http://schemas.openxmlformats.org/markup-compatibility/2006" xmlns:r="http://schemas.openxmlformats.org/officeDocument/2006/relationships" xmlns:w="http://schemas.openxmlformats.org/wordprocessingml/2006/main" xmlns:w14="http://schemas.microsoft.com/office/word/2010/wordml" xmlns:w15="http://schemas.microsoft.com/office/word/2012/wordml" xmlns:w16cex="http://schemas.microsoft.com/office/word/2018/wordml/cex" xmlns:w16cid="http://schemas.microsoft.com/office/word/2016/wordml/cid" xmlns:w16="http://schemas.microsoft.com/office/word/2018/wordml" xmlns:w16sdtdh="http://schemas.microsoft.com/office/word/2020/wordml/sdtdatahash" xmlns:w16se="http://schemas.microsoft.com/office/word/2015/wordml/symex" mc:Ignorable="w14 w15 w16se w16cid w16 w16cex w16sdtdh">
+<w:styles xmlns:mc="http://schemas.openxmlformats.org/markup-compatibility/2006" xmlns:r="http://schemas.openxmlformats.org/officeDocument/2006/relationships" xmlns:w="http://schemas.openxmlformats.org/wordprocessingml/2006/main" xmlns:w14="http://schemas.microsoft.com/office/word/2010/wordml" xmlns:w15="http://schemas.microsoft.com/office/word/2012/wordml" xmlns:w16se="http://schemas.microsoft.com/office/word/2015/wordml/symex" mc:Ignorable="w14 w15 w16se">
   <w:docDefaults>
     <w:rPrDefault>
       <w:rPr>
@@ -3593,7 +3827,7 @@
       </w:pPr>
     </w:pPrDefault>
   </w:docDefaults>
-  <w:latentStyles w:defLockedState="0" w:defUIPriority="99" w:defSemiHidden="0" w:defUnhideWhenUsed="0" w:defQFormat="0" w:count="376">
+  <w:latentStyles w:defLockedState="0" w:defUIPriority="99" w:defSemiHidden="0" w:defUnhideWhenUsed="0" w:defQFormat="0" w:count="371">
     <w:lsdException w:name="Normal" w:uiPriority="0" w:qFormat="1"/>
     <w:lsdException w:name="heading 1" w:uiPriority="9" w:qFormat="1"/>
     <w:lsdException w:name="heading 2" w:semiHidden="1" w:uiPriority="9" w:unhideWhenUsed="1" w:qFormat="1"/>
@@ -3965,11 +4199,6 @@
     <w:lsdException w:name="List Table 5 Dark Accent 6" w:uiPriority="50"/>
     <w:lsdException w:name="List Table 6 Colorful Accent 6" w:uiPriority="51"/>
     <w:lsdException w:name="List Table 7 Colorful Accent 6" w:uiPriority="52"/>
-    <w:lsdException w:name="Mention" w:semiHidden="1" w:unhideWhenUsed="1"/>
-    <w:lsdException w:name="Smart Hyperlink" w:semiHidden="1" w:unhideWhenUsed="1"/>
-    <w:lsdException w:name="Hashtag" w:semiHidden="1" w:unhideWhenUsed="1"/>
-    <w:lsdException w:name="Unresolved Mention" w:semiHidden="1" w:unhideWhenUsed="1"/>
-    <w:lsdException w:name="Smart Link" w:semiHidden="1" w:unhideWhenUsed="1"/>
   </w:latentStyles>
   <w:style w:type="paragraph" w:default="1" w:styleId="Normal">
     <w:name w:val="Normal"/>
@@ -4529,7 +4758,7 @@
 </file>
 
 <file path=customXml/itemProps1.xml><?xml version="1.0" encoding="utf-8"?>
-<ds:datastoreItem xmlns:ds="http://schemas.openxmlformats.org/officeDocument/2006/customXml" ds:itemID="{CDD5866A-A31F-49DB-87DE-30F4554E1FFC}">
+<ds:datastoreItem xmlns:ds="http://schemas.openxmlformats.org/officeDocument/2006/customXml" ds:itemID="{7542E238-4238-4246-90A5-5DC9BED53508}">
   <ds:schemaRefs>
     <ds:schemaRef ds:uri="http://schemas.openxmlformats.org/officeDocument/2006/bibliography"/>
   </ds:schemaRefs>
